--- a/Document/KHOALUANNHOM/7. SM.UserInterfaceDesign-v1.0.docx
+++ b/Document/KHOALUANNHOM/7. SM.UserInterfaceDesign-v1.0.docx
@@ -18,13 +18,13 @@
           <w:sz w:val="28"/>
         </w:rPr>
         <w:drawing>
-          <wp:anchor distT="0" distB="0" distL="114300" distR="114300" simplePos="0" relativeHeight="251660288" behindDoc="1" locked="0" layoutInCell="1" allowOverlap="1" wp14:anchorId="74892957" wp14:editId="4D03DD33">
+          <wp:anchor distT="0" distB="0" distL="114300" distR="114300" simplePos="0" relativeHeight="251660288" behindDoc="1" locked="0" layoutInCell="1" allowOverlap="1" wp14:anchorId="022E6A83" wp14:editId="49B8D3FE">
             <wp:simplePos x="0" y="0"/>
             <wp:positionH relativeFrom="margin">
-              <wp:posOffset>-264795</wp:posOffset>
+              <wp:posOffset>-302895</wp:posOffset>
             </wp:positionH>
             <wp:positionV relativeFrom="paragraph">
-              <wp:posOffset>-427990</wp:posOffset>
+              <wp:posOffset>-405130</wp:posOffset>
             </wp:positionV>
             <wp:extent cx="6294120" cy="9133840"/>
             <wp:effectExtent l="38100" t="38100" r="30480" b="29210"/>
@@ -132,7 +132,7 @@
         <mc:AlternateContent>
           <mc:Choice Requires="wps">
             <w:drawing>
-              <wp:anchor distT="0" distB="0" distL="114300" distR="114300" simplePos="0" relativeHeight="251659264" behindDoc="0" locked="0" layoutInCell="1" allowOverlap="1" wp14:anchorId="2849CB44" wp14:editId="3207AC19">
+              <wp:anchor distT="0" distB="0" distL="114300" distR="114300" simplePos="0" relativeHeight="251659264" behindDoc="0" locked="0" layoutInCell="1" allowOverlap="1" wp14:anchorId="52A99E27" wp14:editId="502517B5">
                 <wp:simplePos x="0" y="0"/>
                 <wp:positionH relativeFrom="column">
                   <wp:posOffset>1491615</wp:posOffset>
@@ -194,7 +194,7 @@
           </mc:Choice>
           <mc:Fallback>
             <w:pict>
-              <v:line w14:anchorId="3203C8D9" id="Straight Connector 2" o:spid="_x0000_s1026" style="position:absolute;z-index:251659264;visibility:visible;mso-wrap-style:square;mso-width-percent:0;mso-height-percent:0;mso-wrap-distance-left:9pt;mso-wrap-distance-top:0;mso-wrap-distance-right:9pt;mso-wrap-distance-bottom:0;mso-position-horizontal:absolute;mso-position-horizontal-relative:text;mso-position-vertical:absolute;mso-position-vertical-relative:text;mso-width-percent:0;mso-height-percent:0;mso-width-relative:margin;mso-height-relative:margin" from="117.45pt,9.2pt" to="355.2pt,9.95pt" o:gfxdata="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" strokecolor="#212934 [1615]" strokeweight=".5pt">
+              <v:line w14:anchorId="0D0A229D" id="Straight Connector 2" o:spid="_x0000_s1026" style="position:absolute;z-index:251659264;visibility:visible;mso-wrap-style:square;mso-width-percent:0;mso-height-percent:0;mso-wrap-distance-left:9pt;mso-wrap-distance-top:0;mso-wrap-distance-right:9pt;mso-wrap-distance-bottom:0;mso-position-horizontal:absolute;mso-position-horizontal-relative:text;mso-position-vertical:absolute;mso-position-vertical-relative:text;mso-width-percent:0;mso-height-percent:0;mso-width-relative:margin;mso-height-relative:margin" from="117.45pt,9.2pt" to="355.2pt,9.95pt" o:gfxdata="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" strokecolor="#212934 [1615]" strokeweight=".5pt">
                 <v:stroke joinstyle="miter"/>
               </v:line>
             </w:pict>
@@ -223,7 +223,7 @@
           <w:sz w:val="28"/>
         </w:rPr>
         <w:drawing>
-          <wp:inline distT="0" distB="0" distL="0" distR="0" wp14:anchorId="6B61FDFE" wp14:editId="2959DAFB">
+          <wp:inline distT="0" distB="0" distL="0" distR="0" wp14:anchorId="3A0B56EB" wp14:editId="601238E1">
             <wp:extent cx="828675" cy="752475"/>
             <wp:effectExtent l="0" t="0" r="9525" b="9525"/>
             <wp:docPr id="1" name="Picture 1" descr="logodtu_100"/>
@@ -314,27 +314,37 @@
           <w:sz w:val="52"/>
           <w:szCs w:val="52"/>
         </w:rPr>
-        <w:t xml:space="preserve">XÂY DỰNG WEBSITE </w:t>
+        <w:t xml:space="preserve">WEBSITE BÁN HÀNG </w:t>
       </w:r>
-    </w:p>
-    <w:p>
-      <w:pPr>
-        <w:jc w:val="center"/>
+      <w:r>
         <w:rPr>
           <w:b/>
           <w:color w:val="C00000"/>
           <w:sz w:val="52"/>
           <w:szCs w:val="52"/>
         </w:rPr>
-      </w:pPr>
-      <w:r>
+        <w:br/>
+        <w:t>TÍCH HỢP MÔ HÌNH</w:t>
+      </w:r>
+    </w:p>
+    <w:p>
+      <w:pPr>
+        <w:jc w:val="center"/>
         <w:rPr>
           <w:b/>
           <w:color w:val="C00000"/>
           <w:sz w:val="52"/>
           <w:szCs w:val="52"/>
         </w:rPr>
-        <w:t>SMART MOBIE</w:t>
+      </w:pPr>
+      <w:r>
+        <w:rPr>
+          <w:b/>
+          <w:color w:val="C00000"/>
+          <w:sz w:val="52"/>
+          <w:szCs w:val="52"/>
+        </w:rPr>
+        <w:t>AFFILIATE MARKETING</w:t>
       </w:r>
     </w:p>
     <w:p>
@@ -413,14 +423,8 @@
         </w:rPr>
         <w:t>USER INTERFACE DESIGN</w:t>
       </w:r>
-    </w:p>
-    <w:p>
-      <w:pPr>
-        <w:jc w:val="center"/>
-        <w:rPr>
-          <w:sz w:val="28"/>
-        </w:rPr>
-      </w:pPr>
+      <w:bookmarkStart w:id="0" w:name="_GoBack"/>
+      <w:bookmarkEnd w:id="0"/>
     </w:p>
     <w:p>
       <w:pPr>
@@ -482,7 +486,7 @@
           <w:sz w:val="28"/>
           <w:szCs w:val="28"/>
         </w:rPr>
-        <w:t>Metor: T</w:t>
+        <w:t xml:space="preserve">Metor: T.S. </w:t>
       </w:r>
       <w:r>
         <w:rPr>
@@ -491,7 +495,7 @@
           <w:sz w:val="28"/>
           <w:szCs w:val="28"/>
         </w:rPr>
-        <w:t>.S. LÊ THANH LONG</w:t>
+        <w:t>TRƯƠNG TIẾN VŨ</w:t>
       </w:r>
     </w:p>
     <w:p>
@@ -640,130 +644,1801 @@
     </w:p>
     <w:p>
       <w:pPr>
-        <w:jc w:val="center"/>
-        <w:rPr>
-          <w:sz w:val="28"/>
-          <w:szCs w:val="28"/>
-        </w:rPr>
-      </w:pPr>
-    </w:p>
-    <w:p>
-      <w:pPr>
-        <w:jc w:val="center"/>
-        <w:rPr>
-          <w:sz w:val="28"/>
-          <w:szCs w:val="28"/>
-        </w:rPr>
-      </w:pPr>
-    </w:p>
-    <w:p>
-      <w:pPr>
-        <w:jc w:val="center"/>
-        <w:rPr>
-          <w:sz w:val="28"/>
-          <w:szCs w:val="28"/>
-        </w:rPr>
-      </w:pPr>
-    </w:p>
-    <w:p>
-      <w:pPr>
-        <w:jc w:val="center"/>
-        <w:rPr>
-          <w:sz w:val="28"/>
-          <w:szCs w:val="28"/>
-        </w:rPr>
-      </w:pPr>
-    </w:p>
-    <w:p>
-      <w:pPr>
-        <w:jc w:val="center"/>
-        <w:rPr>
-          <w:sz w:val="28"/>
-          <w:szCs w:val="28"/>
-        </w:rPr>
-      </w:pPr>
-    </w:p>
-    <w:p>
-      <w:pPr>
-        <w:jc w:val="center"/>
-        <w:rPr>
-          <w:b/>
-          <w:sz w:val="28"/>
-          <w:szCs w:val="28"/>
-          <w:lang w:val="vi-VN"/>
+        <w:tabs>
+          <w:tab w:val="left" w:pos="2977"/>
+        </w:tabs>
+        <w:ind w:firstLine="284"/>
+        <w:rPr>
+          <w:i/>
+          <w:color w:val="002060"/>
+          <w:sz w:val="28"/>
+          <w:szCs w:val="28"/>
         </w:rPr>
       </w:pPr>
       <w:r>
         <w:rPr>
-          <w:b/>
-          <w:sz w:val="28"/>
-          <w:szCs w:val="28"/>
-        </w:rPr>
-        <w:t xml:space="preserve">NIÊN KHÓA </w:t>
+          <w:i/>
+          <w:color w:val="002060"/>
+          <w:sz w:val="28"/>
+          <w:szCs w:val="28"/>
+        </w:rPr>
+        <w:t>Lê Anh Tuấn</w:t>
       </w:r>
       <w:r>
         <w:rPr>
+          <w:i/>
+          <w:color w:val="002060"/>
+          <w:sz w:val="28"/>
+          <w:szCs w:val="28"/>
+        </w:rPr>
+        <w:tab/>
+      </w:r>
+    </w:p>
+    <w:p>
+      <w:pPr>
+        <w:ind w:firstLine="284"/>
+        <w:rPr>
+          <w:sz w:val="28"/>
+          <w:szCs w:val="28"/>
+        </w:rPr>
+      </w:pPr>
+      <w:r>
+        <w:rPr>
+          <w:i/>
+          <w:color w:val="002060"/>
+          <w:sz w:val="28"/>
+          <w:szCs w:val="28"/>
+        </w:rPr>
+        <w:t>Trần Thành Trung</w:t>
+      </w:r>
+      <w:r>
+        <w:rPr>
+          <w:i/>
+          <w:color w:val="002060"/>
+          <w:sz w:val="28"/>
+          <w:szCs w:val="28"/>
+        </w:rPr>
+        <w:tab/>
+      </w:r>
+    </w:p>
+    <w:p>
+      <w:pPr>
+        <w:jc w:val="center"/>
+        <w:rPr>
+          <w:sz w:val="28"/>
+          <w:szCs w:val="28"/>
+        </w:rPr>
+      </w:pPr>
+    </w:p>
+    <w:p>
+      <w:pPr>
+        <w:jc w:val="center"/>
+        <w:rPr>
+          <w:sz w:val="28"/>
+          <w:szCs w:val="28"/>
+        </w:rPr>
+      </w:pPr>
+    </w:p>
+    <w:p>
+      <w:pPr>
+        <w:jc w:val="center"/>
+        <w:rPr>
+          <w:sz w:val="28"/>
+          <w:szCs w:val="28"/>
+        </w:rPr>
+      </w:pPr>
+    </w:p>
+    <w:p>
+      <w:pPr>
+        <w:jc w:val="center"/>
+        <w:rPr>
           <w:b/>
           <w:sz w:val="28"/>
           <w:szCs w:val="28"/>
           <w:lang w:val="vi-VN"/>
         </w:rPr>
-        <w:t>2020-2021</w:t>
+      </w:pPr>
+      <w:r>
+        <w:rPr>
+          <w:b/>
+          <w:sz w:val="28"/>
+          <w:szCs w:val="28"/>
+        </w:rPr>
+        <w:lastRenderedPageBreak/>
+        <w:t>Đà Nẵng, 03/2022</w:t>
       </w:r>
     </w:p>
+    <w:tbl>
+      <w:tblPr>
+        <w:tblW w:w="9072" w:type="dxa"/>
+        <w:tblInd w:w="183" w:type="dxa"/>
+        <w:tblBorders>
+          <w:bottom w:val="single" w:sz="4" w:space="0" w:color="00000A"/>
+          <w:insideH w:val="single" w:sz="4" w:space="0" w:color="00000A"/>
+        </w:tblBorders>
+        <w:tblLayout w:type="fixed"/>
+        <w:tblCellMar>
+          <w:left w:w="183" w:type="dxa"/>
+        </w:tblCellMar>
+        <w:tblLook w:val="0000" w:firstRow="0" w:lastRow="0" w:firstColumn="0" w:lastColumn="0" w:noHBand="0" w:noVBand="0"/>
+      </w:tblPr>
+      <w:tblGrid>
+        <w:gridCol w:w="2160"/>
+        <w:gridCol w:w="1800"/>
+        <w:gridCol w:w="2316"/>
+        <w:gridCol w:w="1014"/>
+        <w:gridCol w:w="1782"/>
+      </w:tblGrid>
+      <w:tr>
+        <w:tc>
+          <w:tcPr>
+            <w:tcW w:w="9072" w:type="dxa"/>
+            <w:gridSpan w:val="5"/>
+            <w:tcBorders>
+              <w:bottom w:val="single" w:sz="4" w:space="0" w:color="00000A"/>
+            </w:tcBorders>
+            <w:shd w:val="clear" w:color="auto" w:fill="FFFFFF"/>
+          </w:tcPr>
+          <w:p>
+            <w:pPr>
+              <w:keepNext/>
+              <w:contextualSpacing/>
+              <w:jc w:val="center"/>
+              <w:rPr>
+                <w:b/>
+                <w:bCs/>
+                <w:sz w:val="36"/>
+                <w:szCs w:val="26"/>
+              </w:rPr>
+            </w:pPr>
+            <w:r>
+              <w:rPr>
+                <w:b/>
+                <w:bCs/>
+                <w:sz w:val="36"/>
+                <w:szCs w:val="26"/>
+              </w:rPr>
+              <w:t>PROJECT INFORMATION</w:t>
+            </w:r>
+          </w:p>
+          <w:p>
+            <w:pPr>
+              <w:keepNext/>
+              <w:contextualSpacing/>
+              <w:jc w:val="center"/>
+              <w:rPr>
+                <w:b/>
+                <w:bCs/>
+                <w:sz w:val="26"/>
+                <w:szCs w:val="26"/>
+              </w:rPr>
+            </w:pPr>
+          </w:p>
+        </w:tc>
+      </w:tr>
+      <w:tr>
+        <w:tc>
+          <w:tcPr>
+            <w:tcW w:w="2160" w:type="dxa"/>
+            <w:tcBorders>
+              <w:top w:val="single" w:sz="4" w:space="0" w:color="00000A"/>
+              <w:left w:val="single" w:sz="4" w:space="0" w:color="00000A"/>
+              <w:bottom w:val="single" w:sz="4" w:space="0" w:color="00000A"/>
+              <w:right w:val="single" w:sz="4" w:space="0" w:color="00000A"/>
+            </w:tcBorders>
+            <w:shd w:val="clear" w:color="auto" w:fill="FFFFFF"/>
+            <w:tcMar>
+              <w:left w:w="28" w:type="dxa"/>
+            </w:tcMar>
+            <w:vAlign w:val="center"/>
+          </w:tcPr>
+          <w:p>
+            <w:pPr>
+              <w:pStyle w:val="TableParagraph"/>
+              <w:spacing w:before="40" w:after="40"/>
+              <w:rPr>
+                <w:b/>
+                <w:sz w:val="26"/>
+                <w:szCs w:val="26"/>
+              </w:rPr>
+            </w:pPr>
+            <w:r>
+              <w:rPr>
+                <w:b/>
+                <w:sz w:val="26"/>
+                <w:szCs w:val="26"/>
+              </w:rPr>
+              <w:t>Project Acronym</w:t>
+            </w:r>
+          </w:p>
+        </w:tc>
+        <w:tc>
+          <w:tcPr>
+            <w:tcW w:w="6912" w:type="dxa"/>
+            <w:gridSpan w:val="4"/>
+            <w:tcBorders>
+              <w:top w:val="single" w:sz="4" w:space="0" w:color="00000A"/>
+              <w:left w:val="single" w:sz="4" w:space="0" w:color="00000A"/>
+              <w:bottom w:val="single" w:sz="4" w:space="0" w:color="00000A"/>
+              <w:right w:val="single" w:sz="4" w:space="0" w:color="00000A"/>
+            </w:tcBorders>
+            <w:shd w:val="clear" w:color="auto" w:fill="FFFFFF"/>
+            <w:tcMar>
+              <w:left w:w="28" w:type="dxa"/>
+            </w:tcMar>
+            <w:vAlign w:val="center"/>
+          </w:tcPr>
+          <w:p>
+            <w:pPr>
+              <w:pStyle w:val="TableParagraph"/>
+              <w:spacing w:before="40" w:after="40"/>
+              <w:rPr>
+                <w:sz w:val="26"/>
+                <w:szCs w:val="26"/>
+                <w:lang w:val="en-US" w:eastAsia="ja-JP"/>
+              </w:rPr>
+            </w:pPr>
+            <w:r>
+              <w:rPr>
+                <w:sz w:val="26"/>
+                <w:szCs w:val="26"/>
+                <w:lang w:val="en-US" w:eastAsia="ja-JP"/>
+              </w:rPr>
+              <w:t>WAM</w:t>
+            </w:r>
+          </w:p>
+        </w:tc>
+      </w:tr>
+      <w:tr>
+        <w:tc>
+          <w:tcPr>
+            <w:tcW w:w="2160" w:type="dxa"/>
+            <w:tcBorders>
+              <w:top w:val="single" w:sz="4" w:space="0" w:color="00000A"/>
+              <w:left w:val="single" w:sz="4" w:space="0" w:color="00000A"/>
+              <w:bottom w:val="single" w:sz="4" w:space="0" w:color="00000A"/>
+              <w:right w:val="single" w:sz="4" w:space="0" w:color="00000A"/>
+            </w:tcBorders>
+            <w:shd w:val="clear" w:color="auto" w:fill="FFFFFF"/>
+            <w:tcMar>
+              <w:left w:w="28" w:type="dxa"/>
+            </w:tcMar>
+            <w:vAlign w:val="center"/>
+          </w:tcPr>
+          <w:p>
+            <w:pPr>
+              <w:pStyle w:val="TableParagraph"/>
+              <w:spacing w:before="40" w:after="40"/>
+              <w:rPr>
+                <w:b/>
+                <w:sz w:val="26"/>
+                <w:szCs w:val="26"/>
+              </w:rPr>
+            </w:pPr>
+            <w:r>
+              <w:rPr>
+                <w:b/>
+                <w:sz w:val="26"/>
+                <w:szCs w:val="26"/>
+              </w:rPr>
+              <w:t>Project Title</w:t>
+            </w:r>
+          </w:p>
+        </w:tc>
+        <w:tc>
+          <w:tcPr>
+            <w:tcW w:w="6912" w:type="dxa"/>
+            <w:gridSpan w:val="4"/>
+            <w:tcBorders>
+              <w:top w:val="single" w:sz="4" w:space="0" w:color="00000A"/>
+              <w:left w:val="single" w:sz="4" w:space="0" w:color="00000A"/>
+              <w:bottom w:val="single" w:sz="4" w:space="0" w:color="00000A"/>
+              <w:right w:val="single" w:sz="4" w:space="0" w:color="00000A"/>
+            </w:tcBorders>
+            <w:shd w:val="clear" w:color="auto" w:fill="FFFFFF"/>
+            <w:tcMar>
+              <w:left w:w="28" w:type="dxa"/>
+            </w:tcMar>
+            <w:vAlign w:val="center"/>
+          </w:tcPr>
+          <w:p>
+            <w:pPr>
+              <w:pStyle w:val="TableParagraph"/>
+              <w:spacing w:before="40" w:after="40"/>
+              <w:rPr>
+                <w:sz w:val="28"/>
+                <w:szCs w:val="28"/>
+              </w:rPr>
+            </w:pPr>
+            <w:r>
+              <w:rPr>
+                <w:sz w:val="28"/>
+                <w:szCs w:val="28"/>
+              </w:rPr>
+              <w:t>Website Bán Hàng Tích Hợp Mô Hình Affiliate Marketing</w:t>
+            </w:r>
+          </w:p>
+        </w:tc>
+      </w:tr>
+      <w:tr>
+        <w:tc>
+          <w:tcPr>
+            <w:tcW w:w="2160" w:type="dxa"/>
+            <w:tcBorders>
+              <w:top w:val="single" w:sz="4" w:space="0" w:color="00000A"/>
+              <w:left w:val="single" w:sz="4" w:space="0" w:color="00000A"/>
+              <w:bottom w:val="single" w:sz="4" w:space="0" w:color="00000A"/>
+              <w:right w:val="single" w:sz="4" w:space="0" w:color="00000A"/>
+            </w:tcBorders>
+            <w:shd w:val="clear" w:color="auto" w:fill="FFFFFF"/>
+            <w:tcMar>
+              <w:left w:w="28" w:type="dxa"/>
+            </w:tcMar>
+            <w:vAlign w:val="center"/>
+          </w:tcPr>
+          <w:p>
+            <w:pPr>
+              <w:pStyle w:val="TableParagraph"/>
+              <w:spacing w:before="40" w:after="40"/>
+              <w:rPr>
+                <w:b/>
+                <w:sz w:val="26"/>
+                <w:szCs w:val="26"/>
+              </w:rPr>
+            </w:pPr>
+            <w:r>
+              <w:rPr>
+                <w:b/>
+                <w:sz w:val="26"/>
+                <w:szCs w:val="26"/>
+              </w:rPr>
+              <w:t>Start Date</w:t>
+            </w:r>
+          </w:p>
+        </w:tc>
+        <w:tc>
+          <w:tcPr>
+            <w:tcW w:w="1800" w:type="dxa"/>
+            <w:tcBorders>
+              <w:top w:val="single" w:sz="4" w:space="0" w:color="00000A"/>
+              <w:left w:val="single" w:sz="4" w:space="0" w:color="00000A"/>
+              <w:bottom w:val="single" w:sz="4" w:space="0" w:color="00000A"/>
+              <w:right w:val="single" w:sz="4" w:space="0" w:color="00000A"/>
+            </w:tcBorders>
+            <w:shd w:val="clear" w:color="auto" w:fill="FFFFFF"/>
+            <w:tcMar>
+              <w:left w:w="28" w:type="dxa"/>
+            </w:tcMar>
+            <w:vAlign w:val="center"/>
+          </w:tcPr>
+          <w:p>
+            <w:pPr>
+              <w:pStyle w:val="TableParagraph"/>
+              <w:spacing w:before="40" w:after="40"/>
+              <w:rPr>
+                <w:sz w:val="26"/>
+                <w:szCs w:val="26"/>
+              </w:rPr>
+            </w:pPr>
+            <w:r>
+              <w:rPr>
+                <w:sz w:val="26"/>
+                <w:szCs w:val="26"/>
+                <w:lang w:val="en-US"/>
+              </w:rPr>
+              <w:t>01/03/2022</w:t>
+            </w:r>
+          </w:p>
+        </w:tc>
+        <w:tc>
+          <w:tcPr>
+            <w:tcW w:w="2316" w:type="dxa"/>
+            <w:tcBorders>
+              <w:top w:val="single" w:sz="4" w:space="0" w:color="00000A"/>
+              <w:left w:val="single" w:sz="4" w:space="0" w:color="00000A"/>
+              <w:bottom w:val="single" w:sz="4" w:space="0" w:color="00000A"/>
+              <w:right w:val="single" w:sz="4" w:space="0" w:color="00000A"/>
+            </w:tcBorders>
+            <w:shd w:val="clear" w:color="auto" w:fill="FFFFFF"/>
+            <w:tcMar>
+              <w:left w:w="28" w:type="dxa"/>
+            </w:tcMar>
+            <w:vAlign w:val="center"/>
+          </w:tcPr>
+          <w:p>
+            <w:pPr>
+              <w:pStyle w:val="TableParagraph"/>
+              <w:spacing w:before="40" w:after="40"/>
+              <w:rPr>
+                <w:b/>
+                <w:sz w:val="26"/>
+                <w:szCs w:val="26"/>
+              </w:rPr>
+            </w:pPr>
+            <w:r>
+              <w:rPr>
+                <w:b/>
+                <w:sz w:val="26"/>
+                <w:szCs w:val="26"/>
+              </w:rPr>
+              <w:t>End Date</w:t>
+            </w:r>
+          </w:p>
+        </w:tc>
+        <w:tc>
+          <w:tcPr>
+            <w:tcW w:w="2796" w:type="dxa"/>
+            <w:gridSpan w:val="2"/>
+            <w:tcBorders>
+              <w:top w:val="single" w:sz="4" w:space="0" w:color="00000A"/>
+              <w:left w:val="single" w:sz="4" w:space="0" w:color="00000A"/>
+              <w:bottom w:val="single" w:sz="4" w:space="0" w:color="00000A"/>
+              <w:right w:val="single" w:sz="4" w:space="0" w:color="00000A"/>
+            </w:tcBorders>
+            <w:shd w:val="clear" w:color="auto" w:fill="FFFFFF"/>
+            <w:tcMar>
+              <w:left w:w="28" w:type="dxa"/>
+            </w:tcMar>
+            <w:vAlign w:val="center"/>
+          </w:tcPr>
+          <w:p>
+            <w:pPr>
+              <w:pStyle w:val="TableParagraph"/>
+              <w:spacing w:before="40" w:after="40"/>
+              <w:rPr>
+                <w:sz w:val="26"/>
+                <w:szCs w:val="26"/>
+              </w:rPr>
+            </w:pPr>
+            <w:r>
+              <w:rPr>
+                <w:sz w:val="26"/>
+                <w:szCs w:val="26"/>
+                <w:lang w:val="en-US"/>
+              </w:rPr>
+              <w:t>01/06/2022</w:t>
+            </w:r>
+          </w:p>
+        </w:tc>
+      </w:tr>
+      <w:tr>
+        <w:tc>
+          <w:tcPr>
+            <w:tcW w:w="2160" w:type="dxa"/>
+            <w:tcBorders>
+              <w:top w:val="single" w:sz="4" w:space="0" w:color="00000A"/>
+              <w:left w:val="single" w:sz="4" w:space="0" w:color="00000A"/>
+              <w:bottom w:val="single" w:sz="4" w:space="0" w:color="00000A"/>
+              <w:right w:val="single" w:sz="4" w:space="0" w:color="00000A"/>
+            </w:tcBorders>
+            <w:shd w:val="clear" w:color="auto" w:fill="FFFFFF"/>
+            <w:tcMar>
+              <w:left w:w="28" w:type="dxa"/>
+            </w:tcMar>
+            <w:vAlign w:val="center"/>
+          </w:tcPr>
+          <w:p>
+            <w:pPr>
+              <w:pStyle w:val="TableParagraph"/>
+              <w:spacing w:before="40" w:after="40"/>
+              <w:rPr>
+                <w:b/>
+                <w:sz w:val="26"/>
+                <w:szCs w:val="26"/>
+              </w:rPr>
+            </w:pPr>
+            <w:r>
+              <w:rPr>
+                <w:b/>
+                <w:sz w:val="26"/>
+                <w:szCs w:val="26"/>
+              </w:rPr>
+              <w:t>Lead Institution</w:t>
+            </w:r>
+          </w:p>
+        </w:tc>
+        <w:tc>
+          <w:tcPr>
+            <w:tcW w:w="6912" w:type="dxa"/>
+            <w:gridSpan w:val="4"/>
+            <w:tcBorders>
+              <w:top w:val="single" w:sz="4" w:space="0" w:color="00000A"/>
+              <w:left w:val="single" w:sz="4" w:space="0" w:color="00000A"/>
+              <w:bottom w:val="single" w:sz="4" w:space="0" w:color="00000A"/>
+              <w:right w:val="single" w:sz="4" w:space="0" w:color="00000A"/>
+            </w:tcBorders>
+            <w:shd w:val="clear" w:color="auto" w:fill="FFFFFF"/>
+            <w:tcMar>
+              <w:left w:w="28" w:type="dxa"/>
+            </w:tcMar>
+            <w:vAlign w:val="center"/>
+          </w:tcPr>
+          <w:p>
+            <w:pPr>
+              <w:pStyle w:val="TableParagraph"/>
+              <w:spacing w:before="40" w:after="40"/>
+              <w:rPr>
+                <w:sz w:val="26"/>
+                <w:szCs w:val="26"/>
+              </w:rPr>
+            </w:pPr>
+            <w:r>
+              <w:rPr>
+                <w:sz w:val="26"/>
+                <w:szCs w:val="26"/>
+              </w:rPr>
+              <w:t>Department Of Information Technology, Duy Tan University</w:t>
+            </w:r>
+          </w:p>
+        </w:tc>
+      </w:tr>
+      <w:tr>
+        <w:tc>
+          <w:tcPr>
+            <w:tcW w:w="2160" w:type="dxa"/>
+            <w:tcBorders>
+              <w:top w:val="single" w:sz="4" w:space="0" w:color="00000A"/>
+              <w:left w:val="single" w:sz="4" w:space="0" w:color="00000A"/>
+              <w:bottom w:val="single" w:sz="4" w:space="0" w:color="00000A"/>
+              <w:right w:val="single" w:sz="4" w:space="0" w:color="00000A"/>
+            </w:tcBorders>
+            <w:shd w:val="clear" w:color="auto" w:fill="FFFFFF"/>
+            <w:tcMar>
+              <w:left w:w="28" w:type="dxa"/>
+            </w:tcMar>
+            <w:vAlign w:val="center"/>
+          </w:tcPr>
+          <w:p>
+            <w:pPr>
+              <w:pStyle w:val="TableParagraph"/>
+              <w:spacing w:before="40" w:after="40"/>
+              <w:rPr>
+                <w:b/>
+                <w:sz w:val="26"/>
+                <w:szCs w:val="26"/>
+              </w:rPr>
+            </w:pPr>
+            <w:r>
+              <w:rPr>
+                <w:b/>
+                <w:sz w:val="26"/>
+                <w:szCs w:val="26"/>
+              </w:rPr>
+              <w:t>Project Mentor</w:t>
+            </w:r>
+          </w:p>
+        </w:tc>
+        <w:tc>
+          <w:tcPr>
+            <w:tcW w:w="6912" w:type="dxa"/>
+            <w:gridSpan w:val="4"/>
+            <w:tcBorders>
+              <w:top w:val="single" w:sz="4" w:space="0" w:color="00000A"/>
+              <w:left w:val="single" w:sz="4" w:space="0" w:color="00000A"/>
+              <w:bottom w:val="single" w:sz="4" w:space="0" w:color="00000A"/>
+              <w:right w:val="single" w:sz="4" w:space="0" w:color="00000A"/>
+            </w:tcBorders>
+            <w:shd w:val="clear" w:color="auto" w:fill="FFFFFF"/>
+            <w:tcMar>
+              <w:left w:w="28" w:type="dxa"/>
+            </w:tcMar>
+            <w:vAlign w:val="center"/>
+          </w:tcPr>
+          <w:p>
+            <w:pPr>
+              <w:pStyle w:val="TableParagraph"/>
+              <w:spacing w:before="40" w:after="40"/>
+              <w:rPr>
+                <w:sz w:val="26"/>
+                <w:szCs w:val="26"/>
+              </w:rPr>
+            </w:pPr>
+            <w:r>
+              <w:rPr>
+                <w:sz w:val="26"/>
+                <w:szCs w:val="26"/>
+              </w:rPr>
+              <w:t>TS.Trương</w:t>
+            </w:r>
+            <w:r>
+              <w:rPr>
+                <w:spacing w:val="-4"/>
+                <w:sz w:val="26"/>
+                <w:szCs w:val="26"/>
+              </w:rPr>
+              <w:t xml:space="preserve"> </w:t>
+            </w:r>
+            <w:r>
+              <w:rPr>
+                <w:sz w:val="26"/>
+                <w:szCs w:val="26"/>
+              </w:rPr>
+              <w:t>Tiến</w:t>
+            </w:r>
+            <w:r>
+              <w:rPr>
+                <w:spacing w:val="-4"/>
+                <w:sz w:val="26"/>
+                <w:szCs w:val="26"/>
+              </w:rPr>
+              <w:t xml:space="preserve"> </w:t>
+            </w:r>
+            <w:r>
+              <w:rPr>
+                <w:sz w:val="26"/>
+                <w:szCs w:val="26"/>
+              </w:rPr>
+              <w:t>Vũ</w:t>
+            </w:r>
+          </w:p>
+          <w:p>
+            <w:pPr>
+              <w:pStyle w:val="TableParagraph"/>
+              <w:spacing w:before="40" w:after="40"/>
+              <w:rPr>
+                <w:sz w:val="26"/>
+                <w:szCs w:val="26"/>
+              </w:rPr>
+            </w:pPr>
+            <w:r>
+              <w:rPr>
+                <w:sz w:val="26"/>
+                <w:szCs w:val="26"/>
+              </w:rPr>
+              <w:t>Email:</w:t>
+            </w:r>
+            <w:r>
+              <w:rPr>
+                <w:spacing w:val="-17"/>
+                <w:sz w:val="26"/>
+                <w:szCs w:val="26"/>
+              </w:rPr>
+              <w:t xml:space="preserve"> </w:t>
+            </w:r>
+            <w:hyperlink r:id="rId10">
+              <w:r>
+                <w:rPr>
+                  <w:sz w:val="26"/>
+                  <w:szCs w:val="26"/>
+                </w:rPr>
+                <w:t>truongtienvu@dtu.edu.vn</w:t>
+              </w:r>
+            </w:hyperlink>
+          </w:p>
+          <w:p>
+            <w:pPr>
+              <w:pStyle w:val="TableParagraph"/>
+              <w:spacing w:before="40" w:after="40"/>
+              <w:rPr>
+                <w:sz w:val="26"/>
+                <w:szCs w:val="26"/>
+              </w:rPr>
+            </w:pPr>
+            <w:r>
+              <w:rPr>
+                <w:spacing w:val="-62"/>
+                <w:sz w:val="26"/>
+                <w:szCs w:val="26"/>
+              </w:rPr>
+              <w:t xml:space="preserve"> </w:t>
+            </w:r>
+            <w:r>
+              <w:rPr>
+                <w:sz w:val="26"/>
+                <w:szCs w:val="26"/>
+              </w:rPr>
+              <w:t>Phone:</w:t>
+            </w:r>
+            <w:r>
+              <w:rPr>
+                <w:spacing w:val="-1"/>
+                <w:sz w:val="26"/>
+                <w:szCs w:val="26"/>
+              </w:rPr>
+              <w:t xml:space="preserve"> </w:t>
+            </w:r>
+            <w:r>
+              <w:rPr>
+                <w:sz w:val="26"/>
+                <w:szCs w:val="26"/>
+              </w:rPr>
+              <w:t>0914083188</w:t>
+            </w:r>
+          </w:p>
+        </w:tc>
+      </w:tr>
+      <w:tr>
+        <w:tc>
+          <w:tcPr>
+            <w:tcW w:w="2160" w:type="dxa"/>
+            <w:tcBorders>
+              <w:top w:val="single" w:sz="4" w:space="0" w:color="00000A"/>
+              <w:left w:val="single" w:sz="4" w:space="0" w:color="00000A"/>
+              <w:bottom w:val="single" w:sz="4" w:space="0" w:color="00000A"/>
+              <w:right w:val="single" w:sz="4" w:space="0" w:color="00000A"/>
+            </w:tcBorders>
+            <w:shd w:val="clear" w:color="auto" w:fill="FFFFFF"/>
+            <w:tcMar>
+              <w:left w:w="28" w:type="dxa"/>
+            </w:tcMar>
+            <w:vAlign w:val="center"/>
+          </w:tcPr>
+          <w:p>
+            <w:pPr>
+              <w:pStyle w:val="TableParagraph"/>
+              <w:spacing w:before="40" w:after="40"/>
+              <w:rPr>
+                <w:b/>
+                <w:sz w:val="26"/>
+                <w:szCs w:val="26"/>
+              </w:rPr>
+            </w:pPr>
+            <w:r>
+              <w:rPr>
+                <w:b/>
+                <w:sz w:val="26"/>
+                <w:szCs w:val="26"/>
+              </w:rPr>
+              <w:t>Product Owner &amp; Contact Detail</w:t>
+            </w:r>
+          </w:p>
+        </w:tc>
+        <w:tc>
+          <w:tcPr>
+            <w:tcW w:w="6912" w:type="dxa"/>
+            <w:gridSpan w:val="4"/>
+            <w:tcBorders>
+              <w:top w:val="single" w:sz="4" w:space="0" w:color="00000A"/>
+              <w:left w:val="single" w:sz="4" w:space="0" w:color="00000A"/>
+              <w:bottom w:val="single" w:sz="4" w:space="0" w:color="00000A"/>
+              <w:right w:val="single" w:sz="4" w:space="0" w:color="00000A"/>
+            </w:tcBorders>
+            <w:shd w:val="clear" w:color="auto" w:fill="FFFFFF"/>
+            <w:tcMar>
+              <w:left w:w="28" w:type="dxa"/>
+            </w:tcMar>
+            <w:vAlign w:val="center"/>
+          </w:tcPr>
+          <w:p>
+            <w:pPr>
+              <w:pStyle w:val="TableParagraph"/>
+              <w:spacing w:before="40" w:after="40"/>
+              <w:rPr>
+                <w:sz w:val="26"/>
+                <w:szCs w:val="26"/>
+                <w:lang w:eastAsia="ja-JP"/>
+              </w:rPr>
+            </w:pPr>
+            <w:r>
+              <w:rPr>
+                <w:sz w:val="26"/>
+                <w:szCs w:val="26"/>
+                <w:lang w:val="en-US"/>
+              </w:rPr>
+              <w:t>Ngô Minh Hà</w:t>
+            </w:r>
+          </w:p>
+          <w:p>
+            <w:pPr>
+              <w:pStyle w:val="TableParagraph"/>
+              <w:spacing w:before="40" w:after="40"/>
+              <w:rPr>
+                <w:sz w:val="26"/>
+                <w:szCs w:val="26"/>
+                <w:lang w:val="en-US"/>
+              </w:rPr>
+            </w:pPr>
+            <w:r>
+              <w:rPr>
+                <w:sz w:val="26"/>
+                <w:szCs w:val="26"/>
+                <w:lang w:val="en-US"/>
+              </w:rPr>
+              <w:t>Email: ngominhha0843@gmail.com</w:t>
+            </w:r>
+          </w:p>
+          <w:p>
+            <w:pPr>
+              <w:pStyle w:val="TableParagraph"/>
+              <w:spacing w:before="40" w:after="40"/>
+              <w:rPr>
+                <w:sz w:val="26"/>
+                <w:szCs w:val="26"/>
+              </w:rPr>
+            </w:pPr>
+            <w:r>
+              <w:rPr>
+                <w:sz w:val="26"/>
+                <w:szCs w:val="26"/>
+                <w:lang w:val="en-US"/>
+              </w:rPr>
+              <w:t xml:space="preserve">Phone: </w:t>
+            </w:r>
+            <w:r>
+              <w:rPr>
+                <w:spacing w:val="-2"/>
+                <w:sz w:val="26"/>
+                <w:szCs w:val="26"/>
+                <w:lang w:val="en-US"/>
+              </w:rPr>
+              <w:t>0762.730.</w:t>
+            </w:r>
+            <w:r>
+              <w:rPr>
+                <w:spacing w:val="-2"/>
+                <w:sz w:val="26"/>
+                <w:szCs w:val="26"/>
+                <w:lang w:val="en-US"/>
+              </w:rPr>
+              <w:t>678</w:t>
+            </w:r>
+          </w:p>
+        </w:tc>
+      </w:tr>
+      <w:tr>
+        <w:tc>
+          <w:tcPr>
+            <w:tcW w:w="2160" w:type="dxa"/>
+            <w:tcBorders>
+              <w:top w:val="single" w:sz="4" w:space="0" w:color="00000A"/>
+              <w:left w:val="single" w:sz="4" w:space="0" w:color="00000A"/>
+              <w:bottom w:val="single" w:sz="4" w:space="0" w:color="00000A"/>
+              <w:right w:val="single" w:sz="4" w:space="0" w:color="00000A"/>
+            </w:tcBorders>
+            <w:shd w:val="clear" w:color="auto" w:fill="FFFFFF"/>
+            <w:tcMar>
+              <w:left w:w="28" w:type="dxa"/>
+            </w:tcMar>
+            <w:vAlign w:val="center"/>
+          </w:tcPr>
+          <w:p>
+            <w:pPr>
+              <w:pStyle w:val="TableParagraph"/>
+              <w:spacing w:before="40" w:after="40"/>
+              <w:rPr>
+                <w:b/>
+                <w:sz w:val="26"/>
+                <w:szCs w:val="26"/>
+              </w:rPr>
+            </w:pPr>
+            <w:r>
+              <w:rPr>
+                <w:b/>
+                <w:sz w:val="26"/>
+                <w:szCs w:val="26"/>
+              </w:rPr>
+              <w:t>Partner Organization</w:t>
+            </w:r>
+          </w:p>
+        </w:tc>
+        <w:tc>
+          <w:tcPr>
+            <w:tcW w:w="6912" w:type="dxa"/>
+            <w:gridSpan w:val="4"/>
+            <w:tcBorders>
+              <w:top w:val="single" w:sz="4" w:space="0" w:color="00000A"/>
+              <w:left w:val="single" w:sz="4" w:space="0" w:color="00000A"/>
+              <w:bottom w:val="single" w:sz="4" w:space="0" w:color="00000A"/>
+              <w:right w:val="single" w:sz="4" w:space="0" w:color="00000A"/>
+            </w:tcBorders>
+            <w:shd w:val="clear" w:color="auto" w:fill="FFFFFF"/>
+            <w:tcMar>
+              <w:left w:w="28" w:type="dxa"/>
+            </w:tcMar>
+            <w:vAlign w:val="center"/>
+          </w:tcPr>
+          <w:p>
+            <w:pPr>
+              <w:pStyle w:val="TableParagraph"/>
+              <w:spacing w:before="40" w:after="40"/>
+              <w:rPr>
+                <w:sz w:val="26"/>
+                <w:szCs w:val="26"/>
+              </w:rPr>
+            </w:pPr>
+            <w:r>
+              <w:rPr>
+                <w:sz w:val="26"/>
+                <w:szCs w:val="26"/>
+              </w:rPr>
+              <w:t>Duy Tan University</w:t>
+            </w:r>
+          </w:p>
+        </w:tc>
+      </w:tr>
+      <w:tr>
+        <w:tc>
+          <w:tcPr>
+            <w:tcW w:w="2160" w:type="dxa"/>
+            <w:tcBorders>
+              <w:top w:val="single" w:sz="4" w:space="0" w:color="00000A"/>
+              <w:left w:val="single" w:sz="4" w:space="0" w:color="00000A"/>
+              <w:bottom w:val="single" w:sz="4" w:space="0" w:color="00000A"/>
+              <w:right w:val="single" w:sz="4" w:space="0" w:color="00000A"/>
+            </w:tcBorders>
+            <w:shd w:val="clear" w:color="auto" w:fill="FFFFFF"/>
+            <w:tcMar>
+              <w:left w:w="28" w:type="dxa"/>
+            </w:tcMar>
+            <w:vAlign w:val="center"/>
+          </w:tcPr>
+          <w:p>
+            <w:pPr>
+              <w:pStyle w:val="TableParagraph"/>
+              <w:spacing w:before="40" w:after="40"/>
+              <w:rPr>
+                <w:b/>
+                <w:sz w:val="26"/>
+                <w:szCs w:val="26"/>
+              </w:rPr>
+            </w:pPr>
+            <w:r>
+              <w:rPr>
+                <w:b/>
+                <w:sz w:val="26"/>
+                <w:szCs w:val="26"/>
+              </w:rPr>
+              <w:t>Project Manager  &amp;Scrum Master</w:t>
+            </w:r>
+          </w:p>
+        </w:tc>
+        <w:tc>
+          <w:tcPr>
+            <w:tcW w:w="1800" w:type="dxa"/>
+            <w:tcBorders>
+              <w:top w:val="single" w:sz="4" w:space="0" w:color="00000A"/>
+              <w:left w:val="single" w:sz="4" w:space="0" w:color="00000A"/>
+              <w:bottom w:val="single" w:sz="4" w:space="0" w:color="00000A"/>
+              <w:right w:val="single" w:sz="4" w:space="0" w:color="00000A"/>
+            </w:tcBorders>
+            <w:shd w:val="clear" w:color="auto" w:fill="FFFFFF"/>
+            <w:tcMar>
+              <w:left w:w="28" w:type="dxa"/>
+            </w:tcMar>
+            <w:vAlign w:val="center"/>
+          </w:tcPr>
+          <w:p>
+            <w:pPr>
+              <w:pStyle w:val="TableParagraph"/>
+              <w:spacing w:before="40" w:after="40"/>
+              <w:rPr>
+                <w:sz w:val="26"/>
+                <w:szCs w:val="26"/>
+                <w:lang w:val="fr-FR" w:eastAsia="ja-JP"/>
+              </w:rPr>
+            </w:pPr>
+            <w:r>
+              <w:rPr>
+                <w:sz w:val="26"/>
+                <w:szCs w:val="26"/>
+                <w:lang w:val="fr-FR" w:eastAsia="ja-JP"/>
+              </w:rPr>
+              <w:t>Lê Anh Tuấn</w:t>
+            </w:r>
+          </w:p>
+        </w:tc>
+        <w:tc>
+          <w:tcPr>
+            <w:tcW w:w="3330" w:type="dxa"/>
+            <w:gridSpan w:val="2"/>
+            <w:tcBorders>
+              <w:top w:val="single" w:sz="4" w:space="0" w:color="00000A"/>
+              <w:left w:val="single" w:sz="4" w:space="0" w:color="00000A"/>
+              <w:bottom w:val="single" w:sz="4" w:space="0" w:color="00000A"/>
+              <w:right w:val="single" w:sz="4" w:space="0" w:color="00000A"/>
+            </w:tcBorders>
+            <w:shd w:val="clear" w:color="auto" w:fill="FFFFFF"/>
+            <w:tcMar>
+              <w:left w:w="28" w:type="dxa"/>
+            </w:tcMar>
+            <w:vAlign w:val="center"/>
+          </w:tcPr>
+          <w:p>
+            <w:pPr>
+              <w:pStyle w:val="TableParagraph"/>
+              <w:spacing w:before="40" w:after="40"/>
+              <w:rPr>
+                <w:sz w:val="26"/>
+                <w:szCs w:val="26"/>
+                <w:lang w:val="fr-FR"/>
+              </w:rPr>
+            </w:pPr>
+            <w:r>
+              <w:rPr>
+                <w:rStyle w:val="Hyperlink"/>
+                <w:bCs/>
+                <w:color w:val="00000A"/>
+                <w:sz w:val="26"/>
+                <w:szCs w:val="26"/>
+                <w:u w:val="none"/>
+                <w:lang w:val="fr-FR"/>
+              </w:rPr>
+              <w:t>leanhtuan9497@gmail.com</w:t>
+            </w:r>
+          </w:p>
+        </w:tc>
+        <w:tc>
+          <w:tcPr>
+            <w:tcW w:w="1782" w:type="dxa"/>
+            <w:tcBorders>
+              <w:top w:val="single" w:sz="4" w:space="0" w:color="00000A"/>
+              <w:left w:val="single" w:sz="4" w:space="0" w:color="00000A"/>
+              <w:bottom w:val="single" w:sz="4" w:space="0" w:color="00000A"/>
+              <w:right w:val="single" w:sz="4" w:space="0" w:color="00000A"/>
+            </w:tcBorders>
+            <w:shd w:val="clear" w:color="auto" w:fill="FFFFFF"/>
+            <w:tcMar>
+              <w:left w:w="28" w:type="dxa"/>
+            </w:tcMar>
+            <w:vAlign w:val="center"/>
+          </w:tcPr>
+          <w:p>
+            <w:pPr>
+              <w:pStyle w:val="TableParagraph"/>
+              <w:spacing w:before="40" w:after="40"/>
+              <w:rPr>
+                <w:sz w:val="26"/>
+                <w:szCs w:val="26"/>
+                <w:highlight w:val="yellow"/>
+                <w:lang w:val="en-US"/>
+              </w:rPr>
+            </w:pPr>
+            <w:r>
+              <w:rPr>
+                <w:sz w:val="26"/>
+                <w:szCs w:val="26"/>
+                <w:lang w:val="en-US"/>
+              </w:rPr>
+              <w:t>0816</w:t>
+            </w:r>
+            <w:r>
+              <w:rPr>
+                <w:sz w:val="26"/>
+                <w:szCs w:val="26"/>
+                <w:lang w:val="en-US"/>
+              </w:rPr>
+              <w:t>.</w:t>
+            </w:r>
+            <w:r>
+              <w:rPr>
+                <w:sz w:val="26"/>
+                <w:szCs w:val="26"/>
+                <w:lang w:val="en-US"/>
+              </w:rPr>
+              <w:t>394</w:t>
+            </w:r>
+            <w:r>
+              <w:rPr>
+                <w:sz w:val="26"/>
+                <w:szCs w:val="26"/>
+                <w:lang w:val="en-US"/>
+              </w:rPr>
+              <w:t>.</w:t>
+            </w:r>
+            <w:r>
+              <w:rPr>
+                <w:sz w:val="26"/>
+                <w:szCs w:val="26"/>
+                <w:lang w:val="en-US"/>
+              </w:rPr>
+              <w:t>777</w:t>
+            </w:r>
+          </w:p>
+        </w:tc>
+      </w:tr>
+      <w:tr>
+        <w:trPr>
+          <w:trHeight w:val="713"/>
+        </w:trPr>
+        <w:tc>
+          <w:tcPr>
+            <w:tcW w:w="2160" w:type="dxa"/>
+            <w:vMerge w:val="restart"/>
+            <w:tcBorders>
+              <w:top w:val="single" w:sz="4" w:space="0" w:color="00000A"/>
+              <w:left w:val="single" w:sz="4" w:space="0" w:color="00000A"/>
+              <w:bottom w:val="single" w:sz="4" w:space="0" w:color="00000A"/>
+              <w:right w:val="single" w:sz="4" w:space="0" w:color="00000A"/>
+            </w:tcBorders>
+            <w:shd w:val="clear" w:color="auto" w:fill="FFFFFF"/>
+            <w:tcMar>
+              <w:left w:w="28" w:type="dxa"/>
+            </w:tcMar>
+            <w:vAlign w:val="center"/>
+          </w:tcPr>
+          <w:p>
+            <w:pPr>
+              <w:pStyle w:val="TableParagraph"/>
+              <w:spacing w:before="40" w:after="40"/>
+              <w:rPr>
+                <w:b/>
+                <w:sz w:val="26"/>
+                <w:szCs w:val="26"/>
+              </w:rPr>
+            </w:pPr>
+            <w:r>
+              <w:rPr>
+                <w:b/>
+                <w:sz w:val="26"/>
+                <w:szCs w:val="26"/>
+              </w:rPr>
+              <w:t>Team Members</w:t>
+            </w:r>
+          </w:p>
+        </w:tc>
+        <w:tc>
+          <w:tcPr>
+            <w:tcW w:w="1800" w:type="dxa"/>
+            <w:tcBorders>
+              <w:top w:val="single" w:sz="4" w:space="0" w:color="00000A"/>
+              <w:left w:val="single" w:sz="4" w:space="0" w:color="00000A"/>
+              <w:bottom w:val="single" w:sz="4" w:space="0" w:color="00000A"/>
+              <w:right w:val="single" w:sz="4" w:space="0" w:color="00000A"/>
+            </w:tcBorders>
+            <w:shd w:val="clear" w:color="auto" w:fill="FFFFFF"/>
+            <w:tcMar>
+              <w:left w:w="28" w:type="dxa"/>
+            </w:tcMar>
+            <w:vAlign w:val="center"/>
+          </w:tcPr>
+          <w:p>
+            <w:pPr>
+              <w:pStyle w:val="TableParagraph"/>
+              <w:spacing w:before="40" w:after="40"/>
+              <w:rPr>
+                <w:sz w:val="26"/>
+                <w:szCs w:val="26"/>
+              </w:rPr>
+            </w:pPr>
+            <w:r>
+              <w:rPr>
+                <w:sz w:val="26"/>
+                <w:szCs w:val="26"/>
+              </w:rPr>
+              <w:t>Trần Thành Trung</w:t>
+            </w:r>
+          </w:p>
+        </w:tc>
+        <w:tc>
+          <w:tcPr>
+            <w:tcW w:w="3330" w:type="dxa"/>
+            <w:gridSpan w:val="2"/>
+            <w:tcBorders>
+              <w:top w:val="single" w:sz="4" w:space="0" w:color="00000A"/>
+              <w:left w:val="single" w:sz="4" w:space="0" w:color="00000A"/>
+              <w:bottom w:val="single" w:sz="4" w:space="0" w:color="00000A"/>
+              <w:right w:val="single" w:sz="4" w:space="0" w:color="00000A"/>
+            </w:tcBorders>
+            <w:shd w:val="clear" w:color="auto" w:fill="FFFFFF"/>
+            <w:tcMar>
+              <w:left w:w="28" w:type="dxa"/>
+            </w:tcMar>
+            <w:vAlign w:val="center"/>
+          </w:tcPr>
+          <w:p>
+            <w:pPr>
+              <w:pStyle w:val="TableParagraph"/>
+              <w:spacing w:before="40" w:after="40"/>
+              <w:rPr>
+                <w:sz w:val="26"/>
+                <w:szCs w:val="26"/>
+                <w:lang w:val="en-US"/>
+              </w:rPr>
+            </w:pPr>
+            <w:r>
+              <w:rPr>
+                <w:sz w:val="26"/>
+                <w:szCs w:val="26"/>
+                <w:lang w:val="en-US"/>
+              </w:rPr>
+              <w:t>thanhtrungsa69@gmail.com</w:t>
+            </w:r>
+          </w:p>
+          <w:p>
+            <w:pPr>
+              <w:pStyle w:val="TableParagraph"/>
+              <w:spacing w:before="40" w:after="40"/>
+              <w:rPr>
+                <w:sz w:val="26"/>
+                <w:szCs w:val="26"/>
+                <w:lang w:val="en-US"/>
+              </w:rPr>
+            </w:pPr>
+          </w:p>
+        </w:tc>
+        <w:tc>
+          <w:tcPr>
+            <w:tcW w:w="1782" w:type="dxa"/>
+            <w:tcBorders>
+              <w:top w:val="single" w:sz="4" w:space="0" w:color="00000A"/>
+              <w:left w:val="single" w:sz="4" w:space="0" w:color="00000A"/>
+              <w:bottom w:val="single" w:sz="4" w:space="0" w:color="00000A"/>
+              <w:right w:val="single" w:sz="4" w:space="0" w:color="00000A"/>
+            </w:tcBorders>
+            <w:shd w:val="clear" w:color="auto" w:fill="FFFFFF"/>
+            <w:tcMar>
+              <w:left w:w="28" w:type="dxa"/>
+            </w:tcMar>
+            <w:vAlign w:val="center"/>
+          </w:tcPr>
+          <w:p>
+            <w:pPr>
+              <w:pStyle w:val="TableParagraph"/>
+              <w:spacing w:before="40" w:after="40"/>
+              <w:rPr>
+                <w:sz w:val="26"/>
+                <w:szCs w:val="26"/>
+              </w:rPr>
+            </w:pPr>
+            <w:r>
+              <w:rPr>
+                <w:sz w:val="26"/>
+                <w:szCs w:val="26"/>
+                <w:lang w:val="en-US"/>
+              </w:rPr>
+              <w:t>0763</w:t>
+            </w:r>
+            <w:r>
+              <w:rPr>
+                <w:sz w:val="26"/>
+                <w:szCs w:val="26"/>
+                <w:lang w:val="en-US"/>
+              </w:rPr>
+              <w:t>.</w:t>
+            </w:r>
+            <w:r>
+              <w:rPr>
+                <w:sz w:val="26"/>
+                <w:szCs w:val="26"/>
+                <w:lang w:val="en-US"/>
+              </w:rPr>
+              <w:t>804</w:t>
+            </w:r>
+            <w:r>
+              <w:rPr>
+                <w:sz w:val="26"/>
+                <w:szCs w:val="26"/>
+                <w:lang w:val="en-US"/>
+              </w:rPr>
+              <w:t>.</w:t>
+            </w:r>
+            <w:r>
+              <w:rPr>
+                <w:sz w:val="26"/>
+                <w:szCs w:val="26"/>
+                <w:lang w:val="en-US"/>
+              </w:rPr>
+              <w:t>053</w:t>
+            </w:r>
+          </w:p>
+        </w:tc>
+      </w:tr>
+      <w:tr>
+        <w:tc>
+          <w:tcPr>
+            <w:tcW w:w="2160" w:type="dxa"/>
+            <w:vMerge/>
+            <w:tcBorders>
+              <w:top w:val="single" w:sz="4" w:space="0" w:color="00000A"/>
+              <w:left w:val="single" w:sz="4" w:space="0" w:color="00000A"/>
+              <w:bottom w:val="single" w:sz="4" w:space="0" w:color="00000A"/>
+              <w:right w:val="single" w:sz="4" w:space="0" w:color="00000A"/>
+            </w:tcBorders>
+            <w:tcMar>
+              <w:left w:w="28" w:type="dxa"/>
+            </w:tcMar>
+            <w:vAlign w:val="center"/>
+          </w:tcPr>
+          <w:p>
+            <w:pPr>
+              <w:pStyle w:val="TableParagraph"/>
+              <w:spacing w:before="40" w:after="40"/>
+              <w:rPr>
+                <w:sz w:val="26"/>
+                <w:szCs w:val="26"/>
+              </w:rPr>
+            </w:pPr>
+          </w:p>
+        </w:tc>
+        <w:tc>
+          <w:tcPr>
+            <w:tcW w:w="1800" w:type="dxa"/>
+            <w:tcBorders>
+              <w:top w:val="single" w:sz="4" w:space="0" w:color="00000A"/>
+              <w:left w:val="single" w:sz="4" w:space="0" w:color="00000A"/>
+              <w:bottom w:val="single" w:sz="4" w:space="0" w:color="00000A"/>
+              <w:right w:val="single" w:sz="4" w:space="0" w:color="00000A"/>
+            </w:tcBorders>
+            <w:shd w:val="clear" w:color="auto" w:fill="FFFFFF"/>
+            <w:tcMar>
+              <w:left w:w="28" w:type="dxa"/>
+            </w:tcMar>
+            <w:vAlign w:val="center"/>
+          </w:tcPr>
+          <w:p>
+            <w:pPr>
+              <w:pStyle w:val="TableParagraph"/>
+              <w:spacing w:before="40" w:after="40"/>
+              <w:rPr>
+                <w:sz w:val="26"/>
+                <w:szCs w:val="26"/>
+              </w:rPr>
+            </w:pPr>
+            <w:r>
+              <w:rPr>
+                <w:sz w:val="26"/>
+                <w:szCs w:val="26"/>
+              </w:rPr>
+              <w:t>Phạm Lê Trọng Thắng</w:t>
+            </w:r>
+          </w:p>
+        </w:tc>
+        <w:tc>
+          <w:tcPr>
+            <w:tcW w:w="3330" w:type="dxa"/>
+            <w:gridSpan w:val="2"/>
+            <w:tcBorders>
+              <w:top w:val="single" w:sz="4" w:space="0" w:color="00000A"/>
+              <w:left w:val="single" w:sz="4" w:space="0" w:color="00000A"/>
+              <w:bottom w:val="single" w:sz="4" w:space="0" w:color="00000A"/>
+              <w:right w:val="single" w:sz="4" w:space="0" w:color="00000A"/>
+            </w:tcBorders>
+            <w:shd w:val="clear" w:color="auto" w:fill="FFFFFF"/>
+            <w:tcMar>
+              <w:left w:w="28" w:type="dxa"/>
+            </w:tcMar>
+            <w:vAlign w:val="center"/>
+          </w:tcPr>
+          <w:p>
+            <w:pPr>
+              <w:pStyle w:val="TableParagraph"/>
+              <w:spacing w:before="40" w:after="40"/>
+              <w:ind w:left="108"/>
+              <w:rPr>
+                <w:sz w:val="26"/>
+                <w:szCs w:val="26"/>
+                <w:lang w:val="en-US"/>
+              </w:rPr>
+            </w:pPr>
+            <w:r>
+              <w:rPr>
+                <w:sz w:val="26"/>
+                <w:szCs w:val="26"/>
+                <w:lang w:val="en-US"/>
+              </w:rPr>
+              <w:t>Trongthang24@gmail.com</w:t>
+            </w:r>
+          </w:p>
+          <w:p>
+            <w:pPr>
+              <w:pStyle w:val="TableParagraph"/>
+              <w:spacing w:before="40" w:after="40"/>
+              <w:ind w:left="108"/>
+              <w:rPr>
+                <w:sz w:val="26"/>
+                <w:szCs w:val="26"/>
+                <w:lang w:val="en-US"/>
+              </w:rPr>
+            </w:pPr>
+          </w:p>
+        </w:tc>
+        <w:tc>
+          <w:tcPr>
+            <w:tcW w:w="1782" w:type="dxa"/>
+            <w:tcBorders>
+              <w:top w:val="single" w:sz="4" w:space="0" w:color="00000A"/>
+              <w:left w:val="single" w:sz="4" w:space="0" w:color="00000A"/>
+              <w:bottom w:val="single" w:sz="4" w:space="0" w:color="00000A"/>
+              <w:right w:val="single" w:sz="4" w:space="0" w:color="00000A"/>
+            </w:tcBorders>
+            <w:shd w:val="clear" w:color="auto" w:fill="FFFFFF"/>
+            <w:tcMar>
+              <w:left w:w="28" w:type="dxa"/>
+            </w:tcMar>
+            <w:vAlign w:val="center"/>
+          </w:tcPr>
+          <w:p>
+            <w:pPr>
+              <w:pStyle w:val="TableParagraph"/>
+              <w:spacing w:before="40" w:after="40"/>
+              <w:rPr>
+                <w:sz w:val="26"/>
+                <w:szCs w:val="26"/>
+                <w:lang w:val="en-US"/>
+              </w:rPr>
+            </w:pPr>
+            <w:r>
+              <w:rPr>
+                <w:sz w:val="26"/>
+                <w:szCs w:val="26"/>
+                <w:lang w:val="en-US"/>
+              </w:rPr>
+              <w:t>0935.282.337</w:t>
+            </w:r>
+          </w:p>
+        </w:tc>
+      </w:tr>
+      <w:tr>
+        <w:trPr>
+          <w:trHeight w:val="327"/>
+        </w:trPr>
+        <w:tc>
+          <w:tcPr>
+            <w:tcW w:w="2160" w:type="dxa"/>
+            <w:vMerge/>
+            <w:tcBorders>
+              <w:top w:val="single" w:sz="4" w:space="0" w:color="00000A"/>
+              <w:left w:val="single" w:sz="4" w:space="0" w:color="00000A"/>
+              <w:bottom w:val="single" w:sz="4" w:space="0" w:color="00000A"/>
+              <w:right w:val="single" w:sz="4" w:space="0" w:color="00000A"/>
+            </w:tcBorders>
+            <w:tcMar>
+              <w:left w:w="28" w:type="dxa"/>
+            </w:tcMar>
+            <w:vAlign w:val="center"/>
+          </w:tcPr>
+          <w:p>
+            <w:pPr>
+              <w:pStyle w:val="TableParagraph"/>
+              <w:spacing w:before="40" w:after="40"/>
+              <w:rPr>
+                <w:sz w:val="26"/>
+                <w:szCs w:val="26"/>
+              </w:rPr>
+            </w:pPr>
+          </w:p>
+        </w:tc>
+        <w:tc>
+          <w:tcPr>
+            <w:tcW w:w="1800" w:type="dxa"/>
+            <w:tcBorders>
+              <w:top w:val="single" w:sz="4" w:space="0" w:color="00000A"/>
+              <w:left w:val="single" w:sz="4" w:space="0" w:color="00000A"/>
+              <w:bottom w:val="single" w:sz="4" w:space="0" w:color="00000A"/>
+              <w:right w:val="single" w:sz="4" w:space="0" w:color="00000A"/>
+            </w:tcBorders>
+            <w:shd w:val="clear" w:color="auto" w:fill="FFFFFF"/>
+            <w:tcMar>
+              <w:left w:w="28" w:type="dxa"/>
+            </w:tcMar>
+            <w:vAlign w:val="center"/>
+          </w:tcPr>
+          <w:p>
+            <w:pPr>
+              <w:pStyle w:val="TableParagraph"/>
+              <w:spacing w:before="40" w:after="40"/>
+              <w:rPr>
+                <w:sz w:val="26"/>
+                <w:szCs w:val="26"/>
+                <w:lang w:val="en-US"/>
+              </w:rPr>
+            </w:pPr>
+            <w:r>
+              <w:rPr>
+                <w:sz w:val="26"/>
+                <w:szCs w:val="26"/>
+                <w:lang w:val="en-US"/>
+              </w:rPr>
+              <w:t>Ngô Minh Hà</w:t>
+            </w:r>
+          </w:p>
+        </w:tc>
+        <w:tc>
+          <w:tcPr>
+            <w:tcW w:w="3330" w:type="dxa"/>
+            <w:gridSpan w:val="2"/>
+            <w:tcBorders>
+              <w:top w:val="single" w:sz="4" w:space="0" w:color="00000A"/>
+              <w:left w:val="single" w:sz="4" w:space="0" w:color="00000A"/>
+              <w:bottom w:val="single" w:sz="4" w:space="0" w:color="00000A"/>
+              <w:right w:val="single" w:sz="4" w:space="0" w:color="00000A"/>
+            </w:tcBorders>
+            <w:shd w:val="clear" w:color="auto" w:fill="FFFFFF"/>
+            <w:tcMar>
+              <w:left w:w="28" w:type="dxa"/>
+            </w:tcMar>
+            <w:vAlign w:val="center"/>
+          </w:tcPr>
+          <w:p>
+            <w:pPr>
+              <w:pStyle w:val="TableParagraph"/>
+              <w:spacing w:before="40" w:after="40"/>
+              <w:rPr>
+                <w:sz w:val="26"/>
+                <w:szCs w:val="26"/>
+                <w:lang w:val="en-US"/>
+              </w:rPr>
+            </w:pPr>
+            <w:r>
+              <w:rPr>
+                <w:sz w:val="26"/>
+                <w:szCs w:val="26"/>
+                <w:lang w:val="en-US"/>
+              </w:rPr>
+              <w:t>ngominhha0843@gmail.com</w:t>
+            </w:r>
+          </w:p>
+        </w:tc>
+        <w:tc>
+          <w:tcPr>
+            <w:tcW w:w="1782" w:type="dxa"/>
+            <w:tcBorders>
+              <w:top w:val="single" w:sz="4" w:space="0" w:color="00000A"/>
+              <w:left w:val="single" w:sz="4" w:space="0" w:color="00000A"/>
+              <w:bottom w:val="single" w:sz="4" w:space="0" w:color="00000A"/>
+              <w:right w:val="single" w:sz="4" w:space="0" w:color="00000A"/>
+            </w:tcBorders>
+            <w:shd w:val="clear" w:color="auto" w:fill="FFFFFF"/>
+            <w:tcMar>
+              <w:left w:w="28" w:type="dxa"/>
+            </w:tcMar>
+            <w:vAlign w:val="center"/>
+          </w:tcPr>
+          <w:p>
+            <w:pPr>
+              <w:pStyle w:val="TableParagraph"/>
+              <w:spacing w:before="40" w:after="40"/>
+              <w:rPr>
+                <w:sz w:val="26"/>
+                <w:szCs w:val="26"/>
+                <w:highlight w:val="yellow"/>
+              </w:rPr>
+            </w:pPr>
+            <w:r>
+              <w:rPr>
+                <w:spacing w:val="-2"/>
+                <w:sz w:val="26"/>
+                <w:szCs w:val="26"/>
+                <w:lang w:val="en-US"/>
+              </w:rPr>
+              <w:t>0762.730.</w:t>
+            </w:r>
+            <w:r>
+              <w:rPr>
+                <w:spacing w:val="-2"/>
+                <w:sz w:val="26"/>
+                <w:szCs w:val="26"/>
+                <w:lang w:val="en-US"/>
+              </w:rPr>
+              <w:t>678</w:t>
+            </w:r>
+          </w:p>
+        </w:tc>
+      </w:tr>
+      <w:tr>
+        <w:trPr>
+          <w:trHeight w:val="565"/>
+        </w:trPr>
+        <w:tc>
+          <w:tcPr>
+            <w:tcW w:w="2160" w:type="dxa"/>
+            <w:vMerge/>
+            <w:tcBorders>
+              <w:top w:val="single" w:sz="4" w:space="0" w:color="00000A"/>
+              <w:left w:val="single" w:sz="4" w:space="0" w:color="00000A"/>
+              <w:bottom w:val="single" w:sz="4" w:space="0" w:color="00000A"/>
+              <w:right w:val="single" w:sz="4" w:space="0" w:color="00000A"/>
+            </w:tcBorders>
+            <w:tcMar>
+              <w:left w:w="28" w:type="dxa"/>
+            </w:tcMar>
+            <w:vAlign w:val="center"/>
+          </w:tcPr>
+          <w:p>
+            <w:pPr>
+              <w:pStyle w:val="TableParagraph"/>
+              <w:spacing w:before="40" w:after="40"/>
+              <w:rPr>
+                <w:sz w:val="26"/>
+                <w:szCs w:val="26"/>
+              </w:rPr>
+            </w:pPr>
+          </w:p>
+        </w:tc>
+        <w:tc>
+          <w:tcPr>
+            <w:tcW w:w="1800" w:type="dxa"/>
+            <w:tcBorders>
+              <w:top w:val="single" w:sz="4" w:space="0" w:color="00000A"/>
+              <w:left w:val="single" w:sz="4" w:space="0" w:color="00000A"/>
+              <w:bottom w:val="single" w:sz="4" w:space="0" w:color="00000A"/>
+              <w:right w:val="single" w:sz="4" w:space="0" w:color="00000A"/>
+            </w:tcBorders>
+            <w:shd w:val="clear" w:color="auto" w:fill="FFFFFF"/>
+            <w:tcMar>
+              <w:left w:w="28" w:type="dxa"/>
+            </w:tcMar>
+            <w:vAlign w:val="center"/>
+          </w:tcPr>
+          <w:p>
+            <w:pPr>
+              <w:pStyle w:val="TableParagraph"/>
+              <w:spacing w:before="40" w:after="40"/>
+              <w:rPr>
+                <w:sz w:val="26"/>
+                <w:szCs w:val="26"/>
+              </w:rPr>
+            </w:pPr>
+            <w:r>
+              <w:rPr>
+                <w:sz w:val="26"/>
+                <w:szCs w:val="26"/>
+              </w:rPr>
+              <w:t>Dương Tuấn Anh</w:t>
+            </w:r>
+          </w:p>
+        </w:tc>
+        <w:tc>
+          <w:tcPr>
+            <w:tcW w:w="3330" w:type="dxa"/>
+            <w:gridSpan w:val="2"/>
+            <w:tcBorders>
+              <w:top w:val="single" w:sz="4" w:space="0" w:color="00000A"/>
+              <w:left w:val="single" w:sz="4" w:space="0" w:color="00000A"/>
+              <w:bottom w:val="single" w:sz="4" w:space="0" w:color="00000A"/>
+              <w:right w:val="single" w:sz="4" w:space="0" w:color="00000A"/>
+            </w:tcBorders>
+            <w:shd w:val="clear" w:color="auto" w:fill="FFFFFF"/>
+            <w:tcMar>
+              <w:left w:w="28" w:type="dxa"/>
+            </w:tcMar>
+            <w:vAlign w:val="center"/>
+          </w:tcPr>
+          <w:p>
+            <w:pPr>
+              <w:pStyle w:val="TableParagraph"/>
+              <w:spacing w:before="40" w:after="40"/>
+              <w:rPr>
+                <w:rStyle w:val="InternetLink"/>
+                <w:rFonts w:eastAsiaTheme="majorEastAsia"/>
+                <w:bCs/>
+                <w:color w:val="00000A"/>
+                <w:highlight w:val="yellow"/>
+              </w:rPr>
+            </w:pPr>
+            <w:r>
+              <w:rPr>
+                <w:sz w:val="26"/>
+                <w:szCs w:val="26"/>
+                <w:lang w:val="en-US"/>
+              </w:rPr>
+              <w:t>d.t.anh2906@gmail.com</w:t>
+            </w:r>
+          </w:p>
+        </w:tc>
+        <w:tc>
+          <w:tcPr>
+            <w:tcW w:w="1782" w:type="dxa"/>
+            <w:tcBorders>
+              <w:top w:val="single" w:sz="4" w:space="0" w:color="00000A"/>
+              <w:left w:val="single" w:sz="4" w:space="0" w:color="00000A"/>
+              <w:bottom w:val="single" w:sz="4" w:space="0" w:color="00000A"/>
+              <w:right w:val="single" w:sz="4" w:space="0" w:color="00000A"/>
+            </w:tcBorders>
+            <w:shd w:val="clear" w:color="auto" w:fill="FFFFFF"/>
+            <w:tcMar>
+              <w:left w:w="28" w:type="dxa"/>
+            </w:tcMar>
+            <w:vAlign w:val="center"/>
+          </w:tcPr>
+          <w:p>
+            <w:pPr>
+              <w:pStyle w:val="TableParagraph"/>
+              <w:spacing w:before="40" w:after="40"/>
+              <w:rPr>
+                <w:sz w:val="26"/>
+                <w:szCs w:val="26"/>
+                <w:highlight w:val="yellow"/>
+                <w:lang w:val="fr-FR"/>
+              </w:rPr>
+            </w:pPr>
+            <w:r>
+              <w:rPr>
+                <w:sz w:val="26"/>
+                <w:szCs w:val="26"/>
+                <w:lang w:val="en-US"/>
+              </w:rPr>
+              <w:t>0838</w:t>
+            </w:r>
+            <w:r>
+              <w:rPr>
+                <w:sz w:val="26"/>
+                <w:szCs w:val="26"/>
+                <w:lang w:val="en-US"/>
+              </w:rPr>
+              <w:t>.</w:t>
+            </w:r>
+            <w:r>
+              <w:rPr>
+                <w:sz w:val="26"/>
+                <w:szCs w:val="26"/>
+                <w:lang w:val="en-US"/>
+              </w:rPr>
+              <w:t>290</w:t>
+            </w:r>
+            <w:r>
+              <w:rPr>
+                <w:sz w:val="26"/>
+                <w:szCs w:val="26"/>
+                <w:lang w:val="en-US"/>
+              </w:rPr>
+              <w:t>.</w:t>
+            </w:r>
+            <w:r>
+              <w:rPr>
+                <w:sz w:val="26"/>
+                <w:szCs w:val="26"/>
+                <w:lang w:val="en-US"/>
+              </w:rPr>
+              <w:t>696</w:t>
+            </w:r>
+          </w:p>
+        </w:tc>
+      </w:tr>
+    </w:tbl>
     <w:p>
       <w:pPr>
         <w:spacing w:after="160" w:line="259" w:lineRule="auto"/>
+        <w:rPr>
+          <w:sz w:val="28"/>
+          <w:szCs w:val="28"/>
+        </w:rPr>
+      </w:pPr>
+      <w:r>
+        <w:rPr>
+          <w:sz w:val="28"/>
+          <w:szCs w:val="28"/>
+        </w:rPr>
+        <w:br w:type="page"/>
+      </w:r>
+    </w:p>
+    <w:p>
+      <w:pPr>
         <w:jc w:val="center"/>
         <w:rPr>
           <w:b/>
           <w:sz w:val="32"/>
-          <w:szCs w:val="32"/>
+          <w:szCs w:val="28"/>
         </w:rPr>
       </w:pPr>
       <w:r>
         <w:rPr>
           <w:b/>
           <w:sz w:val="32"/>
-          <w:szCs w:val="32"/>
+          <w:szCs w:val="28"/>
         </w:rPr>
         <w:lastRenderedPageBreak/>
-        <w:t>PROJECT INF</w:t>
+        <w:t>THÔNG TIN TÀI LIỆU</w:t>
       </w:r>
-      <w:bookmarkStart w:id="0" w:name="_GoBack"/>
-      <w:bookmarkEnd w:id="0"/>
-      <w:r>
-        <w:rPr>
-          <w:b/>
-          <w:sz w:val="32"/>
-          <w:szCs w:val="32"/>
-        </w:rPr>
-        <w:t>ORMATION</w:t>
-      </w:r>
+    </w:p>
+    <w:p>
+      <w:pPr>
+        <w:jc w:val="center"/>
+        <w:rPr>
+          <w:sz w:val="28"/>
+          <w:szCs w:val="28"/>
+        </w:rPr>
+      </w:pPr>
     </w:p>
     <w:tbl>
       <w:tblPr>
         <w:tblStyle w:val="TableGrid"/>
-        <w:tblW w:w="9634" w:type="dxa"/>
-        <w:tblLayout w:type="fixed"/>
+        <w:tblW w:w="9351" w:type="dxa"/>
         <w:tblLook w:val="04A0" w:firstRow="1" w:lastRow="0" w:firstColumn="1" w:lastColumn="0" w:noHBand="0" w:noVBand="1"/>
       </w:tblPr>
       <w:tblGrid>
-        <w:gridCol w:w="1825"/>
-        <w:gridCol w:w="2283"/>
-        <w:gridCol w:w="256"/>
-        <w:gridCol w:w="2254"/>
-        <w:gridCol w:w="1315"/>
-        <w:gridCol w:w="1701"/>
+        <w:gridCol w:w="2122"/>
+        <w:gridCol w:w="1275"/>
+        <w:gridCol w:w="2214"/>
+        <w:gridCol w:w="3740"/>
       </w:tblGrid>
       <w:tr>
         <w:tc>
           <w:tcPr>
-            <w:tcW w:w="1825" w:type="dxa"/>
-          </w:tcPr>
-          <w:p>
-            <w:pPr>
-              <w:ind w:left="-120"/>
+            <w:tcW w:w="2122" w:type="dxa"/>
+          </w:tcPr>
+          <w:p>
+            <w:pPr>
               <w:rPr>
                 <w:b/>
                 <w:sz w:val="28"/>
@@ -776,28 +2451,28 @@
                 <w:sz w:val="28"/>
                 <w:szCs w:val="28"/>
               </w:rPr>
-              <w:t>Tên viết tắt của dự án</w:t>
-            </w:r>
-          </w:p>
-        </w:tc>
-        <w:tc>
-          <w:tcPr>
-            <w:tcW w:w="7809" w:type="dxa"/>
-            <w:gridSpan w:val="5"/>
-          </w:tcPr>
-          <w:p>
-            <w:pPr>
-              <w:rPr>
-                <w:sz w:val="28"/>
-                <w:szCs w:val="28"/>
-              </w:rPr>
-            </w:pPr>
-            <w:r>
-              <w:rPr>
-                <w:sz w:val="28"/>
-                <w:szCs w:val="28"/>
-              </w:rPr>
-              <w:t>SM</w:t>
+              <w:t>Tên dự án</w:t>
+            </w:r>
+          </w:p>
+        </w:tc>
+        <w:tc>
+          <w:tcPr>
+            <w:tcW w:w="7229" w:type="dxa"/>
+            <w:gridSpan w:val="3"/>
+          </w:tcPr>
+          <w:p>
+            <w:pPr>
+              <w:rPr>
+                <w:sz w:val="28"/>
+                <w:szCs w:val="28"/>
+              </w:rPr>
+            </w:pPr>
+            <w:r>
+              <w:rPr>
+                <w:sz w:val="28"/>
+                <w:szCs w:val="28"/>
+              </w:rPr>
+              <w:t>Website Bán Hàng Tích Hợp Mô Hình Affiliate Marketing</w:t>
             </w:r>
           </w:p>
         </w:tc>
@@ -805,11 +2480,10 @@
       <w:tr>
         <w:tc>
           <w:tcPr>
-            <w:tcW w:w="1825" w:type="dxa"/>
-          </w:tcPr>
-          <w:p>
-            <w:pPr>
-              <w:ind w:left="-120"/>
+            <w:tcW w:w="2122" w:type="dxa"/>
+          </w:tcPr>
+          <w:p>
+            <w:pPr>
               <w:rPr>
                 <w:b/>
                 <w:sz w:val="28"/>
@@ -822,40 +2496,32 @@
                 <w:sz w:val="28"/>
                 <w:szCs w:val="28"/>
               </w:rPr>
-              <w:t>Tên dự án</w:t>
-            </w:r>
-          </w:p>
-        </w:tc>
-        <w:tc>
-          <w:tcPr>
-            <w:tcW w:w="7809" w:type="dxa"/>
-            <w:gridSpan w:val="5"/>
-          </w:tcPr>
-          <w:p>
-            <w:pPr>
-              <w:rPr>
-                <w:sz w:val="28"/>
-                <w:szCs w:val="28"/>
-              </w:rPr>
-            </w:pPr>
-            <w:r>
-              <w:rPr>
-                <w:sz w:val="28"/>
-                <w:szCs w:val="28"/>
-              </w:rPr>
-              <w:t>WEBSITE SMART MOBILE</w:t>
-            </w:r>
+              <w:t>Tiêu đề tài liệu</w:t>
+            </w:r>
+          </w:p>
+        </w:tc>
+        <w:tc>
+          <w:tcPr>
+            <w:tcW w:w="7229" w:type="dxa"/>
+            <w:gridSpan w:val="3"/>
+          </w:tcPr>
+          <w:p>
+            <w:pPr>
+              <w:rPr>
+                <w:sz w:val="28"/>
+                <w:szCs w:val="28"/>
+              </w:rPr>
+            </w:pPr>
           </w:p>
         </w:tc>
       </w:tr>
       <w:tr>
         <w:tc>
           <w:tcPr>
-            <w:tcW w:w="1825" w:type="dxa"/>
-          </w:tcPr>
-          <w:p>
-            <w:pPr>
-              <w:ind w:left="-120"/>
+            <w:tcW w:w="2122" w:type="dxa"/>
+          </w:tcPr>
+          <w:p>
+            <w:pPr>
               <w:rPr>
                 <w:b/>
                 <w:sz w:val="28"/>
@@ -868,83 +2534,32 @@
                 <w:sz w:val="28"/>
                 <w:szCs w:val="28"/>
               </w:rPr>
-              <w:t>Ngày bắt đầu</w:t>
-            </w:r>
-          </w:p>
-        </w:tc>
-        <w:tc>
-          <w:tcPr>
-            <w:tcW w:w="2283" w:type="dxa"/>
-          </w:tcPr>
-          <w:p>
-            <w:pPr>
-              <w:rPr>
-                <w:sz w:val="28"/>
-                <w:szCs w:val="28"/>
-              </w:rPr>
-            </w:pPr>
-            <w:r>
-              <w:rPr>
-                <w:sz w:val="28"/>
-                <w:szCs w:val="28"/>
-              </w:rPr>
-              <w:t>08/03/2021</w:t>
-            </w:r>
-          </w:p>
-        </w:tc>
-        <w:tc>
-          <w:tcPr>
-            <w:tcW w:w="2510" w:type="dxa"/>
-            <w:gridSpan w:val="2"/>
-          </w:tcPr>
-          <w:p>
-            <w:pPr>
-              <w:rPr>
-                <w:b/>
-                <w:sz w:val="28"/>
-                <w:szCs w:val="28"/>
-              </w:rPr>
-            </w:pPr>
-            <w:r>
-              <w:rPr>
-                <w:b/>
-                <w:sz w:val="28"/>
-                <w:szCs w:val="28"/>
-              </w:rPr>
-              <w:t>Ngày kết thúc</w:t>
-            </w:r>
-          </w:p>
-        </w:tc>
-        <w:tc>
-          <w:tcPr>
-            <w:tcW w:w="3016" w:type="dxa"/>
-            <w:gridSpan w:val="2"/>
-          </w:tcPr>
-          <w:p>
-            <w:pPr>
-              <w:rPr>
-                <w:sz w:val="28"/>
-                <w:szCs w:val="28"/>
-              </w:rPr>
-            </w:pPr>
-            <w:r>
-              <w:rPr>
-                <w:sz w:val="28"/>
-                <w:szCs w:val="28"/>
-              </w:rPr>
-              <w:t>19/04/2021</w:t>
-            </w:r>
+              <w:t>Tác giả</w:t>
+            </w:r>
+          </w:p>
+        </w:tc>
+        <w:tc>
+          <w:tcPr>
+            <w:tcW w:w="7229" w:type="dxa"/>
+            <w:gridSpan w:val="3"/>
+          </w:tcPr>
+          <w:p>
+            <w:pPr>
+              <w:rPr>
+                <w:sz w:val="28"/>
+                <w:szCs w:val="28"/>
+              </w:rPr>
+            </w:pPr>
           </w:p>
         </w:tc>
       </w:tr>
       <w:tr>
         <w:tc>
           <w:tcPr>
-            <w:tcW w:w="1825" w:type="dxa"/>
-          </w:tcPr>
-          <w:p>
-            <w:pPr>
-              <w:ind w:left="-120"/>
+            <w:tcW w:w="2122" w:type="dxa"/>
+          </w:tcPr>
+          <w:p>
+            <w:pPr>
               <w:rPr>
                 <w:b/>
                 <w:sz w:val="28"/>
@@ -957,40 +2572,32 @@
                 <w:sz w:val="28"/>
                 <w:szCs w:val="28"/>
               </w:rPr>
-              <w:t>Tổ chức chính</w:t>
-            </w:r>
-          </w:p>
-        </w:tc>
-        <w:tc>
-          <w:tcPr>
-            <w:tcW w:w="7809" w:type="dxa"/>
-            <w:gridSpan w:val="5"/>
-          </w:tcPr>
-          <w:p>
-            <w:pPr>
-              <w:rPr>
-                <w:sz w:val="28"/>
-                <w:szCs w:val="28"/>
-              </w:rPr>
-            </w:pPr>
-            <w:r>
-              <w:rPr>
-                <w:sz w:val="28"/>
-                <w:szCs w:val="28"/>
-              </w:rPr>
-              <w:t>Khoa Công nghệ thông tin, Đại học Duy Tân</w:t>
-            </w:r>
+              <w:t>Vai trò</w:t>
+            </w:r>
+          </w:p>
+        </w:tc>
+        <w:tc>
+          <w:tcPr>
+            <w:tcW w:w="7229" w:type="dxa"/>
+            <w:gridSpan w:val="3"/>
+          </w:tcPr>
+          <w:p>
+            <w:pPr>
+              <w:rPr>
+                <w:sz w:val="28"/>
+                <w:szCs w:val="28"/>
+              </w:rPr>
+            </w:pPr>
           </w:p>
         </w:tc>
       </w:tr>
       <w:tr>
         <w:tc>
           <w:tcPr>
-            <w:tcW w:w="1825" w:type="dxa"/>
-          </w:tcPr>
-          <w:p>
-            <w:pPr>
-              <w:ind w:left="-120"/>
+            <w:tcW w:w="2122" w:type="dxa"/>
+          </w:tcPr>
+          <w:p>
+            <w:pPr>
               <w:rPr>
                 <w:b/>
                 <w:sz w:val="28"/>
@@ -1003,89 +2610,29 @@
                 <w:sz w:val="28"/>
                 <w:szCs w:val="28"/>
               </w:rPr>
-              <w:t>Cố vấn dự án</w:t>
-            </w:r>
-          </w:p>
-        </w:tc>
-        <w:tc>
-          <w:tcPr>
-            <w:tcW w:w="7809" w:type="dxa"/>
-            <w:gridSpan w:val="5"/>
-          </w:tcPr>
-          <w:p>
-            <w:pPr>
-              <w:rPr>
-                <w:sz w:val="28"/>
-                <w:szCs w:val="28"/>
-              </w:rPr>
-            </w:pPr>
-            <w:r>
-              <w:rPr>
-                <w:sz w:val="28"/>
-                <w:szCs w:val="28"/>
-              </w:rPr>
-              <w:t>T.S LÊ THANH LONG</w:t>
-            </w:r>
-          </w:p>
-          <w:p>
-            <w:pPr>
-              <w:rPr>
-                <w:sz w:val="28"/>
-                <w:szCs w:val="28"/>
-              </w:rPr>
-            </w:pPr>
-            <w:r>
-              <w:rPr>
-                <w:sz w:val="28"/>
-                <w:szCs w:val="28"/>
-              </w:rPr>
-              <w:t xml:space="preserve">Email: </w:t>
-            </w:r>
-            <w:hyperlink r:id="rId10" w:history="1">
-              <w:r>
-                <w:rPr>
-                  <w:rStyle w:val="Hyperlink"/>
-                  <w:color w:val="auto"/>
-                  <w:sz w:val="28"/>
-                  <w:szCs w:val="28"/>
-                  <w:u w:val="none"/>
-                </w:rPr>
-                <w:t>lthanhlong@gmail.com</w:t>
-              </w:r>
-            </w:hyperlink>
-          </w:p>
-          <w:p>
-            <w:pPr>
-              <w:rPr>
-                <w:sz w:val="28"/>
-                <w:szCs w:val="28"/>
-              </w:rPr>
-            </w:pPr>
-            <w:r>
-              <w:rPr>
-                <w:sz w:val="28"/>
-                <w:szCs w:val="28"/>
-              </w:rPr>
-              <w:t xml:space="preserve">SĐT: </w:t>
-            </w:r>
-            <w:r>
-              <w:rPr>
-                <w:sz w:val="28"/>
-                <w:szCs w:val="28"/>
-              </w:rPr>
-              <w:t>0905885285</w:t>
-            </w:r>
-          </w:p>
-        </w:tc>
-      </w:tr>
-      <w:tr>
-        <w:tc>
-          <w:tcPr>
-            <w:tcW w:w="1825" w:type="dxa"/>
-          </w:tcPr>
-          <w:p>
-            <w:pPr>
-              <w:ind w:left="-120"/>
+              <w:t>ngày</w:t>
+            </w:r>
+          </w:p>
+        </w:tc>
+        <w:tc>
+          <w:tcPr>
+            <w:tcW w:w="1275" w:type="dxa"/>
+          </w:tcPr>
+          <w:p>
+            <w:pPr>
+              <w:rPr>
+                <w:sz w:val="28"/>
+                <w:szCs w:val="28"/>
+              </w:rPr>
+            </w:pPr>
+          </w:p>
+        </w:tc>
+        <w:tc>
+          <w:tcPr>
+            <w:tcW w:w="2214" w:type="dxa"/>
+          </w:tcPr>
+          <w:p>
+            <w:pPr>
               <w:rPr>
                 <w:b/>
                 <w:sz w:val="28"/>
@@ -1098,426 +2645,21 @@
                 <w:sz w:val="28"/>
                 <w:szCs w:val="28"/>
               </w:rPr>
-              <w:t>Chủ sở hữu sản phẩm &amp; chi tiết liên hệ</w:t>
-            </w:r>
-          </w:p>
-        </w:tc>
-        <w:tc>
-          <w:tcPr>
-            <w:tcW w:w="7809" w:type="dxa"/>
-            <w:gridSpan w:val="5"/>
-          </w:tcPr>
-          <w:p>
-            <w:pPr>
-              <w:rPr>
-                <w:sz w:val="28"/>
-                <w:szCs w:val="28"/>
-              </w:rPr>
-            </w:pPr>
-            <w:r>
-              <w:rPr>
-                <w:sz w:val="28"/>
-                <w:szCs w:val="28"/>
-              </w:rPr>
-              <w:t>PHẠM LÊ TRỌNG THẮNG</w:t>
-            </w:r>
-          </w:p>
-          <w:p>
-            <w:pPr>
-              <w:rPr>
-                <w:sz w:val="28"/>
-                <w:szCs w:val="28"/>
-              </w:rPr>
-            </w:pPr>
-            <w:r>
-              <w:rPr>
-                <w:sz w:val="28"/>
-                <w:szCs w:val="28"/>
-              </w:rPr>
-              <w:t>Email: trongthang24@gmail.com</w:t>
-            </w:r>
-          </w:p>
-          <w:p>
-            <w:pPr>
-              <w:rPr>
-                <w:sz w:val="28"/>
-                <w:szCs w:val="28"/>
-              </w:rPr>
-            </w:pPr>
-            <w:r>
-              <w:rPr>
-                <w:sz w:val="28"/>
-                <w:szCs w:val="28"/>
-              </w:rPr>
-              <w:t>SĐT: 0935282337</w:t>
-            </w:r>
-          </w:p>
-        </w:tc>
-      </w:tr>
-      <w:tr>
-        <w:tc>
-          <w:tcPr>
-            <w:tcW w:w="1825" w:type="dxa"/>
-          </w:tcPr>
-          <w:p>
-            <w:pPr>
-              <w:ind w:left="-120"/>
-              <w:rPr>
-                <w:b/>
-                <w:sz w:val="28"/>
-                <w:szCs w:val="28"/>
-              </w:rPr>
-            </w:pPr>
-            <w:r>
-              <w:rPr>
-                <w:b/>
-                <w:sz w:val="28"/>
-                <w:szCs w:val="28"/>
-              </w:rPr>
-              <w:t>Tổ chức đối tác</w:t>
-            </w:r>
-          </w:p>
-        </w:tc>
-        <w:tc>
-          <w:tcPr>
-            <w:tcW w:w="7809" w:type="dxa"/>
-            <w:gridSpan w:val="5"/>
-          </w:tcPr>
-          <w:p>
-            <w:pPr>
-              <w:rPr>
-                <w:sz w:val="28"/>
-                <w:szCs w:val="28"/>
-              </w:rPr>
-            </w:pPr>
-            <w:r>
-              <w:rPr>
-                <w:sz w:val="28"/>
-                <w:szCs w:val="28"/>
-              </w:rPr>
-              <w:t>Đại học Duy Tân</w:t>
-            </w:r>
-          </w:p>
-        </w:tc>
-      </w:tr>
-      <w:tr>
-        <w:tc>
-          <w:tcPr>
-            <w:tcW w:w="1825" w:type="dxa"/>
-          </w:tcPr>
-          <w:p>
-            <w:pPr>
-              <w:ind w:left="-120"/>
-              <w:rPr>
-                <w:b/>
-                <w:sz w:val="28"/>
-                <w:szCs w:val="28"/>
-              </w:rPr>
-            </w:pPr>
-            <w:r>
-              <w:rPr>
-                <w:b/>
-                <w:sz w:val="28"/>
-                <w:szCs w:val="28"/>
-              </w:rPr>
-              <w:t>Quản lý dự án và Scrum Master</w:t>
-            </w:r>
-          </w:p>
-        </w:tc>
-        <w:tc>
-          <w:tcPr>
-            <w:tcW w:w="2539" w:type="dxa"/>
-            <w:gridSpan w:val="2"/>
-          </w:tcPr>
-          <w:p>
-            <w:pPr>
-              <w:rPr>
-                <w:sz w:val="28"/>
-                <w:szCs w:val="28"/>
-              </w:rPr>
-            </w:pPr>
-            <w:r>
-              <w:rPr>
-                <w:sz w:val="28"/>
-                <w:szCs w:val="28"/>
-              </w:rPr>
-              <w:t>NGÔ MINH HÀ</w:t>
-            </w:r>
-          </w:p>
-        </w:tc>
-        <w:tc>
-          <w:tcPr>
-            <w:tcW w:w="3569" w:type="dxa"/>
-            <w:gridSpan w:val="2"/>
-          </w:tcPr>
-          <w:p>
-            <w:pPr>
-              <w:rPr>
-                <w:sz w:val="28"/>
-                <w:szCs w:val="28"/>
-              </w:rPr>
-            </w:pPr>
-            <w:r>
-              <w:rPr>
-                <w:sz w:val="28"/>
-                <w:szCs w:val="28"/>
-              </w:rPr>
-              <w:t>ngominhha0843@gmail.com</w:t>
-            </w:r>
-          </w:p>
-        </w:tc>
-        <w:tc>
-          <w:tcPr>
-            <w:tcW w:w="1701" w:type="dxa"/>
-          </w:tcPr>
-          <w:p>
-            <w:pPr>
-              <w:rPr>
-                <w:sz w:val="28"/>
-                <w:szCs w:val="28"/>
-              </w:rPr>
-            </w:pPr>
-          </w:p>
-        </w:tc>
-      </w:tr>
-      <w:tr>
-        <w:tc>
-          <w:tcPr>
-            <w:tcW w:w="1825" w:type="dxa"/>
-            <w:vMerge w:val="restart"/>
-          </w:tcPr>
-          <w:p>
-            <w:pPr>
-              <w:ind w:left="-120"/>
-              <w:rPr>
-                <w:b/>
-                <w:sz w:val="28"/>
-                <w:szCs w:val="28"/>
-              </w:rPr>
-            </w:pPr>
-            <w:r>
-              <w:rPr>
-                <w:b/>
-                <w:sz w:val="28"/>
-                <w:szCs w:val="28"/>
-              </w:rPr>
-              <w:t>Thành viên trong nhóm</w:t>
-            </w:r>
-          </w:p>
-        </w:tc>
-        <w:tc>
-          <w:tcPr>
-            <w:tcW w:w="2539" w:type="dxa"/>
-            <w:gridSpan w:val="2"/>
-          </w:tcPr>
-          <w:p>
-            <w:pPr>
-              <w:rPr>
-                <w:sz w:val="28"/>
-                <w:szCs w:val="28"/>
-              </w:rPr>
-            </w:pPr>
-            <w:r>
-              <w:rPr>
-                <w:sz w:val="28"/>
-                <w:szCs w:val="28"/>
-              </w:rPr>
-              <w:t>NGÔ MINH HÀ</w:t>
-            </w:r>
-          </w:p>
-        </w:tc>
-        <w:tc>
-          <w:tcPr>
-            <w:tcW w:w="3569" w:type="dxa"/>
-            <w:gridSpan w:val="2"/>
-          </w:tcPr>
-          <w:p>
-            <w:pPr>
-              <w:rPr>
-                <w:sz w:val="28"/>
-                <w:szCs w:val="28"/>
-              </w:rPr>
-            </w:pPr>
-            <w:r>
-              <w:rPr>
-                <w:sz w:val="28"/>
-                <w:szCs w:val="28"/>
-              </w:rPr>
-              <w:t>ngominhha0843@gmail.com</w:t>
-            </w:r>
-          </w:p>
-        </w:tc>
-        <w:tc>
-          <w:tcPr>
-            <w:tcW w:w="1701" w:type="dxa"/>
-          </w:tcPr>
-          <w:p>
-            <w:pPr>
-              <w:rPr>
-                <w:sz w:val="28"/>
-                <w:szCs w:val="28"/>
-              </w:rPr>
-            </w:pPr>
-          </w:p>
-        </w:tc>
-      </w:tr>
-      <w:tr>
-        <w:tc>
-          <w:tcPr>
-            <w:tcW w:w="1825" w:type="dxa"/>
-            <w:vMerge/>
-          </w:tcPr>
-          <w:p>
-            <w:pPr>
-              <w:ind w:left="-120"/>
-              <w:rPr>
-                <w:b/>
-                <w:sz w:val="28"/>
-                <w:szCs w:val="28"/>
-              </w:rPr>
-            </w:pPr>
-          </w:p>
-        </w:tc>
-        <w:tc>
-          <w:tcPr>
-            <w:tcW w:w="2539" w:type="dxa"/>
-            <w:gridSpan w:val="2"/>
-          </w:tcPr>
-          <w:p>
-            <w:pPr>
-              <w:rPr>
-                <w:sz w:val="28"/>
-                <w:szCs w:val="28"/>
-              </w:rPr>
-            </w:pPr>
-            <w:r>
-              <w:rPr>
-                <w:sz w:val="28"/>
-                <w:szCs w:val="28"/>
-              </w:rPr>
-              <w:t>PHẠM LÊ TRỌNG THẮNG</w:t>
-            </w:r>
-          </w:p>
-        </w:tc>
-        <w:tc>
-          <w:tcPr>
-            <w:tcW w:w="3569" w:type="dxa"/>
-            <w:gridSpan w:val="2"/>
-          </w:tcPr>
-          <w:p>
-            <w:pPr>
-              <w:rPr>
-                <w:sz w:val="28"/>
-                <w:szCs w:val="28"/>
-              </w:rPr>
-            </w:pPr>
-            <w:r>
-              <w:rPr>
-                <w:sz w:val="28"/>
-                <w:szCs w:val="28"/>
-              </w:rPr>
-              <w:t>trongthang24@gmail.com</w:t>
-            </w:r>
-          </w:p>
-        </w:tc>
-        <w:tc>
-          <w:tcPr>
-            <w:tcW w:w="1701" w:type="dxa"/>
-          </w:tcPr>
-          <w:p>
-            <w:pPr>
-              <w:rPr>
-                <w:sz w:val="28"/>
-                <w:szCs w:val="28"/>
-              </w:rPr>
-            </w:pPr>
-            <w:r>
-              <w:rPr>
-                <w:sz w:val="28"/>
-                <w:szCs w:val="28"/>
-              </w:rPr>
-              <w:t>0935282337</w:t>
-            </w:r>
-          </w:p>
-        </w:tc>
-      </w:tr>
-      <w:tr>
-        <w:tc>
-          <w:tcPr>
-            <w:tcW w:w="1825" w:type="dxa"/>
-            <w:vMerge/>
-          </w:tcPr>
-          <w:p>
-            <w:pPr>
-              <w:ind w:left="-120"/>
-              <w:rPr>
-                <w:b/>
-                <w:sz w:val="28"/>
-                <w:szCs w:val="28"/>
-              </w:rPr>
-            </w:pPr>
-          </w:p>
-        </w:tc>
-        <w:tc>
-          <w:tcPr>
-            <w:tcW w:w="2539" w:type="dxa"/>
-            <w:gridSpan w:val="2"/>
-          </w:tcPr>
-          <w:p>
-            <w:pPr>
-              <w:rPr>
-                <w:sz w:val="28"/>
-                <w:szCs w:val="28"/>
-              </w:rPr>
-            </w:pPr>
-            <w:r>
-              <w:rPr>
-                <w:sz w:val="28"/>
-                <w:szCs w:val="28"/>
-              </w:rPr>
-              <w:t>DƯƠNG TUẤN ANH</w:t>
-            </w:r>
-          </w:p>
-        </w:tc>
-        <w:tc>
-          <w:tcPr>
-            <w:tcW w:w="3569" w:type="dxa"/>
-            <w:gridSpan w:val="2"/>
-          </w:tcPr>
-          <w:p>
-            <w:pPr>
-              <w:rPr>
-                <w:sz w:val="28"/>
-                <w:szCs w:val="28"/>
-              </w:rPr>
-            </w:pPr>
-            <w:r>
-              <w:rPr>
-                <w:sz w:val="28"/>
-                <w:szCs w:val="28"/>
-              </w:rPr>
-              <w:t>duongtuanh696@gmail.com</w:t>
-            </w:r>
-          </w:p>
-        </w:tc>
-        <w:tc>
-          <w:tcPr>
-            <w:tcW w:w="1701" w:type="dxa"/>
-          </w:tcPr>
-          <w:p>
-            <w:pPr>
-              <w:rPr>
-                <w:sz w:val="28"/>
-                <w:szCs w:val="28"/>
-              </w:rPr>
-            </w:pPr>
-            <w:r>
-              <w:rPr>
-                <w:sz w:val="28"/>
-                <w:szCs w:val="28"/>
-              </w:rPr>
-              <w:t>0838290696</w:t>
-            </w:r>
+              <w:t>File name:</w:t>
+            </w:r>
+          </w:p>
+        </w:tc>
+        <w:tc>
+          <w:tcPr>
+            <w:tcW w:w="3740" w:type="dxa"/>
+          </w:tcPr>
+          <w:p>
+            <w:pPr>
+              <w:rPr>
+                <w:sz w:val="28"/>
+                <w:szCs w:val="28"/>
+              </w:rPr>
+            </w:pPr>
           </w:p>
         </w:tc>
       </w:tr>
@@ -1532,22 +2674,6 @@
     </w:p>
     <w:p>
       <w:pPr>
-        <w:spacing w:after="160" w:line="259" w:lineRule="auto"/>
-        <w:rPr>
-          <w:sz w:val="28"/>
-          <w:szCs w:val="28"/>
-        </w:rPr>
-      </w:pPr>
-      <w:r>
-        <w:rPr>
-          <w:sz w:val="28"/>
-          <w:szCs w:val="28"/>
-        </w:rPr>
-        <w:br w:type="page"/>
-      </w:r>
-    </w:p>
-    <w:p>
-      <w:pPr>
         <w:jc w:val="center"/>
         <w:rPr>
           <w:b/>
@@ -1561,8 +2687,15 @@
           <w:sz w:val="32"/>
           <w:szCs w:val="28"/>
         </w:rPr>
-        <w:lastRenderedPageBreak/>
-        <w:t>THÔNG TIN TÀI LIỆU</w:t>
+        <w:t>LỊCH SỬ SỬA ĐỔI</w:t>
+      </w:r>
+      <w:r>
+        <w:rPr>
+          <w:b/>
+          <w:sz w:val="32"/>
+          <w:szCs w:val="28"/>
+        </w:rPr>
+        <w:t xml:space="preserve"> TÀI LIỆU</w:t>
       </w:r>
     </w:p>
     <w:p>
@@ -1577,359 +2710,14 @@
     <w:tbl>
       <w:tblPr>
         <w:tblStyle w:val="TableGrid"/>
-        <w:tblW w:w="9493" w:type="dxa"/>
-        <w:tblLook w:val="04A0" w:firstRow="1" w:lastRow="0" w:firstColumn="1" w:lastColumn="0" w:noHBand="0" w:noVBand="1"/>
-      </w:tblPr>
-      <w:tblGrid>
-        <w:gridCol w:w="2094"/>
-        <w:gridCol w:w="1492"/>
-        <w:gridCol w:w="1512"/>
-        <w:gridCol w:w="4395"/>
-      </w:tblGrid>
-      <w:tr>
-        <w:tc>
-          <w:tcPr>
-            <w:tcW w:w="2094" w:type="dxa"/>
-          </w:tcPr>
-          <w:p>
-            <w:pPr>
-              <w:rPr>
-                <w:b/>
-                <w:sz w:val="28"/>
-                <w:szCs w:val="28"/>
-              </w:rPr>
-            </w:pPr>
-            <w:r>
-              <w:rPr>
-                <w:b/>
-                <w:sz w:val="28"/>
-                <w:szCs w:val="28"/>
-              </w:rPr>
-              <w:t>Tên dự án</w:t>
-            </w:r>
-          </w:p>
-        </w:tc>
-        <w:tc>
-          <w:tcPr>
-            <w:tcW w:w="7399" w:type="dxa"/>
-            <w:gridSpan w:val="3"/>
-          </w:tcPr>
-          <w:p>
-            <w:pPr>
-              <w:rPr>
-                <w:sz w:val="28"/>
-                <w:szCs w:val="28"/>
-              </w:rPr>
-            </w:pPr>
-            <w:r>
-              <w:rPr>
-                <w:sz w:val="28"/>
-                <w:szCs w:val="28"/>
-              </w:rPr>
-              <w:t>Xây dựng Website SMART MOBILE</w:t>
-            </w:r>
-          </w:p>
-        </w:tc>
-      </w:tr>
-      <w:tr>
-        <w:tc>
-          <w:tcPr>
-            <w:tcW w:w="2094" w:type="dxa"/>
-          </w:tcPr>
-          <w:p>
-            <w:pPr>
-              <w:rPr>
-                <w:b/>
-                <w:sz w:val="28"/>
-                <w:szCs w:val="28"/>
-              </w:rPr>
-            </w:pPr>
-            <w:r>
-              <w:rPr>
-                <w:b/>
-                <w:sz w:val="28"/>
-                <w:szCs w:val="28"/>
-              </w:rPr>
-              <w:t>Tiêu đề tài liệu</w:t>
-            </w:r>
-          </w:p>
-        </w:tc>
-        <w:tc>
-          <w:tcPr>
-            <w:tcW w:w="7399" w:type="dxa"/>
-            <w:gridSpan w:val="3"/>
-          </w:tcPr>
-          <w:p>
-            <w:pPr>
-              <w:rPr>
-                <w:sz w:val="28"/>
-                <w:szCs w:val="28"/>
-              </w:rPr>
-            </w:pPr>
-            <w:r>
-              <w:rPr>
-                <w:sz w:val="28"/>
-                <w:szCs w:val="28"/>
-              </w:rPr>
-              <w:t>User interface design</w:t>
-            </w:r>
-          </w:p>
-        </w:tc>
-      </w:tr>
-      <w:tr>
-        <w:tc>
-          <w:tcPr>
-            <w:tcW w:w="2094" w:type="dxa"/>
-          </w:tcPr>
-          <w:p>
-            <w:pPr>
-              <w:rPr>
-                <w:b/>
-                <w:sz w:val="28"/>
-                <w:szCs w:val="28"/>
-              </w:rPr>
-            </w:pPr>
-            <w:r>
-              <w:rPr>
-                <w:b/>
-                <w:sz w:val="28"/>
-                <w:szCs w:val="28"/>
-              </w:rPr>
-              <w:t>Tác giả</w:t>
-            </w:r>
-          </w:p>
-        </w:tc>
-        <w:tc>
-          <w:tcPr>
-            <w:tcW w:w="7399" w:type="dxa"/>
-            <w:gridSpan w:val="3"/>
-          </w:tcPr>
-          <w:p>
-            <w:pPr>
-              <w:rPr>
-                <w:sz w:val="28"/>
-                <w:szCs w:val="28"/>
-              </w:rPr>
-            </w:pPr>
-            <w:r>
-              <w:rPr>
-                <w:sz w:val="28"/>
-                <w:szCs w:val="28"/>
-              </w:rPr>
-              <w:t>DƯƠNG TUẤN ANH</w:t>
-            </w:r>
-          </w:p>
-        </w:tc>
-      </w:tr>
-      <w:tr>
-        <w:tc>
-          <w:tcPr>
-            <w:tcW w:w="2094" w:type="dxa"/>
-          </w:tcPr>
-          <w:p>
-            <w:pPr>
-              <w:rPr>
-                <w:b/>
-                <w:sz w:val="28"/>
-                <w:szCs w:val="28"/>
-              </w:rPr>
-            </w:pPr>
-            <w:r>
-              <w:rPr>
-                <w:b/>
-                <w:sz w:val="28"/>
-                <w:szCs w:val="28"/>
-              </w:rPr>
-              <w:t>Vai trò</w:t>
-            </w:r>
-          </w:p>
-        </w:tc>
-        <w:tc>
-          <w:tcPr>
-            <w:tcW w:w="7399" w:type="dxa"/>
-            <w:gridSpan w:val="3"/>
-          </w:tcPr>
-          <w:p>
-            <w:pPr>
-              <w:rPr>
-                <w:sz w:val="28"/>
-                <w:szCs w:val="28"/>
-              </w:rPr>
-            </w:pPr>
-            <w:r>
-              <w:rPr>
-                <w:sz w:val="28"/>
-                <w:szCs w:val="28"/>
-              </w:rPr>
-              <w:t>Thành viên trong nhóm</w:t>
-            </w:r>
-          </w:p>
-        </w:tc>
-      </w:tr>
-      <w:tr>
-        <w:tc>
-          <w:tcPr>
-            <w:tcW w:w="2094" w:type="dxa"/>
-          </w:tcPr>
-          <w:p>
-            <w:pPr>
-              <w:rPr>
-                <w:b/>
-                <w:sz w:val="28"/>
-                <w:szCs w:val="28"/>
-              </w:rPr>
-            </w:pPr>
-            <w:r>
-              <w:rPr>
-                <w:b/>
-                <w:sz w:val="28"/>
-                <w:szCs w:val="28"/>
-              </w:rPr>
-              <w:t>ngày</w:t>
-            </w:r>
-          </w:p>
-        </w:tc>
-        <w:tc>
-          <w:tcPr>
-            <w:tcW w:w="1492" w:type="dxa"/>
-          </w:tcPr>
-          <w:p>
-            <w:pPr>
-              <w:rPr>
-                <w:sz w:val="28"/>
-                <w:szCs w:val="28"/>
-              </w:rPr>
-            </w:pPr>
-            <w:r>
-              <w:rPr>
-                <w:sz w:val="28"/>
-                <w:szCs w:val="28"/>
-              </w:rPr>
-              <w:t>1</w:t>
-            </w:r>
-            <w:r>
-              <w:rPr>
-                <w:sz w:val="28"/>
-                <w:szCs w:val="28"/>
-              </w:rPr>
-              <w:t>9/03/2021</w:t>
-            </w:r>
-          </w:p>
-        </w:tc>
-        <w:tc>
-          <w:tcPr>
-            <w:tcW w:w="1512" w:type="dxa"/>
-          </w:tcPr>
-          <w:p>
-            <w:pPr>
-              <w:rPr>
-                <w:b/>
-                <w:sz w:val="28"/>
-                <w:szCs w:val="28"/>
-              </w:rPr>
-            </w:pPr>
-            <w:r>
-              <w:rPr>
-                <w:b/>
-                <w:sz w:val="28"/>
-                <w:szCs w:val="28"/>
-              </w:rPr>
-              <w:t>File name:</w:t>
-            </w:r>
-          </w:p>
-        </w:tc>
-        <w:tc>
-          <w:tcPr>
-            <w:tcW w:w="4395" w:type="dxa"/>
-          </w:tcPr>
-          <w:p>
-            <w:pPr>
-              <w:rPr>
-                <w:sz w:val="28"/>
-                <w:szCs w:val="28"/>
-              </w:rPr>
-            </w:pPr>
-            <w:r>
-              <w:rPr>
-                <w:sz w:val="28"/>
-                <w:szCs w:val="28"/>
-              </w:rPr>
-              <w:t>SM.</w:t>
-            </w:r>
-            <w:r>
-              <w:t xml:space="preserve"> </w:t>
-            </w:r>
-            <w:r>
-              <w:rPr>
-                <w:sz w:val="28"/>
-                <w:szCs w:val="28"/>
-              </w:rPr>
-              <w:t>UserInterfaceDesign</w:t>
-            </w:r>
-            <w:r>
-              <w:rPr>
-                <w:sz w:val="28"/>
-                <w:szCs w:val="28"/>
-              </w:rPr>
-              <w:t>-v1.0</w:t>
-            </w:r>
-            <w:r>
-              <w:rPr>
-                <w:sz w:val="28"/>
-                <w:szCs w:val="28"/>
-              </w:rPr>
-              <w:t>.docx</w:t>
-            </w:r>
-          </w:p>
-        </w:tc>
-      </w:tr>
-    </w:tbl>
-    <w:p>
-      <w:pPr>
-        <w:rPr>
-          <w:sz w:val="28"/>
-          <w:szCs w:val="28"/>
-        </w:rPr>
-      </w:pPr>
-    </w:p>
-    <w:p>
-      <w:pPr>
-        <w:jc w:val="center"/>
-        <w:rPr>
-          <w:b/>
-          <w:sz w:val="32"/>
-          <w:szCs w:val="28"/>
-        </w:rPr>
-      </w:pPr>
-      <w:r>
-        <w:rPr>
-          <w:b/>
-          <w:sz w:val="32"/>
-          <w:szCs w:val="28"/>
-        </w:rPr>
-        <w:t>LỊCH SỬ SỬA ĐỔI</w:t>
-      </w:r>
-    </w:p>
-    <w:p>
-      <w:pPr>
-        <w:jc w:val="center"/>
-        <w:rPr>
-          <w:sz w:val="28"/>
-          <w:szCs w:val="28"/>
-        </w:rPr>
-      </w:pPr>
-    </w:p>
-    <w:tbl>
-      <w:tblPr>
-        <w:tblStyle w:val="TableGrid"/>
-        <w:tblW w:w="9493" w:type="dxa"/>
+        <w:tblW w:w="9351" w:type="dxa"/>
         <w:tblLook w:val="04A0" w:firstRow="1" w:lastRow="0" w:firstColumn="1" w:lastColumn="0" w:noHBand="0" w:noVBand="1"/>
       </w:tblPr>
       <w:tblGrid>
         <w:gridCol w:w="1555"/>
-        <w:gridCol w:w="3260"/>
-        <w:gridCol w:w="1984"/>
-        <w:gridCol w:w="2694"/>
+        <w:gridCol w:w="3543"/>
+        <w:gridCol w:w="1701"/>
+        <w:gridCol w:w="2552"/>
       </w:tblGrid>
       <w:tr>
         <w:tc>
@@ -1956,7 +2744,7 @@
         </w:tc>
         <w:tc>
           <w:tcPr>
-            <w:tcW w:w="3260" w:type="dxa"/>
+            <w:tcW w:w="3543" w:type="dxa"/>
           </w:tcPr>
           <w:p>
             <w:pPr>
@@ -1978,7 +2766,7 @@
         </w:tc>
         <w:tc>
           <w:tcPr>
-            <w:tcW w:w="1984" w:type="dxa"/>
+            <w:tcW w:w="1701" w:type="dxa"/>
           </w:tcPr>
           <w:p>
             <w:pPr>
@@ -2000,7 +2788,7 @@
         </w:tc>
         <w:tc>
           <w:tcPr>
-            <w:tcW w:w="2694" w:type="dxa"/>
+            <w:tcW w:w="2552" w:type="dxa"/>
           </w:tcPr>
           <w:p>
             <w:pPr>
@@ -2044,69 +2832,102 @@
         </w:tc>
         <w:tc>
           <w:tcPr>
-            <w:tcW w:w="3260" w:type="dxa"/>
-          </w:tcPr>
-          <w:p>
-            <w:pPr>
-              <w:rPr>
-                <w:sz w:val="28"/>
-                <w:szCs w:val="28"/>
-              </w:rPr>
-            </w:pPr>
-            <w:r>
-              <w:rPr>
-                <w:sz w:val="28"/>
-                <w:szCs w:val="28"/>
-              </w:rPr>
-              <w:t>DƯƠNG TUẤN ANH</w:t>
-            </w:r>
-          </w:p>
-        </w:tc>
-        <w:tc>
-          <w:tcPr>
-            <w:tcW w:w="1984" w:type="dxa"/>
-          </w:tcPr>
-          <w:p>
-            <w:pPr>
-              <w:rPr>
-                <w:sz w:val="28"/>
-                <w:szCs w:val="28"/>
-              </w:rPr>
-            </w:pPr>
-            <w:r>
-              <w:rPr>
-                <w:sz w:val="28"/>
-                <w:szCs w:val="28"/>
-              </w:rPr>
-              <w:t>19</w:t>
-            </w:r>
-            <w:r>
-              <w:rPr>
-                <w:sz w:val="28"/>
-                <w:szCs w:val="28"/>
-              </w:rPr>
-              <w:t>/03/2021</w:t>
-            </w:r>
-          </w:p>
-        </w:tc>
-        <w:tc>
-          <w:tcPr>
-            <w:tcW w:w="2694" w:type="dxa"/>
-          </w:tcPr>
-          <w:p>
-            <w:pPr>
-              <w:rPr>
-                <w:sz w:val="28"/>
-                <w:szCs w:val="28"/>
-              </w:rPr>
-            </w:pPr>
-            <w:r>
-              <w:rPr>
-                <w:sz w:val="28"/>
-                <w:szCs w:val="28"/>
-              </w:rPr>
-              <w:t>Tạo tài liệu</w:t>
-            </w:r>
+            <w:tcW w:w="3543" w:type="dxa"/>
+          </w:tcPr>
+          <w:p>
+            <w:pPr>
+              <w:rPr>
+                <w:sz w:val="28"/>
+                <w:szCs w:val="28"/>
+              </w:rPr>
+            </w:pPr>
+          </w:p>
+        </w:tc>
+        <w:tc>
+          <w:tcPr>
+            <w:tcW w:w="1701" w:type="dxa"/>
+          </w:tcPr>
+          <w:p>
+            <w:pPr>
+              <w:rPr>
+                <w:sz w:val="28"/>
+                <w:szCs w:val="28"/>
+              </w:rPr>
+            </w:pPr>
+          </w:p>
+        </w:tc>
+        <w:tc>
+          <w:tcPr>
+            <w:tcW w:w="2552" w:type="dxa"/>
+          </w:tcPr>
+          <w:p>
+            <w:pPr>
+              <w:rPr>
+                <w:sz w:val="28"/>
+                <w:szCs w:val="28"/>
+              </w:rPr>
+            </w:pPr>
+          </w:p>
+        </w:tc>
+      </w:tr>
+      <w:tr>
+        <w:tc>
+          <w:tcPr>
+            <w:tcW w:w="1555" w:type="dxa"/>
+          </w:tcPr>
+          <w:p>
+            <w:pPr>
+              <w:rPr>
+                <w:sz w:val="28"/>
+                <w:szCs w:val="28"/>
+              </w:rPr>
+            </w:pPr>
+            <w:r>
+              <w:rPr>
+                <w:sz w:val="28"/>
+                <w:szCs w:val="28"/>
+              </w:rPr>
+              <w:t>1.1</w:t>
+            </w:r>
+          </w:p>
+        </w:tc>
+        <w:tc>
+          <w:tcPr>
+            <w:tcW w:w="3543" w:type="dxa"/>
+          </w:tcPr>
+          <w:p>
+            <w:pPr>
+              <w:rPr>
+                <w:sz w:val="28"/>
+                <w:szCs w:val="28"/>
+              </w:rPr>
+            </w:pPr>
+          </w:p>
+        </w:tc>
+        <w:tc>
+          <w:tcPr>
+            <w:tcW w:w="1701" w:type="dxa"/>
+          </w:tcPr>
+          <w:p>
+            <w:pPr>
+              <w:rPr>
+                <w:sz w:val="28"/>
+                <w:szCs w:val="28"/>
+              </w:rPr>
+            </w:pPr>
+          </w:p>
+        </w:tc>
+        <w:tc>
+          <w:tcPr>
+            <w:tcW w:w="2552" w:type="dxa"/>
+          </w:tcPr>
+          <w:p>
+            <w:pPr>
+              <w:rPr>
+                <w:sz w:val="28"/>
+                <w:szCs w:val="28"/>
+              </w:rPr>
+            </w:pPr>
           </w:p>
         </w:tc>
       </w:tr>
@@ -2140,18 +2961,36 @@
         <w:jc w:val="center"/>
         <w:rPr>
           <w:b/>
-          <w:sz w:val="32"/>
+          <w:sz w:val="28"/>
           <w:szCs w:val="28"/>
         </w:rPr>
       </w:pPr>
       <w:r>
         <w:rPr>
           <w:b/>
-          <w:sz w:val="32"/>
+          <w:sz w:val="28"/>
           <w:szCs w:val="28"/>
         </w:rPr>
         <w:lastRenderedPageBreak/>
         <w:t>PHÊ DUYỆT TÀI LIỆU</w:t>
+      </w:r>
+    </w:p>
+    <w:p>
+      <w:pPr>
+        <w:jc w:val="center"/>
+        <w:rPr>
+          <w:i/>
+          <w:sz w:val="28"/>
+          <w:szCs w:val="28"/>
+        </w:rPr>
+      </w:pPr>
+      <w:r>
+        <w:rPr>
+          <w:i/>
+          <w:sz w:val="28"/>
+          <w:szCs w:val="28"/>
+        </w:rPr>
+        <w:t>Cần có các chữ ký để phê duyệt tài liệu</w:t>
       </w:r>
     </w:p>
     <w:p>
@@ -2289,7 +3128,14 @@
                 <w:sz w:val="28"/>
                 <w:szCs w:val="28"/>
               </w:rPr>
-              <w:t>T.S LÊ THANH LONG</w:t>
+              <w:t xml:space="preserve">T.S </w:t>
+            </w:r>
+            <w:r>
+              <w:rPr>
+                <w:sz w:val="28"/>
+                <w:szCs w:val="28"/>
+              </w:rPr>
+              <w:t>TRƯƠNG TIẾN VŨ</w:t>
             </w:r>
           </w:p>
         </w:tc>
@@ -2309,7 +3155,7 @@
                 <w:sz w:val="28"/>
                 <w:szCs w:val="28"/>
               </w:rPr>
-              <w:t>Cố vấn dự án</w:t>
+              <w:t>Mentor</w:t>
             </w:r>
           </w:p>
         </w:tc>
@@ -2329,7 +3175,7 @@
                 <w:sz w:val="28"/>
                 <w:szCs w:val="28"/>
               </w:rPr>
-              <w:t>......./......../2021</w:t>
+              <w:t>......./......../2022</w:t>
             </w:r>
           </w:p>
         </w:tc>
@@ -2387,7 +3233,7 @@
                 <w:sz w:val="28"/>
                 <w:szCs w:val="28"/>
               </w:rPr>
-              <w:t>Nhóm trưởng</w:t>
+              <w:t>Product Owner</w:t>
             </w:r>
           </w:p>
         </w:tc>
@@ -2407,7 +3253,85 @@
                 <w:sz w:val="28"/>
                 <w:szCs w:val="28"/>
               </w:rPr>
-              <w:t>......./......../2021</w:t>
+              <w:t>......./......../2022</w:t>
+            </w:r>
+          </w:p>
+        </w:tc>
+        <w:tc>
+          <w:tcPr>
+            <w:tcW w:w="2126" w:type="dxa"/>
+          </w:tcPr>
+          <w:p>
+            <w:pPr>
+              <w:rPr>
+                <w:sz w:val="28"/>
+                <w:szCs w:val="28"/>
+              </w:rPr>
+            </w:pPr>
+          </w:p>
+        </w:tc>
+      </w:tr>
+      <w:tr>
+        <w:trPr>
+          <w:trHeight w:val="1120"/>
+        </w:trPr>
+        <w:tc>
+          <w:tcPr>
+            <w:tcW w:w="3256" w:type="dxa"/>
+          </w:tcPr>
+          <w:p>
+            <w:pPr>
+              <w:rPr>
+                <w:sz w:val="28"/>
+                <w:szCs w:val="28"/>
+              </w:rPr>
+            </w:pPr>
+            <w:r>
+              <w:rPr>
+                <w:sz w:val="28"/>
+                <w:szCs w:val="28"/>
+              </w:rPr>
+              <w:t>LÊ ANH TUẤN</w:t>
+            </w:r>
+          </w:p>
+        </w:tc>
+        <w:tc>
+          <w:tcPr>
+            <w:tcW w:w="1984" w:type="dxa"/>
+          </w:tcPr>
+          <w:p>
+            <w:pPr>
+              <w:rPr>
+                <w:sz w:val="28"/>
+                <w:szCs w:val="28"/>
+              </w:rPr>
+            </w:pPr>
+            <w:r>
+              <w:rPr>
+                <w:sz w:val="28"/>
+                <w:szCs w:val="28"/>
+              </w:rPr>
+              <w:t>Scrum Master</w:t>
+            </w:r>
+          </w:p>
+        </w:tc>
+        <w:tc>
+          <w:tcPr>
+            <w:tcW w:w="1985" w:type="dxa"/>
+          </w:tcPr>
+          <w:p>
+            <w:pPr>
+              <w:rPr>
+                <w:sz w:val="28"/>
+                <w:szCs w:val="28"/>
+              </w:rPr>
+            </w:pPr>
+            <w:r>
+              <w:rPr>
+                <w:sz w:val="28"/>
+                <w:szCs w:val="28"/>
+              </w:rPr>
+              <w:t>......./......../2022</w:t>
             </w:r>
           </w:p>
         </w:tc>
@@ -2445,7 +3369,7 @@
                 <w:sz w:val="28"/>
                 <w:szCs w:val="28"/>
               </w:rPr>
-              <w:t>PHẠM LÊ TRỌNG THẮNG</w:t>
+              <w:t>DƯƠNG TUẤN ANH</w:t>
             </w:r>
           </w:p>
         </w:tc>
@@ -2523,7 +3447,7 @@
                 <w:sz w:val="28"/>
                 <w:szCs w:val="28"/>
               </w:rPr>
-              <w:t>DƯƠNG TUẤN ANH</w:t>
+              <w:t>PHẠM LÊ TRỌNG THẮNG</w:t>
             </w:r>
           </w:p>
         </w:tc>
@@ -2564,6 +3488,84 @@
                 <w:szCs w:val="28"/>
               </w:rPr>
               <w:t>......./......../2021</w:t>
+            </w:r>
+          </w:p>
+        </w:tc>
+        <w:tc>
+          <w:tcPr>
+            <w:tcW w:w="2126" w:type="dxa"/>
+          </w:tcPr>
+          <w:p>
+            <w:pPr>
+              <w:rPr>
+                <w:sz w:val="28"/>
+                <w:szCs w:val="28"/>
+              </w:rPr>
+            </w:pPr>
+          </w:p>
+        </w:tc>
+      </w:tr>
+      <w:tr>
+        <w:trPr>
+          <w:trHeight w:val="1124"/>
+        </w:trPr>
+        <w:tc>
+          <w:tcPr>
+            <w:tcW w:w="3256" w:type="dxa"/>
+          </w:tcPr>
+          <w:p>
+            <w:pPr>
+              <w:rPr>
+                <w:sz w:val="28"/>
+                <w:szCs w:val="28"/>
+              </w:rPr>
+            </w:pPr>
+            <w:r>
+              <w:rPr>
+                <w:sz w:val="28"/>
+                <w:szCs w:val="28"/>
+              </w:rPr>
+              <w:t>TRẦN THÀNH TRUNG</w:t>
+            </w:r>
+          </w:p>
+        </w:tc>
+        <w:tc>
+          <w:tcPr>
+            <w:tcW w:w="1984" w:type="dxa"/>
+          </w:tcPr>
+          <w:p>
+            <w:pPr>
+              <w:rPr>
+                <w:sz w:val="28"/>
+                <w:szCs w:val="28"/>
+              </w:rPr>
+            </w:pPr>
+            <w:r>
+              <w:rPr>
+                <w:sz w:val="28"/>
+                <w:szCs w:val="28"/>
+              </w:rPr>
+              <w:t>Thành viên</w:t>
+            </w:r>
+          </w:p>
+        </w:tc>
+        <w:tc>
+          <w:tcPr>
+            <w:tcW w:w="1985" w:type="dxa"/>
+          </w:tcPr>
+          <w:p>
+            <w:pPr>
+              <w:rPr>
+                <w:sz w:val="28"/>
+                <w:szCs w:val="28"/>
+              </w:rPr>
+            </w:pPr>
+            <w:r>
+              <w:rPr>
+                <w:sz w:val="28"/>
+                <w:szCs w:val="28"/>
+              </w:rPr>
+              <w:t>......./......../2022</w:t>
             </w:r>
           </w:p>
         </w:tc>
@@ -2592,11 +3594,27 @@
     </w:p>
     <w:p>
       <w:pPr>
+        <w:rPr>
+          <w:sz w:val="28"/>
+          <w:szCs w:val="28"/>
+        </w:rPr>
+      </w:pPr>
+    </w:p>
+    <w:p>
+      <w:pPr>
+        <w:rPr>
+          <w:sz w:val="28"/>
+          <w:szCs w:val="28"/>
+        </w:rPr>
+      </w:pPr>
+    </w:p>
+    <w:p>
+      <w:pPr>
         <w:spacing w:after="160" w:line="259" w:lineRule="auto"/>
         <w:jc w:val="center"/>
         <w:rPr>
-          <w:b/>
-          <w:sz w:val="48"/>
+          <w:sz w:val="28"/>
+          <w:szCs w:val="28"/>
         </w:rPr>
       </w:pPr>
       <w:r>
@@ -2631,4110 +3649,6 @@
       <w:r>
         <w:fldChar w:fldCharType="separate"/>
       </w:r>
-      <w:hyperlink w:anchor="_Toc69569129" w:history="1">
-        <w:r>
-          <w:rPr>
-            <w:rStyle w:val="Hyperlink"/>
-            <w:b/>
-            <w:noProof/>
-          </w:rPr>
-          <w:t>1.</w:t>
-        </w:r>
-        <w:r>
-          <w:rPr>
-            <w:noProof/>
-          </w:rPr>
-          <w:tab/>
-        </w:r>
-        <w:r>
-          <w:rPr>
-            <w:rStyle w:val="Hyperlink"/>
-            <w:b/>
-            <w:noProof/>
-          </w:rPr>
-          <w:t>GIỚI THIỆU</w:t>
-        </w:r>
-        <w:r>
-          <w:rPr>
-            <w:noProof/>
-            <w:webHidden/>
-          </w:rPr>
-          <w:tab/>
-        </w:r>
-        <w:r>
-          <w:rPr>
-            <w:noProof/>
-            <w:webHidden/>
-          </w:rPr>
-          <w:fldChar w:fldCharType="begin"/>
-        </w:r>
-        <w:r>
-          <w:rPr>
-            <w:noProof/>
-            <w:webHidden/>
-          </w:rPr>
-          <w:instrText xml:space="preserve"> PAGEREF _Toc69569129 \h </w:instrText>
-        </w:r>
-        <w:r>
-          <w:rPr>
-            <w:noProof/>
-            <w:webHidden/>
-          </w:rPr>
-        </w:r>
-        <w:r>
-          <w:rPr>
-            <w:noProof/>
-            <w:webHidden/>
-          </w:rPr>
-          <w:fldChar w:fldCharType="separate"/>
-        </w:r>
-        <w:r>
-          <w:rPr>
-            <w:noProof/>
-            <w:webHidden/>
-          </w:rPr>
-          <w:t>7</w:t>
-        </w:r>
-        <w:r>
-          <w:rPr>
-            <w:noProof/>
-            <w:webHidden/>
-          </w:rPr>
-          <w:fldChar w:fldCharType="end"/>
-        </w:r>
-      </w:hyperlink>
-    </w:p>
-    <w:p>
-      <w:pPr>
-        <w:pStyle w:val="TOC2"/>
-        <w:tabs>
-          <w:tab w:val="left" w:pos="880"/>
-          <w:tab w:val="right" w:leader="dot" w:pos="9350"/>
-        </w:tabs>
-        <w:rPr>
-          <w:noProof/>
-        </w:rPr>
-      </w:pPr>
-      <w:hyperlink w:anchor="_Toc69569130" w:history="1">
-        <w:r>
-          <w:rPr>
-            <w:rStyle w:val="Hyperlink"/>
-            <w:b/>
-            <w:noProof/>
-          </w:rPr>
-          <w:t>1.1.</w:t>
-        </w:r>
-        <w:r>
-          <w:rPr>
-            <w:noProof/>
-          </w:rPr>
-          <w:tab/>
-        </w:r>
-        <w:r>
-          <w:rPr>
-            <w:rStyle w:val="Hyperlink"/>
-            <w:b/>
-            <w:noProof/>
-          </w:rPr>
-          <w:t>Mục đích</w:t>
-        </w:r>
-        <w:r>
-          <w:rPr>
-            <w:noProof/>
-            <w:webHidden/>
-          </w:rPr>
-          <w:tab/>
-        </w:r>
-        <w:r>
-          <w:rPr>
-            <w:noProof/>
-            <w:webHidden/>
-          </w:rPr>
-          <w:fldChar w:fldCharType="begin"/>
-        </w:r>
-        <w:r>
-          <w:rPr>
-            <w:noProof/>
-            <w:webHidden/>
-          </w:rPr>
-          <w:instrText xml:space="preserve"> PAGEREF _Toc69569130 \h </w:instrText>
-        </w:r>
-        <w:r>
-          <w:rPr>
-            <w:noProof/>
-            <w:webHidden/>
-          </w:rPr>
-        </w:r>
-        <w:r>
-          <w:rPr>
-            <w:noProof/>
-            <w:webHidden/>
-          </w:rPr>
-          <w:fldChar w:fldCharType="separate"/>
-        </w:r>
-        <w:r>
-          <w:rPr>
-            <w:noProof/>
-            <w:webHidden/>
-          </w:rPr>
-          <w:t>7</w:t>
-        </w:r>
-        <w:r>
-          <w:rPr>
-            <w:noProof/>
-            <w:webHidden/>
-          </w:rPr>
-          <w:fldChar w:fldCharType="end"/>
-        </w:r>
-      </w:hyperlink>
-    </w:p>
-    <w:p>
-      <w:pPr>
-        <w:pStyle w:val="TOC2"/>
-        <w:tabs>
-          <w:tab w:val="left" w:pos="880"/>
-          <w:tab w:val="right" w:leader="dot" w:pos="9350"/>
-        </w:tabs>
-        <w:rPr>
-          <w:noProof/>
-        </w:rPr>
-      </w:pPr>
-      <w:hyperlink w:anchor="_Toc69569131" w:history="1">
-        <w:r>
-          <w:rPr>
-            <w:rStyle w:val="Hyperlink"/>
-            <w:b/>
-            <w:noProof/>
-          </w:rPr>
-          <w:t>1.2.</w:t>
-        </w:r>
-        <w:r>
-          <w:rPr>
-            <w:noProof/>
-          </w:rPr>
-          <w:tab/>
-        </w:r>
-        <w:r>
-          <w:rPr>
-            <w:rStyle w:val="Hyperlink"/>
-            <w:b/>
-            <w:noProof/>
-          </w:rPr>
-          <w:t>Tài liệu liên quan</w:t>
-        </w:r>
-        <w:r>
-          <w:rPr>
-            <w:noProof/>
-            <w:webHidden/>
-          </w:rPr>
-          <w:tab/>
-        </w:r>
-        <w:r>
-          <w:rPr>
-            <w:noProof/>
-            <w:webHidden/>
-          </w:rPr>
-          <w:fldChar w:fldCharType="begin"/>
-        </w:r>
-        <w:r>
-          <w:rPr>
-            <w:noProof/>
-            <w:webHidden/>
-          </w:rPr>
-          <w:instrText xml:space="preserve"> PAGEREF _Toc69569131 \h </w:instrText>
-        </w:r>
-        <w:r>
-          <w:rPr>
-            <w:noProof/>
-            <w:webHidden/>
-          </w:rPr>
-        </w:r>
-        <w:r>
-          <w:rPr>
-            <w:noProof/>
-            <w:webHidden/>
-          </w:rPr>
-          <w:fldChar w:fldCharType="separate"/>
-        </w:r>
-        <w:r>
-          <w:rPr>
-            <w:noProof/>
-            <w:webHidden/>
-          </w:rPr>
-          <w:t>7</w:t>
-        </w:r>
-        <w:r>
-          <w:rPr>
-            <w:noProof/>
-            <w:webHidden/>
-          </w:rPr>
-          <w:fldChar w:fldCharType="end"/>
-        </w:r>
-      </w:hyperlink>
-    </w:p>
-    <w:p>
-      <w:pPr>
-        <w:pStyle w:val="TOC1"/>
-        <w:tabs>
-          <w:tab w:val="left" w:pos="440"/>
-          <w:tab w:val="right" w:leader="dot" w:pos="9350"/>
-        </w:tabs>
-        <w:rPr>
-          <w:noProof/>
-        </w:rPr>
-      </w:pPr>
-      <w:hyperlink w:anchor="_Toc69569132" w:history="1">
-        <w:r>
-          <w:rPr>
-            <w:rStyle w:val="Hyperlink"/>
-            <w:b/>
-            <w:noProof/>
-          </w:rPr>
-          <w:t>2.</w:t>
-        </w:r>
-        <w:r>
-          <w:rPr>
-            <w:noProof/>
-          </w:rPr>
-          <w:tab/>
-        </w:r>
-        <w:r>
-          <w:rPr>
-            <w:rStyle w:val="Hyperlink"/>
-            <w:b/>
-            <w:noProof/>
-          </w:rPr>
-          <w:t>GIAO DIỆN CHI TIẾT</w:t>
-        </w:r>
-        <w:r>
-          <w:rPr>
-            <w:noProof/>
-            <w:webHidden/>
-          </w:rPr>
-          <w:tab/>
-        </w:r>
-        <w:r>
-          <w:rPr>
-            <w:noProof/>
-            <w:webHidden/>
-          </w:rPr>
-          <w:fldChar w:fldCharType="begin"/>
-        </w:r>
-        <w:r>
-          <w:rPr>
-            <w:noProof/>
-            <w:webHidden/>
-          </w:rPr>
-          <w:instrText xml:space="preserve"> PAGEREF _Toc69569132 \h </w:instrText>
-        </w:r>
-        <w:r>
-          <w:rPr>
-            <w:noProof/>
-            <w:webHidden/>
-          </w:rPr>
-        </w:r>
-        <w:r>
-          <w:rPr>
-            <w:noProof/>
-            <w:webHidden/>
-          </w:rPr>
-          <w:fldChar w:fldCharType="separate"/>
-        </w:r>
-        <w:r>
-          <w:rPr>
-            <w:noProof/>
-            <w:webHidden/>
-          </w:rPr>
-          <w:t>7</w:t>
-        </w:r>
-        <w:r>
-          <w:rPr>
-            <w:noProof/>
-            <w:webHidden/>
-          </w:rPr>
-          <w:fldChar w:fldCharType="end"/>
-        </w:r>
-      </w:hyperlink>
-    </w:p>
-    <w:p>
-      <w:pPr>
-        <w:pStyle w:val="TOC2"/>
-        <w:tabs>
-          <w:tab w:val="left" w:pos="880"/>
-          <w:tab w:val="right" w:leader="dot" w:pos="9350"/>
-        </w:tabs>
-        <w:rPr>
-          <w:noProof/>
-        </w:rPr>
-      </w:pPr>
-      <w:hyperlink w:anchor="_Toc69569133" w:history="1">
-        <w:r>
-          <w:rPr>
-            <w:rStyle w:val="Hyperlink"/>
-            <w:b/>
-            <w:noProof/>
-          </w:rPr>
-          <w:t>2.1.</w:t>
-        </w:r>
-        <w:r>
-          <w:rPr>
-            <w:noProof/>
-          </w:rPr>
-          <w:tab/>
-        </w:r>
-        <w:r>
-          <w:rPr>
-            <w:rStyle w:val="Hyperlink"/>
-            <w:b/>
-            <w:noProof/>
-          </w:rPr>
-          <w:t>Trang chủ</w:t>
-        </w:r>
-        <w:r>
-          <w:rPr>
-            <w:noProof/>
-            <w:webHidden/>
-          </w:rPr>
-          <w:tab/>
-        </w:r>
-        <w:r>
-          <w:rPr>
-            <w:noProof/>
-            <w:webHidden/>
-          </w:rPr>
-          <w:fldChar w:fldCharType="begin"/>
-        </w:r>
-        <w:r>
-          <w:rPr>
-            <w:noProof/>
-            <w:webHidden/>
-          </w:rPr>
-          <w:instrText xml:space="preserve"> PAGEREF _Toc69569133 \h </w:instrText>
-        </w:r>
-        <w:r>
-          <w:rPr>
-            <w:noProof/>
-            <w:webHidden/>
-          </w:rPr>
-        </w:r>
-        <w:r>
-          <w:rPr>
-            <w:noProof/>
-            <w:webHidden/>
-          </w:rPr>
-          <w:fldChar w:fldCharType="separate"/>
-        </w:r>
-        <w:r>
-          <w:rPr>
-            <w:noProof/>
-            <w:webHidden/>
-          </w:rPr>
-          <w:t>7</w:t>
-        </w:r>
-        <w:r>
-          <w:rPr>
-            <w:noProof/>
-            <w:webHidden/>
-          </w:rPr>
-          <w:fldChar w:fldCharType="end"/>
-        </w:r>
-      </w:hyperlink>
-    </w:p>
-    <w:p>
-      <w:pPr>
-        <w:pStyle w:val="TOC3"/>
-        <w:tabs>
-          <w:tab w:val="left" w:pos="1320"/>
-          <w:tab w:val="right" w:leader="dot" w:pos="9350"/>
-        </w:tabs>
-        <w:rPr>
-          <w:noProof/>
-        </w:rPr>
-      </w:pPr>
-      <w:hyperlink w:anchor="_Toc69569134" w:history="1">
-        <w:r>
-          <w:rPr>
-            <w:rStyle w:val="Hyperlink"/>
-            <w:b/>
-            <w:noProof/>
-          </w:rPr>
-          <w:t>2.1.1.</w:t>
-        </w:r>
-        <w:r>
-          <w:rPr>
-            <w:noProof/>
-          </w:rPr>
-          <w:tab/>
-        </w:r>
-        <w:r>
-          <w:rPr>
-            <w:rStyle w:val="Hyperlink"/>
-            <w:b/>
-            <w:noProof/>
-          </w:rPr>
-          <w:t>Bản mẫu</w:t>
-        </w:r>
-        <w:r>
-          <w:rPr>
-            <w:noProof/>
-            <w:webHidden/>
-          </w:rPr>
-          <w:tab/>
-        </w:r>
-        <w:r>
-          <w:rPr>
-            <w:noProof/>
-            <w:webHidden/>
-          </w:rPr>
-          <w:fldChar w:fldCharType="begin"/>
-        </w:r>
-        <w:r>
-          <w:rPr>
-            <w:noProof/>
-            <w:webHidden/>
-          </w:rPr>
-          <w:instrText xml:space="preserve"> PAGEREF _Toc69569134 \h </w:instrText>
-        </w:r>
-        <w:r>
-          <w:rPr>
-            <w:noProof/>
-            <w:webHidden/>
-          </w:rPr>
-        </w:r>
-        <w:r>
-          <w:rPr>
-            <w:noProof/>
-            <w:webHidden/>
-          </w:rPr>
-          <w:fldChar w:fldCharType="separate"/>
-        </w:r>
-        <w:r>
-          <w:rPr>
-            <w:noProof/>
-            <w:webHidden/>
-          </w:rPr>
-          <w:t>7</w:t>
-        </w:r>
-        <w:r>
-          <w:rPr>
-            <w:noProof/>
-            <w:webHidden/>
-          </w:rPr>
-          <w:fldChar w:fldCharType="end"/>
-        </w:r>
-      </w:hyperlink>
-    </w:p>
-    <w:p>
-      <w:pPr>
-        <w:pStyle w:val="TOC3"/>
-        <w:tabs>
-          <w:tab w:val="left" w:pos="1320"/>
-          <w:tab w:val="right" w:leader="dot" w:pos="9350"/>
-        </w:tabs>
-        <w:rPr>
-          <w:noProof/>
-        </w:rPr>
-      </w:pPr>
-      <w:hyperlink w:anchor="_Toc69569135" w:history="1">
-        <w:r>
-          <w:rPr>
-            <w:rStyle w:val="Hyperlink"/>
-            <w:b/>
-            <w:noProof/>
-          </w:rPr>
-          <w:t>2.1.2.</w:t>
-        </w:r>
-        <w:r>
-          <w:rPr>
-            <w:noProof/>
-          </w:rPr>
-          <w:tab/>
-        </w:r>
-        <w:r>
-          <w:rPr>
-            <w:rStyle w:val="Hyperlink"/>
-            <w:b/>
-            <w:noProof/>
-          </w:rPr>
-          <w:t>Đặc điểm chi tiết</w:t>
-        </w:r>
-        <w:r>
-          <w:rPr>
-            <w:noProof/>
-            <w:webHidden/>
-          </w:rPr>
-          <w:tab/>
-        </w:r>
-        <w:r>
-          <w:rPr>
-            <w:noProof/>
-            <w:webHidden/>
-          </w:rPr>
-          <w:fldChar w:fldCharType="begin"/>
-        </w:r>
-        <w:r>
-          <w:rPr>
-            <w:noProof/>
-            <w:webHidden/>
-          </w:rPr>
-          <w:instrText xml:space="preserve"> PAGEREF _Toc69569135 \h </w:instrText>
-        </w:r>
-        <w:r>
-          <w:rPr>
-            <w:noProof/>
-            <w:webHidden/>
-          </w:rPr>
-        </w:r>
-        <w:r>
-          <w:rPr>
-            <w:noProof/>
-            <w:webHidden/>
-          </w:rPr>
-          <w:fldChar w:fldCharType="separate"/>
-        </w:r>
-        <w:r>
-          <w:rPr>
-            <w:noProof/>
-            <w:webHidden/>
-          </w:rPr>
-          <w:t>8</w:t>
-        </w:r>
-        <w:r>
-          <w:rPr>
-            <w:noProof/>
-            <w:webHidden/>
-          </w:rPr>
-          <w:fldChar w:fldCharType="end"/>
-        </w:r>
-      </w:hyperlink>
-    </w:p>
-    <w:p>
-      <w:pPr>
-        <w:pStyle w:val="TOC2"/>
-        <w:tabs>
-          <w:tab w:val="left" w:pos="880"/>
-          <w:tab w:val="right" w:leader="dot" w:pos="9350"/>
-        </w:tabs>
-        <w:rPr>
-          <w:noProof/>
-        </w:rPr>
-      </w:pPr>
-      <w:hyperlink w:anchor="_Toc69569136" w:history="1">
-        <w:r>
-          <w:rPr>
-            <w:rStyle w:val="Hyperlink"/>
-            <w:b/>
-            <w:noProof/>
-          </w:rPr>
-          <w:t>2.2.</w:t>
-        </w:r>
-        <w:r>
-          <w:rPr>
-            <w:noProof/>
-          </w:rPr>
-          <w:tab/>
-        </w:r>
-        <w:r>
-          <w:rPr>
-            <w:rStyle w:val="Hyperlink"/>
-            <w:b/>
-            <w:noProof/>
-          </w:rPr>
-          <w:t>Thông tin sản phẩm</w:t>
-        </w:r>
-        <w:r>
-          <w:rPr>
-            <w:noProof/>
-            <w:webHidden/>
-          </w:rPr>
-          <w:tab/>
-        </w:r>
-        <w:r>
-          <w:rPr>
-            <w:noProof/>
-            <w:webHidden/>
-          </w:rPr>
-          <w:fldChar w:fldCharType="begin"/>
-        </w:r>
-        <w:r>
-          <w:rPr>
-            <w:noProof/>
-            <w:webHidden/>
-          </w:rPr>
-          <w:instrText xml:space="preserve"> PAGEREF _Toc69569136 \h </w:instrText>
-        </w:r>
-        <w:r>
-          <w:rPr>
-            <w:noProof/>
-            <w:webHidden/>
-          </w:rPr>
-        </w:r>
-        <w:r>
-          <w:rPr>
-            <w:noProof/>
-            <w:webHidden/>
-          </w:rPr>
-          <w:fldChar w:fldCharType="separate"/>
-        </w:r>
-        <w:r>
-          <w:rPr>
-            <w:noProof/>
-            <w:webHidden/>
-          </w:rPr>
-          <w:t>8</w:t>
-        </w:r>
-        <w:r>
-          <w:rPr>
-            <w:noProof/>
-            <w:webHidden/>
-          </w:rPr>
-          <w:fldChar w:fldCharType="end"/>
-        </w:r>
-      </w:hyperlink>
-    </w:p>
-    <w:p>
-      <w:pPr>
-        <w:pStyle w:val="TOC3"/>
-        <w:tabs>
-          <w:tab w:val="left" w:pos="1320"/>
-          <w:tab w:val="right" w:leader="dot" w:pos="9350"/>
-        </w:tabs>
-        <w:rPr>
-          <w:noProof/>
-        </w:rPr>
-      </w:pPr>
-      <w:hyperlink w:anchor="_Toc69569137" w:history="1">
-        <w:r>
-          <w:rPr>
-            <w:rStyle w:val="Hyperlink"/>
-            <w:b/>
-            <w:noProof/>
-          </w:rPr>
-          <w:t>2.2.1.</w:t>
-        </w:r>
-        <w:r>
-          <w:rPr>
-            <w:noProof/>
-          </w:rPr>
-          <w:tab/>
-        </w:r>
-        <w:r>
-          <w:rPr>
-            <w:rStyle w:val="Hyperlink"/>
-            <w:b/>
-            <w:noProof/>
-          </w:rPr>
-          <w:t>Bản mẫu</w:t>
-        </w:r>
-        <w:r>
-          <w:rPr>
-            <w:noProof/>
-            <w:webHidden/>
-          </w:rPr>
-          <w:tab/>
-        </w:r>
-        <w:r>
-          <w:rPr>
-            <w:noProof/>
-            <w:webHidden/>
-          </w:rPr>
-          <w:fldChar w:fldCharType="begin"/>
-        </w:r>
-        <w:r>
-          <w:rPr>
-            <w:noProof/>
-            <w:webHidden/>
-          </w:rPr>
-          <w:instrText xml:space="preserve"> PAGEREF _Toc69569137 \h </w:instrText>
-        </w:r>
-        <w:r>
-          <w:rPr>
-            <w:noProof/>
-            <w:webHidden/>
-          </w:rPr>
-        </w:r>
-        <w:r>
-          <w:rPr>
-            <w:noProof/>
-            <w:webHidden/>
-          </w:rPr>
-          <w:fldChar w:fldCharType="separate"/>
-        </w:r>
-        <w:r>
-          <w:rPr>
-            <w:noProof/>
-            <w:webHidden/>
-          </w:rPr>
-          <w:t>8</w:t>
-        </w:r>
-        <w:r>
-          <w:rPr>
-            <w:noProof/>
-            <w:webHidden/>
-          </w:rPr>
-          <w:fldChar w:fldCharType="end"/>
-        </w:r>
-      </w:hyperlink>
-    </w:p>
-    <w:p>
-      <w:pPr>
-        <w:pStyle w:val="TOC3"/>
-        <w:tabs>
-          <w:tab w:val="left" w:pos="1320"/>
-          <w:tab w:val="right" w:leader="dot" w:pos="9350"/>
-        </w:tabs>
-        <w:rPr>
-          <w:noProof/>
-        </w:rPr>
-      </w:pPr>
-      <w:hyperlink w:anchor="_Toc69569138" w:history="1">
-        <w:r>
-          <w:rPr>
-            <w:rStyle w:val="Hyperlink"/>
-            <w:b/>
-            <w:noProof/>
-          </w:rPr>
-          <w:t>2.2.2.</w:t>
-        </w:r>
-        <w:r>
-          <w:rPr>
-            <w:noProof/>
-          </w:rPr>
-          <w:tab/>
-        </w:r>
-        <w:r>
-          <w:rPr>
-            <w:rStyle w:val="Hyperlink"/>
-            <w:b/>
-            <w:noProof/>
-          </w:rPr>
-          <w:t>Đặc điểm chi tiết</w:t>
-        </w:r>
-        <w:r>
-          <w:rPr>
-            <w:noProof/>
-            <w:webHidden/>
-          </w:rPr>
-          <w:tab/>
-        </w:r>
-        <w:r>
-          <w:rPr>
-            <w:noProof/>
-            <w:webHidden/>
-          </w:rPr>
-          <w:fldChar w:fldCharType="begin"/>
-        </w:r>
-        <w:r>
-          <w:rPr>
-            <w:noProof/>
-            <w:webHidden/>
-          </w:rPr>
-          <w:instrText xml:space="preserve"> PAGEREF _Toc69569138 \h </w:instrText>
-        </w:r>
-        <w:r>
-          <w:rPr>
-            <w:noProof/>
-            <w:webHidden/>
-          </w:rPr>
-        </w:r>
-        <w:r>
-          <w:rPr>
-            <w:noProof/>
-            <w:webHidden/>
-          </w:rPr>
-          <w:fldChar w:fldCharType="separate"/>
-        </w:r>
-        <w:r>
-          <w:rPr>
-            <w:noProof/>
-            <w:webHidden/>
-          </w:rPr>
-          <w:t>9</w:t>
-        </w:r>
-        <w:r>
-          <w:rPr>
-            <w:noProof/>
-            <w:webHidden/>
-          </w:rPr>
-          <w:fldChar w:fldCharType="end"/>
-        </w:r>
-      </w:hyperlink>
-    </w:p>
-    <w:p>
-      <w:pPr>
-        <w:pStyle w:val="TOC2"/>
-        <w:tabs>
-          <w:tab w:val="left" w:pos="880"/>
-          <w:tab w:val="right" w:leader="dot" w:pos="9350"/>
-        </w:tabs>
-        <w:rPr>
-          <w:noProof/>
-        </w:rPr>
-      </w:pPr>
-      <w:hyperlink w:anchor="_Toc69569139" w:history="1">
-        <w:r>
-          <w:rPr>
-            <w:rStyle w:val="Hyperlink"/>
-            <w:b/>
-            <w:noProof/>
-          </w:rPr>
-          <w:t>2.3.</w:t>
-        </w:r>
-        <w:r>
-          <w:rPr>
-            <w:noProof/>
-          </w:rPr>
-          <w:tab/>
-        </w:r>
-        <w:r>
-          <w:rPr>
-            <w:rStyle w:val="Hyperlink"/>
-            <w:b/>
-            <w:noProof/>
-          </w:rPr>
-          <w:t>Đăng ký tài khoản</w:t>
-        </w:r>
-        <w:r>
-          <w:rPr>
-            <w:noProof/>
-            <w:webHidden/>
-          </w:rPr>
-          <w:tab/>
-        </w:r>
-        <w:r>
-          <w:rPr>
-            <w:noProof/>
-            <w:webHidden/>
-          </w:rPr>
-          <w:fldChar w:fldCharType="begin"/>
-        </w:r>
-        <w:r>
-          <w:rPr>
-            <w:noProof/>
-            <w:webHidden/>
-          </w:rPr>
-          <w:instrText xml:space="preserve"> PAGEREF _Toc69569139 \h </w:instrText>
-        </w:r>
-        <w:r>
-          <w:rPr>
-            <w:noProof/>
-            <w:webHidden/>
-          </w:rPr>
-        </w:r>
-        <w:r>
-          <w:rPr>
-            <w:noProof/>
-            <w:webHidden/>
-          </w:rPr>
-          <w:fldChar w:fldCharType="separate"/>
-        </w:r>
-        <w:r>
-          <w:rPr>
-            <w:noProof/>
-            <w:webHidden/>
-          </w:rPr>
-          <w:t>10</w:t>
-        </w:r>
-        <w:r>
-          <w:rPr>
-            <w:noProof/>
-            <w:webHidden/>
-          </w:rPr>
-          <w:fldChar w:fldCharType="end"/>
-        </w:r>
-      </w:hyperlink>
-    </w:p>
-    <w:p>
-      <w:pPr>
-        <w:pStyle w:val="TOC3"/>
-        <w:tabs>
-          <w:tab w:val="left" w:pos="1320"/>
-          <w:tab w:val="right" w:leader="dot" w:pos="9350"/>
-        </w:tabs>
-        <w:rPr>
-          <w:noProof/>
-        </w:rPr>
-      </w:pPr>
-      <w:hyperlink w:anchor="_Toc69569140" w:history="1">
-        <w:r>
-          <w:rPr>
-            <w:rStyle w:val="Hyperlink"/>
-            <w:b/>
-            <w:noProof/>
-          </w:rPr>
-          <w:t>2.3.1.</w:t>
-        </w:r>
-        <w:r>
-          <w:rPr>
-            <w:noProof/>
-          </w:rPr>
-          <w:tab/>
-        </w:r>
-        <w:r>
-          <w:rPr>
-            <w:rStyle w:val="Hyperlink"/>
-            <w:b/>
-            <w:noProof/>
-          </w:rPr>
-          <w:t>Bản mẫu</w:t>
-        </w:r>
-        <w:r>
-          <w:rPr>
-            <w:noProof/>
-            <w:webHidden/>
-          </w:rPr>
-          <w:tab/>
-        </w:r>
-        <w:r>
-          <w:rPr>
-            <w:noProof/>
-            <w:webHidden/>
-          </w:rPr>
-          <w:fldChar w:fldCharType="begin"/>
-        </w:r>
-        <w:r>
-          <w:rPr>
-            <w:noProof/>
-            <w:webHidden/>
-          </w:rPr>
-          <w:instrText xml:space="preserve"> PAGEREF _Toc69569140 \h </w:instrText>
-        </w:r>
-        <w:r>
-          <w:rPr>
-            <w:noProof/>
-            <w:webHidden/>
-          </w:rPr>
-        </w:r>
-        <w:r>
-          <w:rPr>
-            <w:noProof/>
-            <w:webHidden/>
-          </w:rPr>
-          <w:fldChar w:fldCharType="separate"/>
-        </w:r>
-        <w:r>
-          <w:rPr>
-            <w:noProof/>
-            <w:webHidden/>
-          </w:rPr>
-          <w:t>10</w:t>
-        </w:r>
-        <w:r>
-          <w:rPr>
-            <w:noProof/>
-            <w:webHidden/>
-          </w:rPr>
-          <w:fldChar w:fldCharType="end"/>
-        </w:r>
-      </w:hyperlink>
-    </w:p>
-    <w:p>
-      <w:pPr>
-        <w:pStyle w:val="TOC3"/>
-        <w:tabs>
-          <w:tab w:val="left" w:pos="1320"/>
-          <w:tab w:val="right" w:leader="dot" w:pos="9350"/>
-        </w:tabs>
-        <w:rPr>
-          <w:noProof/>
-        </w:rPr>
-      </w:pPr>
-      <w:hyperlink w:anchor="_Toc69569141" w:history="1">
-        <w:r>
-          <w:rPr>
-            <w:rStyle w:val="Hyperlink"/>
-            <w:b/>
-            <w:noProof/>
-          </w:rPr>
-          <w:t>2.3.2.</w:t>
-        </w:r>
-        <w:r>
-          <w:rPr>
-            <w:noProof/>
-          </w:rPr>
-          <w:tab/>
-        </w:r>
-        <w:r>
-          <w:rPr>
-            <w:rStyle w:val="Hyperlink"/>
-            <w:b/>
-            <w:noProof/>
-          </w:rPr>
-          <w:t>Đặc điểm chi tiết</w:t>
-        </w:r>
-        <w:r>
-          <w:rPr>
-            <w:noProof/>
-            <w:webHidden/>
-          </w:rPr>
-          <w:tab/>
-        </w:r>
-        <w:r>
-          <w:rPr>
-            <w:noProof/>
-            <w:webHidden/>
-          </w:rPr>
-          <w:fldChar w:fldCharType="begin"/>
-        </w:r>
-        <w:r>
-          <w:rPr>
-            <w:noProof/>
-            <w:webHidden/>
-          </w:rPr>
-          <w:instrText xml:space="preserve"> PAGEREF _Toc69569141 \h </w:instrText>
-        </w:r>
-        <w:r>
-          <w:rPr>
-            <w:noProof/>
-            <w:webHidden/>
-          </w:rPr>
-        </w:r>
-        <w:r>
-          <w:rPr>
-            <w:noProof/>
-            <w:webHidden/>
-          </w:rPr>
-          <w:fldChar w:fldCharType="separate"/>
-        </w:r>
-        <w:r>
-          <w:rPr>
-            <w:noProof/>
-            <w:webHidden/>
-          </w:rPr>
-          <w:t>10</w:t>
-        </w:r>
-        <w:r>
-          <w:rPr>
-            <w:noProof/>
-            <w:webHidden/>
-          </w:rPr>
-          <w:fldChar w:fldCharType="end"/>
-        </w:r>
-      </w:hyperlink>
-    </w:p>
-    <w:p>
-      <w:pPr>
-        <w:pStyle w:val="TOC2"/>
-        <w:tabs>
-          <w:tab w:val="left" w:pos="880"/>
-          <w:tab w:val="right" w:leader="dot" w:pos="9350"/>
-        </w:tabs>
-        <w:rPr>
-          <w:noProof/>
-        </w:rPr>
-      </w:pPr>
-      <w:hyperlink w:anchor="_Toc69569142" w:history="1">
-        <w:r>
-          <w:rPr>
-            <w:rStyle w:val="Hyperlink"/>
-            <w:b/>
-            <w:noProof/>
-          </w:rPr>
-          <w:t>2.4.</w:t>
-        </w:r>
-        <w:r>
-          <w:rPr>
-            <w:noProof/>
-          </w:rPr>
-          <w:tab/>
-        </w:r>
-        <w:r>
-          <w:rPr>
-            <w:rStyle w:val="Hyperlink"/>
-            <w:b/>
-            <w:noProof/>
-          </w:rPr>
-          <w:t>Đăng nhập tài khoản</w:t>
-        </w:r>
-        <w:r>
-          <w:rPr>
-            <w:noProof/>
-            <w:webHidden/>
-          </w:rPr>
-          <w:tab/>
-        </w:r>
-        <w:r>
-          <w:rPr>
-            <w:noProof/>
-            <w:webHidden/>
-          </w:rPr>
-          <w:fldChar w:fldCharType="begin"/>
-        </w:r>
-        <w:r>
-          <w:rPr>
-            <w:noProof/>
-            <w:webHidden/>
-          </w:rPr>
-          <w:instrText xml:space="preserve"> PAGEREF _Toc69569142 \h </w:instrText>
-        </w:r>
-        <w:r>
-          <w:rPr>
-            <w:noProof/>
-            <w:webHidden/>
-          </w:rPr>
-        </w:r>
-        <w:r>
-          <w:rPr>
-            <w:noProof/>
-            <w:webHidden/>
-          </w:rPr>
-          <w:fldChar w:fldCharType="separate"/>
-        </w:r>
-        <w:r>
-          <w:rPr>
-            <w:noProof/>
-            <w:webHidden/>
-          </w:rPr>
-          <w:t>11</w:t>
-        </w:r>
-        <w:r>
-          <w:rPr>
-            <w:noProof/>
-            <w:webHidden/>
-          </w:rPr>
-          <w:fldChar w:fldCharType="end"/>
-        </w:r>
-      </w:hyperlink>
-    </w:p>
-    <w:p>
-      <w:pPr>
-        <w:pStyle w:val="TOC3"/>
-        <w:tabs>
-          <w:tab w:val="left" w:pos="1320"/>
-          <w:tab w:val="right" w:leader="dot" w:pos="9350"/>
-        </w:tabs>
-        <w:rPr>
-          <w:noProof/>
-        </w:rPr>
-      </w:pPr>
-      <w:hyperlink w:anchor="_Toc69569143" w:history="1">
-        <w:r>
-          <w:rPr>
-            <w:rStyle w:val="Hyperlink"/>
-            <w:b/>
-            <w:noProof/>
-          </w:rPr>
-          <w:t>2.4.1.</w:t>
-        </w:r>
-        <w:r>
-          <w:rPr>
-            <w:noProof/>
-          </w:rPr>
-          <w:tab/>
-        </w:r>
-        <w:r>
-          <w:rPr>
-            <w:rStyle w:val="Hyperlink"/>
-            <w:b/>
-            <w:noProof/>
-          </w:rPr>
-          <w:t>Bản mẫu</w:t>
-        </w:r>
-        <w:r>
-          <w:rPr>
-            <w:noProof/>
-            <w:webHidden/>
-          </w:rPr>
-          <w:tab/>
-        </w:r>
-        <w:r>
-          <w:rPr>
-            <w:noProof/>
-            <w:webHidden/>
-          </w:rPr>
-          <w:fldChar w:fldCharType="begin"/>
-        </w:r>
-        <w:r>
-          <w:rPr>
-            <w:noProof/>
-            <w:webHidden/>
-          </w:rPr>
-          <w:instrText xml:space="preserve"> PAGEREF _Toc69569143 \h </w:instrText>
-        </w:r>
-        <w:r>
-          <w:rPr>
-            <w:noProof/>
-            <w:webHidden/>
-          </w:rPr>
-        </w:r>
-        <w:r>
-          <w:rPr>
-            <w:noProof/>
-            <w:webHidden/>
-          </w:rPr>
-          <w:fldChar w:fldCharType="separate"/>
-        </w:r>
-        <w:r>
-          <w:rPr>
-            <w:noProof/>
-            <w:webHidden/>
-          </w:rPr>
-          <w:t>11</w:t>
-        </w:r>
-        <w:r>
-          <w:rPr>
-            <w:noProof/>
-            <w:webHidden/>
-          </w:rPr>
-          <w:fldChar w:fldCharType="end"/>
-        </w:r>
-      </w:hyperlink>
-    </w:p>
-    <w:p>
-      <w:pPr>
-        <w:pStyle w:val="TOC3"/>
-        <w:tabs>
-          <w:tab w:val="left" w:pos="1320"/>
-          <w:tab w:val="right" w:leader="dot" w:pos="9350"/>
-        </w:tabs>
-        <w:rPr>
-          <w:noProof/>
-        </w:rPr>
-      </w:pPr>
-      <w:hyperlink w:anchor="_Toc69569144" w:history="1">
-        <w:r>
-          <w:rPr>
-            <w:rStyle w:val="Hyperlink"/>
-            <w:b/>
-            <w:noProof/>
-          </w:rPr>
-          <w:t>2.4.2.</w:t>
-        </w:r>
-        <w:r>
-          <w:rPr>
-            <w:noProof/>
-          </w:rPr>
-          <w:tab/>
-        </w:r>
-        <w:r>
-          <w:rPr>
-            <w:rStyle w:val="Hyperlink"/>
-            <w:b/>
-            <w:noProof/>
-          </w:rPr>
-          <w:t>Đặc điểm chi tiết</w:t>
-        </w:r>
-        <w:r>
-          <w:rPr>
-            <w:noProof/>
-            <w:webHidden/>
-          </w:rPr>
-          <w:tab/>
-        </w:r>
-        <w:r>
-          <w:rPr>
-            <w:noProof/>
-            <w:webHidden/>
-          </w:rPr>
-          <w:fldChar w:fldCharType="begin"/>
-        </w:r>
-        <w:r>
-          <w:rPr>
-            <w:noProof/>
-            <w:webHidden/>
-          </w:rPr>
-          <w:instrText xml:space="preserve"> PAGEREF _Toc69569144 \h </w:instrText>
-        </w:r>
-        <w:r>
-          <w:rPr>
-            <w:noProof/>
-            <w:webHidden/>
-          </w:rPr>
-        </w:r>
-        <w:r>
-          <w:rPr>
-            <w:noProof/>
-            <w:webHidden/>
-          </w:rPr>
-          <w:fldChar w:fldCharType="separate"/>
-        </w:r>
-        <w:r>
-          <w:rPr>
-            <w:noProof/>
-            <w:webHidden/>
-          </w:rPr>
-          <w:t>11</w:t>
-        </w:r>
-        <w:r>
-          <w:rPr>
-            <w:noProof/>
-            <w:webHidden/>
-          </w:rPr>
-          <w:fldChar w:fldCharType="end"/>
-        </w:r>
-      </w:hyperlink>
-    </w:p>
-    <w:p>
-      <w:pPr>
-        <w:pStyle w:val="TOC2"/>
-        <w:tabs>
-          <w:tab w:val="left" w:pos="880"/>
-          <w:tab w:val="right" w:leader="dot" w:pos="9350"/>
-        </w:tabs>
-        <w:rPr>
-          <w:noProof/>
-        </w:rPr>
-      </w:pPr>
-      <w:hyperlink w:anchor="_Toc69569145" w:history="1">
-        <w:r>
-          <w:rPr>
-            <w:rStyle w:val="Hyperlink"/>
-            <w:b/>
-            <w:noProof/>
-          </w:rPr>
-          <w:t>2.5.</w:t>
-        </w:r>
-        <w:r>
-          <w:rPr>
-            <w:noProof/>
-          </w:rPr>
-          <w:tab/>
-        </w:r>
-        <w:r>
-          <w:rPr>
-            <w:rStyle w:val="Hyperlink"/>
-            <w:b/>
-            <w:noProof/>
-          </w:rPr>
-          <w:t>Giỏ hàng</w:t>
-        </w:r>
-        <w:r>
-          <w:rPr>
-            <w:noProof/>
-            <w:webHidden/>
-          </w:rPr>
-          <w:tab/>
-        </w:r>
-        <w:r>
-          <w:rPr>
-            <w:noProof/>
-            <w:webHidden/>
-          </w:rPr>
-          <w:fldChar w:fldCharType="begin"/>
-        </w:r>
-        <w:r>
-          <w:rPr>
-            <w:noProof/>
-            <w:webHidden/>
-          </w:rPr>
-          <w:instrText xml:space="preserve"> PAGEREF _Toc69569145 \h </w:instrText>
-        </w:r>
-        <w:r>
-          <w:rPr>
-            <w:noProof/>
-            <w:webHidden/>
-          </w:rPr>
-        </w:r>
-        <w:r>
-          <w:rPr>
-            <w:noProof/>
-            <w:webHidden/>
-          </w:rPr>
-          <w:fldChar w:fldCharType="separate"/>
-        </w:r>
-        <w:r>
-          <w:rPr>
-            <w:noProof/>
-            <w:webHidden/>
-          </w:rPr>
-          <w:t>12</w:t>
-        </w:r>
-        <w:r>
-          <w:rPr>
-            <w:noProof/>
-            <w:webHidden/>
-          </w:rPr>
-          <w:fldChar w:fldCharType="end"/>
-        </w:r>
-      </w:hyperlink>
-    </w:p>
-    <w:p>
-      <w:pPr>
-        <w:pStyle w:val="TOC3"/>
-        <w:tabs>
-          <w:tab w:val="left" w:pos="1320"/>
-          <w:tab w:val="right" w:leader="dot" w:pos="9350"/>
-        </w:tabs>
-        <w:rPr>
-          <w:noProof/>
-        </w:rPr>
-      </w:pPr>
-      <w:hyperlink w:anchor="_Toc69569146" w:history="1">
-        <w:r>
-          <w:rPr>
-            <w:rStyle w:val="Hyperlink"/>
-            <w:b/>
-            <w:noProof/>
-          </w:rPr>
-          <w:t>2.5.1.</w:t>
-        </w:r>
-        <w:r>
-          <w:rPr>
-            <w:noProof/>
-          </w:rPr>
-          <w:tab/>
-        </w:r>
-        <w:r>
-          <w:rPr>
-            <w:rStyle w:val="Hyperlink"/>
-            <w:b/>
-            <w:noProof/>
-          </w:rPr>
-          <w:t>Bản mẫu</w:t>
-        </w:r>
-        <w:r>
-          <w:rPr>
-            <w:noProof/>
-            <w:webHidden/>
-          </w:rPr>
-          <w:tab/>
-        </w:r>
-        <w:r>
-          <w:rPr>
-            <w:noProof/>
-            <w:webHidden/>
-          </w:rPr>
-          <w:fldChar w:fldCharType="begin"/>
-        </w:r>
-        <w:r>
-          <w:rPr>
-            <w:noProof/>
-            <w:webHidden/>
-          </w:rPr>
-          <w:instrText xml:space="preserve"> PAGEREF _Toc69569146 \h </w:instrText>
-        </w:r>
-        <w:r>
-          <w:rPr>
-            <w:noProof/>
-            <w:webHidden/>
-          </w:rPr>
-        </w:r>
-        <w:r>
-          <w:rPr>
-            <w:noProof/>
-            <w:webHidden/>
-          </w:rPr>
-          <w:fldChar w:fldCharType="separate"/>
-        </w:r>
-        <w:r>
-          <w:rPr>
-            <w:noProof/>
-            <w:webHidden/>
-          </w:rPr>
-          <w:t>12</w:t>
-        </w:r>
-        <w:r>
-          <w:rPr>
-            <w:noProof/>
-            <w:webHidden/>
-          </w:rPr>
-          <w:fldChar w:fldCharType="end"/>
-        </w:r>
-      </w:hyperlink>
-    </w:p>
-    <w:p>
-      <w:pPr>
-        <w:pStyle w:val="TOC3"/>
-        <w:tabs>
-          <w:tab w:val="left" w:pos="1320"/>
-          <w:tab w:val="right" w:leader="dot" w:pos="9350"/>
-        </w:tabs>
-        <w:rPr>
-          <w:noProof/>
-        </w:rPr>
-      </w:pPr>
-      <w:hyperlink w:anchor="_Toc69569147" w:history="1">
-        <w:r>
-          <w:rPr>
-            <w:rStyle w:val="Hyperlink"/>
-            <w:b/>
-            <w:noProof/>
-          </w:rPr>
-          <w:t>2.5.2.</w:t>
-        </w:r>
-        <w:r>
-          <w:rPr>
-            <w:noProof/>
-          </w:rPr>
-          <w:tab/>
-        </w:r>
-        <w:r>
-          <w:rPr>
-            <w:rStyle w:val="Hyperlink"/>
-            <w:b/>
-            <w:noProof/>
-          </w:rPr>
-          <w:t>Đặc điểm chi tiết</w:t>
-        </w:r>
-        <w:r>
-          <w:rPr>
-            <w:noProof/>
-            <w:webHidden/>
-          </w:rPr>
-          <w:tab/>
-        </w:r>
-        <w:r>
-          <w:rPr>
-            <w:noProof/>
-            <w:webHidden/>
-          </w:rPr>
-          <w:fldChar w:fldCharType="begin"/>
-        </w:r>
-        <w:r>
-          <w:rPr>
-            <w:noProof/>
-            <w:webHidden/>
-          </w:rPr>
-          <w:instrText xml:space="preserve"> PAGEREF _Toc69569147 \h </w:instrText>
-        </w:r>
-        <w:r>
-          <w:rPr>
-            <w:noProof/>
-            <w:webHidden/>
-          </w:rPr>
-        </w:r>
-        <w:r>
-          <w:rPr>
-            <w:noProof/>
-            <w:webHidden/>
-          </w:rPr>
-          <w:fldChar w:fldCharType="separate"/>
-        </w:r>
-        <w:r>
-          <w:rPr>
-            <w:noProof/>
-            <w:webHidden/>
-          </w:rPr>
-          <w:t>12</w:t>
-        </w:r>
-        <w:r>
-          <w:rPr>
-            <w:noProof/>
-            <w:webHidden/>
-          </w:rPr>
-          <w:fldChar w:fldCharType="end"/>
-        </w:r>
-      </w:hyperlink>
-    </w:p>
-    <w:p>
-      <w:pPr>
-        <w:pStyle w:val="TOC2"/>
-        <w:tabs>
-          <w:tab w:val="left" w:pos="880"/>
-          <w:tab w:val="right" w:leader="dot" w:pos="9350"/>
-        </w:tabs>
-        <w:rPr>
-          <w:noProof/>
-        </w:rPr>
-      </w:pPr>
-      <w:hyperlink w:anchor="_Toc69569148" w:history="1">
-        <w:r>
-          <w:rPr>
-            <w:rStyle w:val="Hyperlink"/>
-            <w:b/>
-            <w:noProof/>
-          </w:rPr>
-          <w:t>2.6.</w:t>
-        </w:r>
-        <w:r>
-          <w:rPr>
-            <w:noProof/>
-          </w:rPr>
-          <w:tab/>
-        </w:r>
-        <w:r>
-          <w:rPr>
-            <w:rStyle w:val="Hyperlink"/>
-            <w:b/>
-            <w:noProof/>
-          </w:rPr>
-          <w:t>Liên hệ</w:t>
-        </w:r>
-        <w:r>
-          <w:rPr>
-            <w:noProof/>
-            <w:webHidden/>
-          </w:rPr>
-          <w:tab/>
-        </w:r>
-        <w:r>
-          <w:rPr>
-            <w:noProof/>
-            <w:webHidden/>
-          </w:rPr>
-          <w:fldChar w:fldCharType="begin"/>
-        </w:r>
-        <w:r>
-          <w:rPr>
-            <w:noProof/>
-            <w:webHidden/>
-          </w:rPr>
-          <w:instrText xml:space="preserve"> PAGEREF _Toc69569148 \h </w:instrText>
-        </w:r>
-        <w:r>
-          <w:rPr>
-            <w:noProof/>
-            <w:webHidden/>
-          </w:rPr>
-        </w:r>
-        <w:r>
-          <w:rPr>
-            <w:noProof/>
-            <w:webHidden/>
-          </w:rPr>
-          <w:fldChar w:fldCharType="separate"/>
-        </w:r>
-        <w:r>
-          <w:rPr>
-            <w:noProof/>
-            <w:webHidden/>
-          </w:rPr>
-          <w:t>13</w:t>
-        </w:r>
-        <w:r>
-          <w:rPr>
-            <w:noProof/>
-            <w:webHidden/>
-          </w:rPr>
-          <w:fldChar w:fldCharType="end"/>
-        </w:r>
-      </w:hyperlink>
-    </w:p>
-    <w:p>
-      <w:pPr>
-        <w:pStyle w:val="TOC3"/>
-        <w:tabs>
-          <w:tab w:val="left" w:pos="1320"/>
-          <w:tab w:val="right" w:leader="dot" w:pos="9350"/>
-        </w:tabs>
-        <w:rPr>
-          <w:noProof/>
-        </w:rPr>
-      </w:pPr>
-      <w:hyperlink w:anchor="_Toc69569149" w:history="1">
-        <w:r>
-          <w:rPr>
-            <w:rStyle w:val="Hyperlink"/>
-            <w:b/>
-            <w:noProof/>
-          </w:rPr>
-          <w:t>2.6.1.</w:t>
-        </w:r>
-        <w:r>
-          <w:rPr>
-            <w:noProof/>
-          </w:rPr>
-          <w:tab/>
-        </w:r>
-        <w:r>
-          <w:rPr>
-            <w:rStyle w:val="Hyperlink"/>
-            <w:b/>
-            <w:noProof/>
-          </w:rPr>
-          <w:t>Bản mẫu</w:t>
-        </w:r>
-        <w:r>
-          <w:rPr>
-            <w:noProof/>
-            <w:webHidden/>
-          </w:rPr>
-          <w:tab/>
-        </w:r>
-        <w:r>
-          <w:rPr>
-            <w:noProof/>
-            <w:webHidden/>
-          </w:rPr>
-          <w:fldChar w:fldCharType="begin"/>
-        </w:r>
-        <w:r>
-          <w:rPr>
-            <w:noProof/>
-            <w:webHidden/>
-          </w:rPr>
-          <w:instrText xml:space="preserve"> PAGEREF _Toc69569149 \h </w:instrText>
-        </w:r>
-        <w:r>
-          <w:rPr>
-            <w:noProof/>
-            <w:webHidden/>
-          </w:rPr>
-        </w:r>
-        <w:r>
-          <w:rPr>
-            <w:noProof/>
-            <w:webHidden/>
-          </w:rPr>
-          <w:fldChar w:fldCharType="separate"/>
-        </w:r>
-        <w:r>
-          <w:rPr>
-            <w:noProof/>
-            <w:webHidden/>
-          </w:rPr>
-          <w:t>13</w:t>
-        </w:r>
-        <w:r>
-          <w:rPr>
-            <w:noProof/>
-            <w:webHidden/>
-          </w:rPr>
-          <w:fldChar w:fldCharType="end"/>
-        </w:r>
-      </w:hyperlink>
-    </w:p>
-    <w:p>
-      <w:pPr>
-        <w:pStyle w:val="TOC3"/>
-        <w:tabs>
-          <w:tab w:val="left" w:pos="1320"/>
-          <w:tab w:val="right" w:leader="dot" w:pos="9350"/>
-        </w:tabs>
-        <w:rPr>
-          <w:noProof/>
-        </w:rPr>
-      </w:pPr>
-      <w:hyperlink w:anchor="_Toc69569150" w:history="1">
-        <w:r>
-          <w:rPr>
-            <w:rStyle w:val="Hyperlink"/>
-            <w:b/>
-            <w:noProof/>
-          </w:rPr>
-          <w:t>2.6.2.</w:t>
-        </w:r>
-        <w:r>
-          <w:rPr>
-            <w:noProof/>
-          </w:rPr>
-          <w:tab/>
-        </w:r>
-        <w:r>
-          <w:rPr>
-            <w:rStyle w:val="Hyperlink"/>
-            <w:b/>
-            <w:noProof/>
-          </w:rPr>
-          <w:t>Đặc điểm chi tiết</w:t>
-        </w:r>
-        <w:r>
-          <w:rPr>
-            <w:noProof/>
-            <w:webHidden/>
-          </w:rPr>
-          <w:tab/>
-        </w:r>
-        <w:r>
-          <w:rPr>
-            <w:noProof/>
-            <w:webHidden/>
-          </w:rPr>
-          <w:fldChar w:fldCharType="begin"/>
-        </w:r>
-        <w:r>
-          <w:rPr>
-            <w:noProof/>
-            <w:webHidden/>
-          </w:rPr>
-          <w:instrText xml:space="preserve"> PAGEREF _Toc69569150 \h </w:instrText>
-        </w:r>
-        <w:r>
-          <w:rPr>
-            <w:noProof/>
-            <w:webHidden/>
-          </w:rPr>
-        </w:r>
-        <w:r>
-          <w:rPr>
-            <w:noProof/>
-            <w:webHidden/>
-          </w:rPr>
-          <w:fldChar w:fldCharType="separate"/>
-        </w:r>
-        <w:r>
-          <w:rPr>
-            <w:noProof/>
-            <w:webHidden/>
-          </w:rPr>
-          <w:t>13</w:t>
-        </w:r>
-        <w:r>
-          <w:rPr>
-            <w:noProof/>
-            <w:webHidden/>
-          </w:rPr>
-          <w:fldChar w:fldCharType="end"/>
-        </w:r>
-      </w:hyperlink>
-    </w:p>
-    <w:p>
-      <w:pPr>
-        <w:pStyle w:val="TOC2"/>
-        <w:tabs>
-          <w:tab w:val="left" w:pos="880"/>
-          <w:tab w:val="right" w:leader="dot" w:pos="9350"/>
-        </w:tabs>
-        <w:rPr>
-          <w:noProof/>
-        </w:rPr>
-      </w:pPr>
-      <w:hyperlink w:anchor="_Toc69569151" w:history="1">
-        <w:r>
-          <w:rPr>
-            <w:rStyle w:val="Hyperlink"/>
-            <w:b/>
-            <w:noProof/>
-          </w:rPr>
-          <w:t>2.7.</w:t>
-        </w:r>
-        <w:r>
-          <w:rPr>
-            <w:noProof/>
-          </w:rPr>
-          <w:tab/>
-        </w:r>
-        <w:r>
-          <w:rPr>
-            <w:rStyle w:val="Hyperlink"/>
-            <w:b/>
-            <w:noProof/>
-          </w:rPr>
-          <w:t>Trang quản trị hệ thống</w:t>
-        </w:r>
-        <w:r>
-          <w:rPr>
-            <w:noProof/>
-            <w:webHidden/>
-          </w:rPr>
-          <w:tab/>
-        </w:r>
-        <w:r>
-          <w:rPr>
-            <w:noProof/>
-            <w:webHidden/>
-          </w:rPr>
-          <w:fldChar w:fldCharType="begin"/>
-        </w:r>
-        <w:r>
-          <w:rPr>
-            <w:noProof/>
-            <w:webHidden/>
-          </w:rPr>
-          <w:instrText xml:space="preserve"> PAGEREF _Toc69569151 \h </w:instrText>
-        </w:r>
-        <w:r>
-          <w:rPr>
-            <w:noProof/>
-            <w:webHidden/>
-          </w:rPr>
-        </w:r>
-        <w:r>
-          <w:rPr>
-            <w:noProof/>
-            <w:webHidden/>
-          </w:rPr>
-          <w:fldChar w:fldCharType="separate"/>
-        </w:r>
-        <w:r>
-          <w:rPr>
-            <w:noProof/>
-            <w:webHidden/>
-          </w:rPr>
-          <w:t>14</w:t>
-        </w:r>
-        <w:r>
-          <w:rPr>
-            <w:noProof/>
-            <w:webHidden/>
-          </w:rPr>
-          <w:fldChar w:fldCharType="end"/>
-        </w:r>
-      </w:hyperlink>
-    </w:p>
-    <w:p>
-      <w:pPr>
-        <w:pStyle w:val="TOC3"/>
-        <w:tabs>
-          <w:tab w:val="left" w:pos="1320"/>
-          <w:tab w:val="right" w:leader="dot" w:pos="9350"/>
-        </w:tabs>
-        <w:rPr>
-          <w:noProof/>
-        </w:rPr>
-      </w:pPr>
-      <w:hyperlink w:anchor="_Toc69569152" w:history="1">
-        <w:r>
-          <w:rPr>
-            <w:rStyle w:val="Hyperlink"/>
-            <w:b/>
-            <w:noProof/>
-          </w:rPr>
-          <w:t>2.7.1.</w:t>
-        </w:r>
-        <w:r>
-          <w:rPr>
-            <w:noProof/>
-          </w:rPr>
-          <w:tab/>
-        </w:r>
-        <w:r>
-          <w:rPr>
-            <w:rStyle w:val="Hyperlink"/>
-            <w:b/>
-            <w:noProof/>
-          </w:rPr>
-          <w:t>Bản mẫu</w:t>
-        </w:r>
-        <w:r>
-          <w:rPr>
-            <w:noProof/>
-            <w:webHidden/>
-          </w:rPr>
-          <w:tab/>
-        </w:r>
-        <w:r>
-          <w:rPr>
-            <w:noProof/>
-            <w:webHidden/>
-          </w:rPr>
-          <w:fldChar w:fldCharType="begin"/>
-        </w:r>
-        <w:r>
-          <w:rPr>
-            <w:noProof/>
-            <w:webHidden/>
-          </w:rPr>
-          <w:instrText xml:space="preserve"> PAGEREF _Toc69569152 \h </w:instrText>
-        </w:r>
-        <w:r>
-          <w:rPr>
-            <w:noProof/>
-            <w:webHidden/>
-          </w:rPr>
-        </w:r>
-        <w:r>
-          <w:rPr>
-            <w:noProof/>
-            <w:webHidden/>
-          </w:rPr>
-          <w:fldChar w:fldCharType="separate"/>
-        </w:r>
-        <w:r>
-          <w:rPr>
-            <w:noProof/>
-            <w:webHidden/>
-          </w:rPr>
-          <w:t>14</w:t>
-        </w:r>
-        <w:r>
-          <w:rPr>
-            <w:noProof/>
-            <w:webHidden/>
-          </w:rPr>
-          <w:fldChar w:fldCharType="end"/>
-        </w:r>
-      </w:hyperlink>
-    </w:p>
-    <w:p>
-      <w:pPr>
-        <w:pStyle w:val="TOC3"/>
-        <w:tabs>
-          <w:tab w:val="left" w:pos="1320"/>
-          <w:tab w:val="right" w:leader="dot" w:pos="9350"/>
-        </w:tabs>
-        <w:rPr>
-          <w:noProof/>
-        </w:rPr>
-      </w:pPr>
-      <w:hyperlink w:anchor="_Toc69569153" w:history="1">
-        <w:r>
-          <w:rPr>
-            <w:rStyle w:val="Hyperlink"/>
-            <w:b/>
-            <w:noProof/>
-          </w:rPr>
-          <w:t>2.7.2.</w:t>
-        </w:r>
-        <w:r>
-          <w:rPr>
-            <w:noProof/>
-          </w:rPr>
-          <w:tab/>
-        </w:r>
-        <w:r>
-          <w:rPr>
-            <w:rStyle w:val="Hyperlink"/>
-            <w:b/>
-            <w:noProof/>
-          </w:rPr>
-          <w:t>Đặc điểm chi tiết</w:t>
-        </w:r>
-        <w:r>
-          <w:rPr>
-            <w:noProof/>
-            <w:webHidden/>
-          </w:rPr>
-          <w:tab/>
-        </w:r>
-        <w:r>
-          <w:rPr>
-            <w:noProof/>
-            <w:webHidden/>
-          </w:rPr>
-          <w:fldChar w:fldCharType="begin"/>
-        </w:r>
-        <w:r>
-          <w:rPr>
-            <w:noProof/>
-            <w:webHidden/>
-          </w:rPr>
-          <w:instrText xml:space="preserve"> PAGEREF _Toc69569153 \h </w:instrText>
-        </w:r>
-        <w:r>
-          <w:rPr>
-            <w:noProof/>
-            <w:webHidden/>
-          </w:rPr>
-        </w:r>
-        <w:r>
-          <w:rPr>
-            <w:noProof/>
-            <w:webHidden/>
-          </w:rPr>
-          <w:fldChar w:fldCharType="separate"/>
-        </w:r>
-        <w:r>
-          <w:rPr>
-            <w:noProof/>
-            <w:webHidden/>
-          </w:rPr>
-          <w:t>14</w:t>
-        </w:r>
-        <w:r>
-          <w:rPr>
-            <w:noProof/>
-            <w:webHidden/>
-          </w:rPr>
-          <w:fldChar w:fldCharType="end"/>
-        </w:r>
-      </w:hyperlink>
-    </w:p>
-    <w:p>
-      <w:pPr>
-        <w:pStyle w:val="TOC2"/>
-        <w:tabs>
-          <w:tab w:val="left" w:pos="880"/>
-          <w:tab w:val="right" w:leader="dot" w:pos="9350"/>
-        </w:tabs>
-        <w:rPr>
-          <w:noProof/>
-        </w:rPr>
-      </w:pPr>
-      <w:hyperlink w:anchor="_Toc69569154" w:history="1">
-        <w:r>
-          <w:rPr>
-            <w:rStyle w:val="Hyperlink"/>
-            <w:b/>
-            <w:noProof/>
-          </w:rPr>
-          <w:t>2.8.</w:t>
-        </w:r>
-        <w:r>
-          <w:rPr>
-            <w:noProof/>
-          </w:rPr>
-          <w:tab/>
-        </w:r>
-        <w:r>
-          <w:rPr>
-            <w:rStyle w:val="Hyperlink"/>
-            <w:b/>
-            <w:noProof/>
-          </w:rPr>
-          <w:t>Trang sản phẩm</w:t>
-        </w:r>
-        <w:r>
-          <w:rPr>
-            <w:noProof/>
-            <w:webHidden/>
-          </w:rPr>
-          <w:tab/>
-        </w:r>
-        <w:r>
-          <w:rPr>
-            <w:noProof/>
-            <w:webHidden/>
-          </w:rPr>
-          <w:fldChar w:fldCharType="begin"/>
-        </w:r>
-        <w:r>
-          <w:rPr>
-            <w:noProof/>
-            <w:webHidden/>
-          </w:rPr>
-          <w:instrText xml:space="preserve"> PAGEREF _Toc69569154 \h </w:instrText>
-        </w:r>
-        <w:r>
-          <w:rPr>
-            <w:noProof/>
-            <w:webHidden/>
-          </w:rPr>
-        </w:r>
-        <w:r>
-          <w:rPr>
-            <w:noProof/>
-            <w:webHidden/>
-          </w:rPr>
-          <w:fldChar w:fldCharType="separate"/>
-        </w:r>
-        <w:r>
-          <w:rPr>
-            <w:noProof/>
-            <w:webHidden/>
-          </w:rPr>
-          <w:t>15</w:t>
-        </w:r>
-        <w:r>
-          <w:rPr>
-            <w:noProof/>
-            <w:webHidden/>
-          </w:rPr>
-          <w:fldChar w:fldCharType="end"/>
-        </w:r>
-      </w:hyperlink>
-    </w:p>
-    <w:p>
-      <w:pPr>
-        <w:pStyle w:val="TOC3"/>
-        <w:tabs>
-          <w:tab w:val="left" w:pos="1320"/>
-          <w:tab w:val="right" w:leader="dot" w:pos="9350"/>
-        </w:tabs>
-        <w:rPr>
-          <w:noProof/>
-        </w:rPr>
-      </w:pPr>
-      <w:hyperlink w:anchor="_Toc69569155" w:history="1">
-        <w:r>
-          <w:rPr>
-            <w:rStyle w:val="Hyperlink"/>
-            <w:b/>
-            <w:noProof/>
-          </w:rPr>
-          <w:t>2.8.1.</w:t>
-        </w:r>
-        <w:r>
-          <w:rPr>
-            <w:noProof/>
-          </w:rPr>
-          <w:tab/>
-        </w:r>
-        <w:r>
-          <w:rPr>
-            <w:rStyle w:val="Hyperlink"/>
-            <w:b/>
-            <w:noProof/>
-          </w:rPr>
-          <w:t>Bản mẫu</w:t>
-        </w:r>
-        <w:r>
-          <w:rPr>
-            <w:noProof/>
-            <w:webHidden/>
-          </w:rPr>
-          <w:tab/>
-        </w:r>
-        <w:r>
-          <w:rPr>
-            <w:noProof/>
-            <w:webHidden/>
-          </w:rPr>
-          <w:fldChar w:fldCharType="begin"/>
-        </w:r>
-        <w:r>
-          <w:rPr>
-            <w:noProof/>
-            <w:webHidden/>
-          </w:rPr>
-          <w:instrText xml:space="preserve"> PAGEREF _Toc69569155 \h </w:instrText>
-        </w:r>
-        <w:r>
-          <w:rPr>
-            <w:noProof/>
-            <w:webHidden/>
-          </w:rPr>
-        </w:r>
-        <w:r>
-          <w:rPr>
-            <w:noProof/>
-            <w:webHidden/>
-          </w:rPr>
-          <w:fldChar w:fldCharType="separate"/>
-        </w:r>
-        <w:r>
-          <w:rPr>
-            <w:noProof/>
-            <w:webHidden/>
-          </w:rPr>
-          <w:t>15</w:t>
-        </w:r>
-        <w:r>
-          <w:rPr>
-            <w:noProof/>
-            <w:webHidden/>
-          </w:rPr>
-          <w:fldChar w:fldCharType="end"/>
-        </w:r>
-      </w:hyperlink>
-    </w:p>
-    <w:p>
-      <w:pPr>
-        <w:pStyle w:val="TOC3"/>
-        <w:tabs>
-          <w:tab w:val="left" w:pos="1320"/>
-          <w:tab w:val="right" w:leader="dot" w:pos="9350"/>
-        </w:tabs>
-        <w:rPr>
-          <w:noProof/>
-        </w:rPr>
-      </w:pPr>
-      <w:hyperlink w:anchor="_Toc69569156" w:history="1">
-        <w:r>
-          <w:rPr>
-            <w:rStyle w:val="Hyperlink"/>
-            <w:b/>
-            <w:noProof/>
-          </w:rPr>
-          <w:t>2.8.2.</w:t>
-        </w:r>
-        <w:r>
-          <w:rPr>
-            <w:noProof/>
-          </w:rPr>
-          <w:tab/>
-        </w:r>
-        <w:r>
-          <w:rPr>
-            <w:rStyle w:val="Hyperlink"/>
-            <w:b/>
-            <w:noProof/>
-          </w:rPr>
-          <w:t>Đặc điểm chi tiết</w:t>
-        </w:r>
-        <w:r>
-          <w:rPr>
-            <w:noProof/>
-            <w:webHidden/>
-          </w:rPr>
-          <w:tab/>
-        </w:r>
-        <w:r>
-          <w:rPr>
-            <w:noProof/>
-            <w:webHidden/>
-          </w:rPr>
-          <w:fldChar w:fldCharType="begin"/>
-        </w:r>
-        <w:r>
-          <w:rPr>
-            <w:noProof/>
-            <w:webHidden/>
-          </w:rPr>
-          <w:instrText xml:space="preserve"> PAGEREF _Toc69569156 \h </w:instrText>
-        </w:r>
-        <w:r>
-          <w:rPr>
-            <w:noProof/>
-            <w:webHidden/>
-          </w:rPr>
-        </w:r>
-        <w:r>
-          <w:rPr>
-            <w:noProof/>
-            <w:webHidden/>
-          </w:rPr>
-          <w:fldChar w:fldCharType="separate"/>
-        </w:r>
-        <w:r>
-          <w:rPr>
-            <w:noProof/>
-            <w:webHidden/>
-          </w:rPr>
-          <w:t>15</w:t>
-        </w:r>
-        <w:r>
-          <w:rPr>
-            <w:noProof/>
-            <w:webHidden/>
-          </w:rPr>
-          <w:fldChar w:fldCharType="end"/>
-        </w:r>
-      </w:hyperlink>
-    </w:p>
-    <w:p>
-      <w:pPr>
-        <w:pStyle w:val="TOC2"/>
-        <w:tabs>
-          <w:tab w:val="left" w:pos="880"/>
-          <w:tab w:val="right" w:leader="dot" w:pos="9350"/>
-        </w:tabs>
-        <w:rPr>
-          <w:noProof/>
-        </w:rPr>
-      </w:pPr>
-      <w:hyperlink w:anchor="_Toc69569157" w:history="1">
-        <w:r>
-          <w:rPr>
-            <w:rStyle w:val="Hyperlink"/>
-            <w:b/>
-            <w:noProof/>
-          </w:rPr>
-          <w:t>2.9.</w:t>
-        </w:r>
-        <w:r>
-          <w:rPr>
-            <w:noProof/>
-          </w:rPr>
-          <w:tab/>
-        </w:r>
-        <w:r>
-          <w:rPr>
-            <w:rStyle w:val="Hyperlink"/>
-            <w:b/>
-            <w:noProof/>
-          </w:rPr>
-          <w:t>Trang tài khoản của user</w:t>
-        </w:r>
-        <w:r>
-          <w:rPr>
-            <w:noProof/>
-            <w:webHidden/>
-          </w:rPr>
-          <w:tab/>
-        </w:r>
-        <w:r>
-          <w:rPr>
-            <w:noProof/>
-            <w:webHidden/>
-          </w:rPr>
-          <w:fldChar w:fldCharType="begin"/>
-        </w:r>
-        <w:r>
-          <w:rPr>
-            <w:noProof/>
-            <w:webHidden/>
-          </w:rPr>
-          <w:instrText xml:space="preserve"> PAGEREF _Toc69569157 \h </w:instrText>
-        </w:r>
-        <w:r>
-          <w:rPr>
-            <w:noProof/>
-            <w:webHidden/>
-          </w:rPr>
-        </w:r>
-        <w:r>
-          <w:rPr>
-            <w:noProof/>
-            <w:webHidden/>
-          </w:rPr>
-          <w:fldChar w:fldCharType="separate"/>
-        </w:r>
-        <w:r>
-          <w:rPr>
-            <w:noProof/>
-            <w:webHidden/>
-          </w:rPr>
-          <w:t>16</w:t>
-        </w:r>
-        <w:r>
-          <w:rPr>
-            <w:noProof/>
-            <w:webHidden/>
-          </w:rPr>
-          <w:fldChar w:fldCharType="end"/>
-        </w:r>
-      </w:hyperlink>
-    </w:p>
-    <w:p>
-      <w:pPr>
-        <w:pStyle w:val="TOC3"/>
-        <w:tabs>
-          <w:tab w:val="left" w:pos="1320"/>
-          <w:tab w:val="right" w:leader="dot" w:pos="9350"/>
-        </w:tabs>
-        <w:rPr>
-          <w:noProof/>
-        </w:rPr>
-      </w:pPr>
-      <w:hyperlink w:anchor="_Toc69569158" w:history="1">
-        <w:r>
-          <w:rPr>
-            <w:rStyle w:val="Hyperlink"/>
-            <w:b/>
-            <w:noProof/>
-          </w:rPr>
-          <w:t>2.9.1.</w:t>
-        </w:r>
-        <w:r>
-          <w:rPr>
-            <w:noProof/>
-          </w:rPr>
-          <w:tab/>
-        </w:r>
-        <w:r>
-          <w:rPr>
-            <w:rStyle w:val="Hyperlink"/>
-            <w:b/>
-            <w:noProof/>
-          </w:rPr>
-          <w:t>Bản mẫu</w:t>
-        </w:r>
-        <w:r>
-          <w:rPr>
-            <w:noProof/>
-            <w:webHidden/>
-          </w:rPr>
-          <w:tab/>
-        </w:r>
-        <w:r>
-          <w:rPr>
-            <w:noProof/>
-            <w:webHidden/>
-          </w:rPr>
-          <w:fldChar w:fldCharType="begin"/>
-        </w:r>
-        <w:r>
-          <w:rPr>
-            <w:noProof/>
-            <w:webHidden/>
-          </w:rPr>
-          <w:instrText xml:space="preserve"> PAGEREF _Toc69569158 \h </w:instrText>
-        </w:r>
-        <w:r>
-          <w:rPr>
-            <w:noProof/>
-            <w:webHidden/>
-          </w:rPr>
-        </w:r>
-        <w:r>
-          <w:rPr>
-            <w:noProof/>
-            <w:webHidden/>
-          </w:rPr>
-          <w:fldChar w:fldCharType="separate"/>
-        </w:r>
-        <w:r>
-          <w:rPr>
-            <w:noProof/>
-            <w:webHidden/>
-          </w:rPr>
-          <w:t>16</w:t>
-        </w:r>
-        <w:r>
-          <w:rPr>
-            <w:noProof/>
-            <w:webHidden/>
-          </w:rPr>
-          <w:fldChar w:fldCharType="end"/>
-        </w:r>
-      </w:hyperlink>
-    </w:p>
-    <w:p>
-      <w:pPr>
-        <w:pStyle w:val="TOC3"/>
-        <w:tabs>
-          <w:tab w:val="left" w:pos="1320"/>
-          <w:tab w:val="right" w:leader="dot" w:pos="9350"/>
-        </w:tabs>
-        <w:rPr>
-          <w:noProof/>
-        </w:rPr>
-      </w:pPr>
-      <w:hyperlink w:anchor="_Toc69569159" w:history="1">
-        <w:r>
-          <w:rPr>
-            <w:rStyle w:val="Hyperlink"/>
-            <w:b/>
-            <w:noProof/>
-          </w:rPr>
-          <w:t>2.9.2.</w:t>
-        </w:r>
-        <w:r>
-          <w:rPr>
-            <w:noProof/>
-          </w:rPr>
-          <w:tab/>
-        </w:r>
-        <w:r>
-          <w:rPr>
-            <w:rStyle w:val="Hyperlink"/>
-            <w:b/>
-            <w:noProof/>
-          </w:rPr>
-          <w:t>Đặc điểm chi tiết</w:t>
-        </w:r>
-        <w:r>
-          <w:rPr>
-            <w:noProof/>
-            <w:webHidden/>
-          </w:rPr>
-          <w:tab/>
-        </w:r>
-        <w:r>
-          <w:rPr>
-            <w:noProof/>
-            <w:webHidden/>
-          </w:rPr>
-          <w:fldChar w:fldCharType="begin"/>
-        </w:r>
-        <w:r>
-          <w:rPr>
-            <w:noProof/>
-            <w:webHidden/>
-          </w:rPr>
-          <w:instrText xml:space="preserve"> PAGEREF _Toc69569159 \h </w:instrText>
-        </w:r>
-        <w:r>
-          <w:rPr>
-            <w:noProof/>
-            <w:webHidden/>
-          </w:rPr>
-        </w:r>
-        <w:r>
-          <w:rPr>
-            <w:noProof/>
-            <w:webHidden/>
-          </w:rPr>
-          <w:fldChar w:fldCharType="separate"/>
-        </w:r>
-        <w:r>
-          <w:rPr>
-            <w:noProof/>
-            <w:webHidden/>
-          </w:rPr>
-          <w:t>16</w:t>
-        </w:r>
-        <w:r>
-          <w:rPr>
-            <w:noProof/>
-            <w:webHidden/>
-          </w:rPr>
-          <w:fldChar w:fldCharType="end"/>
-        </w:r>
-      </w:hyperlink>
-    </w:p>
-    <w:p>
-      <w:pPr>
-        <w:pStyle w:val="TOC2"/>
-        <w:tabs>
-          <w:tab w:val="left" w:pos="1100"/>
-          <w:tab w:val="right" w:leader="dot" w:pos="9350"/>
-        </w:tabs>
-        <w:rPr>
-          <w:noProof/>
-        </w:rPr>
-      </w:pPr>
-      <w:hyperlink w:anchor="_Toc69569160" w:history="1">
-        <w:r>
-          <w:rPr>
-            <w:rStyle w:val="Hyperlink"/>
-            <w:b/>
-            <w:noProof/>
-          </w:rPr>
-          <w:t>2.10.</w:t>
-        </w:r>
-        <w:r>
-          <w:rPr>
-            <w:noProof/>
-          </w:rPr>
-          <w:tab/>
-        </w:r>
-        <w:r>
-          <w:rPr>
-            <w:rStyle w:val="Hyperlink"/>
-            <w:b/>
-            <w:noProof/>
-          </w:rPr>
-          <w:t>Trang quản lý bài biết</w:t>
-        </w:r>
-        <w:r>
-          <w:rPr>
-            <w:noProof/>
-            <w:webHidden/>
-          </w:rPr>
-          <w:tab/>
-        </w:r>
-        <w:r>
-          <w:rPr>
-            <w:noProof/>
-            <w:webHidden/>
-          </w:rPr>
-          <w:fldChar w:fldCharType="begin"/>
-        </w:r>
-        <w:r>
-          <w:rPr>
-            <w:noProof/>
-            <w:webHidden/>
-          </w:rPr>
-          <w:instrText xml:space="preserve"> PAGEREF _Toc69569160 \h </w:instrText>
-        </w:r>
-        <w:r>
-          <w:rPr>
-            <w:noProof/>
-            <w:webHidden/>
-          </w:rPr>
-        </w:r>
-        <w:r>
-          <w:rPr>
-            <w:noProof/>
-            <w:webHidden/>
-          </w:rPr>
-          <w:fldChar w:fldCharType="separate"/>
-        </w:r>
-        <w:r>
-          <w:rPr>
-            <w:noProof/>
-            <w:webHidden/>
-          </w:rPr>
-          <w:t>17</w:t>
-        </w:r>
-        <w:r>
-          <w:rPr>
-            <w:noProof/>
-            <w:webHidden/>
-          </w:rPr>
-          <w:fldChar w:fldCharType="end"/>
-        </w:r>
-      </w:hyperlink>
-    </w:p>
-    <w:p>
-      <w:pPr>
-        <w:pStyle w:val="TOC3"/>
-        <w:tabs>
-          <w:tab w:val="left" w:pos="1320"/>
-          <w:tab w:val="right" w:leader="dot" w:pos="9350"/>
-        </w:tabs>
-        <w:rPr>
-          <w:noProof/>
-        </w:rPr>
-      </w:pPr>
-      <w:hyperlink w:anchor="_Toc69569161" w:history="1">
-        <w:r>
-          <w:rPr>
-            <w:rStyle w:val="Hyperlink"/>
-            <w:b/>
-            <w:noProof/>
-          </w:rPr>
-          <w:t>2.10.1.</w:t>
-        </w:r>
-        <w:r>
-          <w:rPr>
-            <w:noProof/>
-          </w:rPr>
-          <w:tab/>
-        </w:r>
-        <w:r>
-          <w:rPr>
-            <w:rStyle w:val="Hyperlink"/>
-            <w:b/>
-            <w:noProof/>
-          </w:rPr>
-          <w:t>Bản mẫu</w:t>
-        </w:r>
-        <w:r>
-          <w:rPr>
-            <w:noProof/>
-            <w:webHidden/>
-          </w:rPr>
-          <w:tab/>
-        </w:r>
-        <w:r>
-          <w:rPr>
-            <w:noProof/>
-            <w:webHidden/>
-          </w:rPr>
-          <w:fldChar w:fldCharType="begin"/>
-        </w:r>
-        <w:r>
-          <w:rPr>
-            <w:noProof/>
-            <w:webHidden/>
-          </w:rPr>
-          <w:instrText xml:space="preserve"> PAGEREF _Toc69569161 \h </w:instrText>
-        </w:r>
-        <w:r>
-          <w:rPr>
-            <w:noProof/>
-            <w:webHidden/>
-          </w:rPr>
-        </w:r>
-        <w:r>
-          <w:rPr>
-            <w:noProof/>
-            <w:webHidden/>
-          </w:rPr>
-          <w:fldChar w:fldCharType="separate"/>
-        </w:r>
-        <w:r>
-          <w:rPr>
-            <w:noProof/>
-            <w:webHidden/>
-          </w:rPr>
-          <w:t>17</w:t>
-        </w:r>
-        <w:r>
-          <w:rPr>
-            <w:noProof/>
-            <w:webHidden/>
-          </w:rPr>
-          <w:fldChar w:fldCharType="end"/>
-        </w:r>
-      </w:hyperlink>
-    </w:p>
-    <w:p>
-      <w:pPr>
-        <w:pStyle w:val="TOC3"/>
-        <w:tabs>
-          <w:tab w:val="left" w:pos="1320"/>
-          <w:tab w:val="right" w:leader="dot" w:pos="9350"/>
-        </w:tabs>
-        <w:rPr>
-          <w:noProof/>
-        </w:rPr>
-      </w:pPr>
-      <w:hyperlink w:anchor="_Toc69569162" w:history="1">
-        <w:r>
-          <w:rPr>
-            <w:rStyle w:val="Hyperlink"/>
-            <w:b/>
-            <w:noProof/>
-          </w:rPr>
-          <w:t>2.10.2.</w:t>
-        </w:r>
-        <w:r>
-          <w:rPr>
-            <w:noProof/>
-          </w:rPr>
-          <w:tab/>
-        </w:r>
-        <w:r>
-          <w:rPr>
-            <w:rStyle w:val="Hyperlink"/>
-            <w:b/>
-            <w:noProof/>
-          </w:rPr>
-          <w:t>Đặc điểm chi tiết</w:t>
-        </w:r>
-        <w:r>
-          <w:rPr>
-            <w:noProof/>
-            <w:webHidden/>
-          </w:rPr>
-          <w:tab/>
-        </w:r>
-        <w:r>
-          <w:rPr>
-            <w:noProof/>
-            <w:webHidden/>
-          </w:rPr>
-          <w:fldChar w:fldCharType="begin"/>
-        </w:r>
-        <w:r>
-          <w:rPr>
-            <w:noProof/>
-            <w:webHidden/>
-          </w:rPr>
-          <w:instrText xml:space="preserve"> PAGEREF _Toc69569162 \h </w:instrText>
-        </w:r>
-        <w:r>
-          <w:rPr>
-            <w:noProof/>
-            <w:webHidden/>
-          </w:rPr>
-        </w:r>
-        <w:r>
-          <w:rPr>
-            <w:noProof/>
-            <w:webHidden/>
-          </w:rPr>
-          <w:fldChar w:fldCharType="separate"/>
-        </w:r>
-        <w:r>
-          <w:rPr>
-            <w:noProof/>
-            <w:webHidden/>
-          </w:rPr>
-          <w:t>17</w:t>
-        </w:r>
-        <w:r>
-          <w:rPr>
-            <w:noProof/>
-            <w:webHidden/>
-          </w:rPr>
-          <w:fldChar w:fldCharType="end"/>
-        </w:r>
-      </w:hyperlink>
-    </w:p>
-    <w:p>
-      <w:pPr>
-        <w:pStyle w:val="TOC2"/>
-        <w:tabs>
-          <w:tab w:val="left" w:pos="1100"/>
-          <w:tab w:val="right" w:leader="dot" w:pos="9350"/>
-        </w:tabs>
-        <w:rPr>
-          <w:noProof/>
-        </w:rPr>
-      </w:pPr>
-      <w:hyperlink w:anchor="_Toc69569163" w:history="1">
-        <w:r>
-          <w:rPr>
-            <w:rStyle w:val="Hyperlink"/>
-            <w:b/>
-            <w:noProof/>
-          </w:rPr>
-          <w:t>2.11.</w:t>
-        </w:r>
-        <w:r>
-          <w:rPr>
-            <w:noProof/>
-          </w:rPr>
-          <w:tab/>
-        </w:r>
-        <w:r>
-          <w:rPr>
-            <w:rStyle w:val="Hyperlink"/>
-            <w:b/>
-            <w:noProof/>
-          </w:rPr>
-          <w:t>Trang quản lý đơn hàng</w:t>
-        </w:r>
-        <w:r>
-          <w:rPr>
-            <w:noProof/>
-            <w:webHidden/>
-          </w:rPr>
-          <w:tab/>
-        </w:r>
-        <w:r>
-          <w:rPr>
-            <w:noProof/>
-            <w:webHidden/>
-          </w:rPr>
-          <w:fldChar w:fldCharType="begin"/>
-        </w:r>
-        <w:r>
-          <w:rPr>
-            <w:noProof/>
-            <w:webHidden/>
-          </w:rPr>
-          <w:instrText xml:space="preserve"> PAGEREF _Toc69569163 \h </w:instrText>
-        </w:r>
-        <w:r>
-          <w:rPr>
-            <w:noProof/>
-            <w:webHidden/>
-          </w:rPr>
-        </w:r>
-        <w:r>
-          <w:rPr>
-            <w:noProof/>
-            <w:webHidden/>
-          </w:rPr>
-          <w:fldChar w:fldCharType="separate"/>
-        </w:r>
-        <w:r>
-          <w:rPr>
-            <w:noProof/>
-            <w:webHidden/>
-          </w:rPr>
-          <w:t>18</w:t>
-        </w:r>
-        <w:r>
-          <w:rPr>
-            <w:noProof/>
-            <w:webHidden/>
-          </w:rPr>
-          <w:fldChar w:fldCharType="end"/>
-        </w:r>
-      </w:hyperlink>
-    </w:p>
-    <w:p>
-      <w:pPr>
-        <w:pStyle w:val="TOC3"/>
-        <w:tabs>
-          <w:tab w:val="left" w:pos="1320"/>
-          <w:tab w:val="right" w:leader="dot" w:pos="9350"/>
-        </w:tabs>
-        <w:rPr>
-          <w:noProof/>
-        </w:rPr>
-      </w:pPr>
-      <w:hyperlink w:anchor="_Toc69569164" w:history="1">
-        <w:r>
-          <w:rPr>
-            <w:rStyle w:val="Hyperlink"/>
-            <w:b/>
-            <w:noProof/>
-          </w:rPr>
-          <w:t>2.11.1.</w:t>
-        </w:r>
-        <w:r>
-          <w:rPr>
-            <w:noProof/>
-          </w:rPr>
-          <w:tab/>
-        </w:r>
-        <w:r>
-          <w:rPr>
-            <w:rStyle w:val="Hyperlink"/>
-            <w:b/>
-            <w:noProof/>
-          </w:rPr>
-          <w:t>Bản mẫu</w:t>
-        </w:r>
-        <w:r>
-          <w:rPr>
-            <w:noProof/>
-            <w:webHidden/>
-          </w:rPr>
-          <w:tab/>
-        </w:r>
-        <w:r>
-          <w:rPr>
-            <w:noProof/>
-            <w:webHidden/>
-          </w:rPr>
-          <w:fldChar w:fldCharType="begin"/>
-        </w:r>
-        <w:r>
-          <w:rPr>
-            <w:noProof/>
-            <w:webHidden/>
-          </w:rPr>
-          <w:instrText xml:space="preserve"> PAGEREF _Toc69569164 \h </w:instrText>
-        </w:r>
-        <w:r>
-          <w:rPr>
-            <w:noProof/>
-            <w:webHidden/>
-          </w:rPr>
-        </w:r>
-        <w:r>
-          <w:rPr>
-            <w:noProof/>
-            <w:webHidden/>
-          </w:rPr>
-          <w:fldChar w:fldCharType="separate"/>
-        </w:r>
-        <w:r>
-          <w:rPr>
-            <w:noProof/>
-            <w:webHidden/>
-          </w:rPr>
-          <w:t>18</w:t>
-        </w:r>
-        <w:r>
-          <w:rPr>
-            <w:noProof/>
-            <w:webHidden/>
-          </w:rPr>
-          <w:fldChar w:fldCharType="end"/>
-        </w:r>
-      </w:hyperlink>
-    </w:p>
-    <w:p>
-      <w:pPr>
-        <w:pStyle w:val="TOC3"/>
-        <w:tabs>
-          <w:tab w:val="left" w:pos="1320"/>
-          <w:tab w:val="right" w:leader="dot" w:pos="9350"/>
-        </w:tabs>
-        <w:rPr>
-          <w:noProof/>
-        </w:rPr>
-      </w:pPr>
-      <w:hyperlink w:anchor="_Toc69569165" w:history="1">
-        <w:r>
-          <w:rPr>
-            <w:rStyle w:val="Hyperlink"/>
-            <w:b/>
-            <w:noProof/>
-          </w:rPr>
-          <w:t>2.11.2.</w:t>
-        </w:r>
-        <w:r>
-          <w:rPr>
-            <w:noProof/>
-          </w:rPr>
-          <w:tab/>
-        </w:r>
-        <w:r>
-          <w:rPr>
-            <w:rStyle w:val="Hyperlink"/>
-            <w:b/>
-            <w:noProof/>
-          </w:rPr>
-          <w:t>Đặc điểm chi tiết</w:t>
-        </w:r>
-        <w:r>
-          <w:rPr>
-            <w:noProof/>
-            <w:webHidden/>
-          </w:rPr>
-          <w:tab/>
-        </w:r>
-        <w:r>
-          <w:rPr>
-            <w:noProof/>
-            <w:webHidden/>
-          </w:rPr>
-          <w:fldChar w:fldCharType="begin"/>
-        </w:r>
-        <w:r>
-          <w:rPr>
-            <w:noProof/>
-            <w:webHidden/>
-          </w:rPr>
-          <w:instrText xml:space="preserve"> PAGEREF _Toc69569165 \h </w:instrText>
-        </w:r>
-        <w:r>
-          <w:rPr>
-            <w:noProof/>
-            <w:webHidden/>
-          </w:rPr>
-        </w:r>
-        <w:r>
-          <w:rPr>
-            <w:noProof/>
-            <w:webHidden/>
-          </w:rPr>
-          <w:fldChar w:fldCharType="separate"/>
-        </w:r>
-        <w:r>
-          <w:rPr>
-            <w:noProof/>
-            <w:webHidden/>
-          </w:rPr>
-          <w:t>18</w:t>
-        </w:r>
-        <w:r>
-          <w:rPr>
-            <w:noProof/>
-            <w:webHidden/>
-          </w:rPr>
-          <w:fldChar w:fldCharType="end"/>
-        </w:r>
-      </w:hyperlink>
-    </w:p>
-    <w:p>
-      <w:pPr>
-        <w:pStyle w:val="TOC2"/>
-        <w:tabs>
-          <w:tab w:val="left" w:pos="1100"/>
-          <w:tab w:val="right" w:leader="dot" w:pos="9350"/>
-        </w:tabs>
-        <w:rPr>
-          <w:noProof/>
-        </w:rPr>
-      </w:pPr>
-      <w:hyperlink w:anchor="_Toc69569166" w:history="1">
-        <w:r>
-          <w:rPr>
-            <w:rStyle w:val="Hyperlink"/>
-            <w:b/>
-            <w:noProof/>
-          </w:rPr>
-          <w:t>2.12.</w:t>
-        </w:r>
-        <w:r>
-          <w:rPr>
-            <w:noProof/>
-          </w:rPr>
-          <w:tab/>
-        </w:r>
-        <w:r>
-          <w:rPr>
-            <w:rStyle w:val="Hyperlink"/>
-            <w:b/>
-            <w:noProof/>
-          </w:rPr>
-          <w:t>Trang quản lý khách hàng</w:t>
-        </w:r>
-        <w:r>
-          <w:rPr>
-            <w:noProof/>
-            <w:webHidden/>
-          </w:rPr>
-          <w:tab/>
-        </w:r>
-        <w:r>
-          <w:rPr>
-            <w:noProof/>
-            <w:webHidden/>
-          </w:rPr>
-          <w:fldChar w:fldCharType="begin"/>
-        </w:r>
-        <w:r>
-          <w:rPr>
-            <w:noProof/>
-            <w:webHidden/>
-          </w:rPr>
-          <w:instrText xml:space="preserve"> PAGEREF _Toc69569166 \h </w:instrText>
-        </w:r>
-        <w:r>
-          <w:rPr>
-            <w:noProof/>
-            <w:webHidden/>
-          </w:rPr>
-        </w:r>
-        <w:r>
-          <w:rPr>
-            <w:noProof/>
-            <w:webHidden/>
-          </w:rPr>
-          <w:fldChar w:fldCharType="separate"/>
-        </w:r>
-        <w:r>
-          <w:rPr>
-            <w:noProof/>
-            <w:webHidden/>
-          </w:rPr>
-          <w:t>19</w:t>
-        </w:r>
-        <w:r>
-          <w:rPr>
-            <w:noProof/>
-            <w:webHidden/>
-          </w:rPr>
-          <w:fldChar w:fldCharType="end"/>
-        </w:r>
-      </w:hyperlink>
-    </w:p>
-    <w:p>
-      <w:pPr>
-        <w:pStyle w:val="TOC3"/>
-        <w:tabs>
-          <w:tab w:val="left" w:pos="1320"/>
-          <w:tab w:val="right" w:leader="dot" w:pos="9350"/>
-        </w:tabs>
-        <w:rPr>
-          <w:noProof/>
-        </w:rPr>
-      </w:pPr>
-      <w:hyperlink w:anchor="_Toc69569167" w:history="1">
-        <w:r>
-          <w:rPr>
-            <w:rStyle w:val="Hyperlink"/>
-            <w:b/>
-            <w:noProof/>
-          </w:rPr>
-          <w:t>2.12.1.</w:t>
-        </w:r>
-        <w:r>
-          <w:rPr>
-            <w:noProof/>
-          </w:rPr>
-          <w:tab/>
-        </w:r>
-        <w:r>
-          <w:rPr>
-            <w:rStyle w:val="Hyperlink"/>
-            <w:b/>
-            <w:noProof/>
-          </w:rPr>
-          <w:t>Bản mẫu</w:t>
-        </w:r>
-        <w:r>
-          <w:rPr>
-            <w:noProof/>
-            <w:webHidden/>
-          </w:rPr>
-          <w:tab/>
-        </w:r>
-        <w:r>
-          <w:rPr>
-            <w:noProof/>
-            <w:webHidden/>
-          </w:rPr>
-          <w:fldChar w:fldCharType="begin"/>
-        </w:r>
-        <w:r>
-          <w:rPr>
-            <w:noProof/>
-            <w:webHidden/>
-          </w:rPr>
-          <w:instrText xml:space="preserve"> PAGEREF _Toc69569167 \h </w:instrText>
-        </w:r>
-        <w:r>
-          <w:rPr>
-            <w:noProof/>
-            <w:webHidden/>
-          </w:rPr>
-        </w:r>
-        <w:r>
-          <w:rPr>
-            <w:noProof/>
-            <w:webHidden/>
-          </w:rPr>
-          <w:fldChar w:fldCharType="separate"/>
-        </w:r>
-        <w:r>
-          <w:rPr>
-            <w:noProof/>
-            <w:webHidden/>
-          </w:rPr>
-          <w:t>19</w:t>
-        </w:r>
-        <w:r>
-          <w:rPr>
-            <w:noProof/>
-            <w:webHidden/>
-          </w:rPr>
-          <w:fldChar w:fldCharType="end"/>
-        </w:r>
-      </w:hyperlink>
-    </w:p>
-    <w:p>
-      <w:pPr>
-        <w:pStyle w:val="TOC3"/>
-        <w:tabs>
-          <w:tab w:val="left" w:pos="1320"/>
-          <w:tab w:val="right" w:leader="dot" w:pos="9350"/>
-        </w:tabs>
-        <w:rPr>
-          <w:noProof/>
-        </w:rPr>
-      </w:pPr>
-      <w:hyperlink w:anchor="_Toc69569168" w:history="1">
-        <w:r>
-          <w:rPr>
-            <w:rStyle w:val="Hyperlink"/>
-            <w:b/>
-            <w:noProof/>
-          </w:rPr>
-          <w:t>2.12.2.</w:t>
-        </w:r>
-        <w:r>
-          <w:rPr>
-            <w:noProof/>
-          </w:rPr>
-          <w:tab/>
-        </w:r>
-        <w:r>
-          <w:rPr>
-            <w:rStyle w:val="Hyperlink"/>
-            <w:b/>
-            <w:noProof/>
-          </w:rPr>
-          <w:t>Đặc điểm chi tiết</w:t>
-        </w:r>
-        <w:r>
-          <w:rPr>
-            <w:noProof/>
-            <w:webHidden/>
-          </w:rPr>
-          <w:tab/>
-        </w:r>
-        <w:r>
-          <w:rPr>
-            <w:noProof/>
-            <w:webHidden/>
-          </w:rPr>
-          <w:fldChar w:fldCharType="begin"/>
-        </w:r>
-        <w:r>
-          <w:rPr>
-            <w:noProof/>
-            <w:webHidden/>
-          </w:rPr>
-          <w:instrText xml:space="preserve"> PAGEREF _Toc69569168 \h </w:instrText>
-        </w:r>
-        <w:r>
-          <w:rPr>
-            <w:noProof/>
-            <w:webHidden/>
-          </w:rPr>
-        </w:r>
-        <w:r>
-          <w:rPr>
-            <w:noProof/>
-            <w:webHidden/>
-          </w:rPr>
-          <w:fldChar w:fldCharType="separate"/>
-        </w:r>
-        <w:r>
-          <w:rPr>
-            <w:noProof/>
-            <w:webHidden/>
-          </w:rPr>
-          <w:t>19</w:t>
-        </w:r>
-        <w:r>
-          <w:rPr>
-            <w:noProof/>
-            <w:webHidden/>
-          </w:rPr>
-          <w:fldChar w:fldCharType="end"/>
-        </w:r>
-      </w:hyperlink>
-    </w:p>
-    <w:p>
-      <w:pPr>
-        <w:pStyle w:val="TOC2"/>
-        <w:tabs>
-          <w:tab w:val="left" w:pos="1100"/>
-          <w:tab w:val="right" w:leader="dot" w:pos="9350"/>
-        </w:tabs>
-        <w:rPr>
-          <w:noProof/>
-        </w:rPr>
-      </w:pPr>
-      <w:hyperlink w:anchor="_Toc69569169" w:history="1">
-        <w:r>
-          <w:rPr>
-            <w:rStyle w:val="Hyperlink"/>
-            <w:b/>
-            <w:noProof/>
-          </w:rPr>
-          <w:t>2.13.</w:t>
-        </w:r>
-        <w:r>
-          <w:rPr>
-            <w:noProof/>
-          </w:rPr>
-          <w:tab/>
-        </w:r>
-        <w:r>
-          <w:rPr>
-            <w:rStyle w:val="Hyperlink"/>
-            <w:b/>
-            <w:noProof/>
-          </w:rPr>
-          <w:t>Trang quản lý mã giảm giá</w:t>
-        </w:r>
-        <w:r>
-          <w:rPr>
-            <w:noProof/>
-            <w:webHidden/>
-          </w:rPr>
-          <w:tab/>
-        </w:r>
-        <w:r>
-          <w:rPr>
-            <w:noProof/>
-            <w:webHidden/>
-          </w:rPr>
-          <w:fldChar w:fldCharType="begin"/>
-        </w:r>
-        <w:r>
-          <w:rPr>
-            <w:noProof/>
-            <w:webHidden/>
-          </w:rPr>
-          <w:instrText xml:space="preserve"> PAGEREF _Toc69569169 \h </w:instrText>
-        </w:r>
-        <w:r>
-          <w:rPr>
-            <w:noProof/>
-            <w:webHidden/>
-          </w:rPr>
-        </w:r>
-        <w:r>
-          <w:rPr>
-            <w:noProof/>
-            <w:webHidden/>
-          </w:rPr>
-          <w:fldChar w:fldCharType="separate"/>
-        </w:r>
-        <w:r>
-          <w:rPr>
-            <w:noProof/>
-            <w:webHidden/>
-          </w:rPr>
-          <w:t>20</w:t>
-        </w:r>
-        <w:r>
-          <w:rPr>
-            <w:noProof/>
-            <w:webHidden/>
-          </w:rPr>
-          <w:fldChar w:fldCharType="end"/>
-        </w:r>
-      </w:hyperlink>
-    </w:p>
-    <w:p>
-      <w:pPr>
-        <w:pStyle w:val="TOC3"/>
-        <w:tabs>
-          <w:tab w:val="left" w:pos="1320"/>
-          <w:tab w:val="right" w:leader="dot" w:pos="9350"/>
-        </w:tabs>
-        <w:rPr>
-          <w:noProof/>
-        </w:rPr>
-      </w:pPr>
-      <w:hyperlink w:anchor="_Toc69569170" w:history="1">
-        <w:r>
-          <w:rPr>
-            <w:rStyle w:val="Hyperlink"/>
-            <w:b/>
-            <w:noProof/>
-          </w:rPr>
-          <w:t>2.13.1.</w:t>
-        </w:r>
-        <w:r>
-          <w:rPr>
-            <w:noProof/>
-          </w:rPr>
-          <w:tab/>
-        </w:r>
-        <w:r>
-          <w:rPr>
-            <w:rStyle w:val="Hyperlink"/>
-            <w:b/>
-            <w:noProof/>
-          </w:rPr>
-          <w:t>Bản mẫu</w:t>
-        </w:r>
-        <w:r>
-          <w:rPr>
-            <w:noProof/>
-            <w:webHidden/>
-          </w:rPr>
-          <w:tab/>
-        </w:r>
-        <w:r>
-          <w:rPr>
-            <w:noProof/>
-            <w:webHidden/>
-          </w:rPr>
-          <w:fldChar w:fldCharType="begin"/>
-        </w:r>
-        <w:r>
-          <w:rPr>
-            <w:noProof/>
-            <w:webHidden/>
-          </w:rPr>
-          <w:instrText xml:space="preserve"> PAGEREF _Toc69569170 \h </w:instrText>
-        </w:r>
-        <w:r>
-          <w:rPr>
-            <w:noProof/>
-            <w:webHidden/>
-          </w:rPr>
-        </w:r>
-        <w:r>
-          <w:rPr>
-            <w:noProof/>
-            <w:webHidden/>
-          </w:rPr>
-          <w:fldChar w:fldCharType="separate"/>
-        </w:r>
-        <w:r>
-          <w:rPr>
-            <w:noProof/>
-            <w:webHidden/>
-          </w:rPr>
-          <w:t>20</w:t>
-        </w:r>
-        <w:r>
-          <w:rPr>
-            <w:noProof/>
-            <w:webHidden/>
-          </w:rPr>
-          <w:fldChar w:fldCharType="end"/>
-        </w:r>
-      </w:hyperlink>
-    </w:p>
-    <w:p>
-      <w:pPr>
-        <w:pStyle w:val="TOC3"/>
-        <w:tabs>
-          <w:tab w:val="left" w:pos="1320"/>
-          <w:tab w:val="right" w:leader="dot" w:pos="9350"/>
-        </w:tabs>
-        <w:rPr>
-          <w:noProof/>
-        </w:rPr>
-      </w:pPr>
-      <w:hyperlink w:anchor="_Toc69569171" w:history="1">
-        <w:r>
-          <w:rPr>
-            <w:rStyle w:val="Hyperlink"/>
-            <w:b/>
-            <w:noProof/>
-          </w:rPr>
-          <w:t>2.13.2.</w:t>
-        </w:r>
-        <w:r>
-          <w:rPr>
-            <w:noProof/>
-          </w:rPr>
-          <w:tab/>
-        </w:r>
-        <w:r>
-          <w:rPr>
-            <w:rStyle w:val="Hyperlink"/>
-            <w:b/>
-            <w:noProof/>
-          </w:rPr>
-          <w:t>Đặc điểm chi tiết</w:t>
-        </w:r>
-        <w:r>
-          <w:rPr>
-            <w:noProof/>
-            <w:webHidden/>
-          </w:rPr>
-          <w:tab/>
-        </w:r>
-        <w:r>
-          <w:rPr>
-            <w:noProof/>
-            <w:webHidden/>
-          </w:rPr>
-          <w:fldChar w:fldCharType="begin"/>
-        </w:r>
-        <w:r>
-          <w:rPr>
-            <w:noProof/>
-            <w:webHidden/>
-          </w:rPr>
-          <w:instrText xml:space="preserve"> PAGEREF _Toc69569171 \h </w:instrText>
-        </w:r>
-        <w:r>
-          <w:rPr>
-            <w:noProof/>
-            <w:webHidden/>
-          </w:rPr>
-        </w:r>
-        <w:r>
-          <w:rPr>
-            <w:noProof/>
-            <w:webHidden/>
-          </w:rPr>
-          <w:fldChar w:fldCharType="separate"/>
-        </w:r>
-        <w:r>
-          <w:rPr>
-            <w:noProof/>
-            <w:webHidden/>
-          </w:rPr>
-          <w:t>20</w:t>
-        </w:r>
-        <w:r>
-          <w:rPr>
-            <w:noProof/>
-            <w:webHidden/>
-          </w:rPr>
-          <w:fldChar w:fldCharType="end"/>
-        </w:r>
-      </w:hyperlink>
-    </w:p>
-    <w:p>
-      <w:pPr>
-        <w:pStyle w:val="TOC2"/>
-        <w:tabs>
-          <w:tab w:val="left" w:pos="1100"/>
-          <w:tab w:val="right" w:leader="dot" w:pos="9350"/>
-        </w:tabs>
-        <w:rPr>
-          <w:noProof/>
-        </w:rPr>
-      </w:pPr>
-      <w:hyperlink w:anchor="_Toc69569172" w:history="1">
-        <w:r>
-          <w:rPr>
-            <w:rStyle w:val="Hyperlink"/>
-            <w:b/>
-            <w:noProof/>
-          </w:rPr>
-          <w:t>2.14.</w:t>
-        </w:r>
-        <w:r>
-          <w:rPr>
-            <w:noProof/>
-          </w:rPr>
-          <w:tab/>
-        </w:r>
-        <w:r>
-          <w:rPr>
-            <w:rStyle w:val="Hyperlink"/>
-            <w:b/>
-            <w:noProof/>
-          </w:rPr>
-          <w:t>Trang quản lý nhà cung cấp</w:t>
-        </w:r>
-        <w:r>
-          <w:rPr>
-            <w:noProof/>
-            <w:webHidden/>
-          </w:rPr>
-          <w:tab/>
-        </w:r>
-        <w:r>
-          <w:rPr>
-            <w:noProof/>
-            <w:webHidden/>
-          </w:rPr>
-          <w:fldChar w:fldCharType="begin"/>
-        </w:r>
-        <w:r>
-          <w:rPr>
-            <w:noProof/>
-            <w:webHidden/>
-          </w:rPr>
-          <w:instrText xml:space="preserve"> PAGEREF _Toc69569172 \h </w:instrText>
-        </w:r>
-        <w:r>
-          <w:rPr>
-            <w:noProof/>
-            <w:webHidden/>
-          </w:rPr>
-        </w:r>
-        <w:r>
-          <w:rPr>
-            <w:noProof/>
-            <w:webHidden/>
-          </w:rPr>
-          <w:fldChar w:fldCharType="separate"/>
-        </w:r>
-        <w:r>
-          <w:rPr>
-            <w:noProof/>
-            <w:webHidden/>
-          </w:rPr>
-          <w:t>21</w:t>
-        </w:r>
-        <w:r>
-          <w:rPr>
-            <w:noProof/>
-            <w:webHidden/>
-          </w:rPr>
-          <w:fldChar w:fldCharType="end"/>
-        </w:r>
-      </w:hyperlink>
-    </w:p>
-    <w:p>
-      <w:pPr>
-        <w:pStyle w:val="TOC3"/>
-        <w:tabs>
-          <w:tab w:val="left" w:pos="1320"/>
-          <w:tab w:val="right" w:leader="dot" w:pos="9350"/>
-        </w:tabs>
-        <w:rPr>
-          <w:noProof/>
-        </w:rPr>
-      </w:pPr>
-      <w:hyperlink w:anchor="_Toc69569173" w:history="1">
-        <w:r>
-          <w:rPr>
-            <w:rStyle w:val="Hyperlink"/>
-            <w:b/>
-            <w:noProof/>
-          </w:rPr>
-          <w:t>2.14.1.</w:t>
-        </w:r>
-        <w:r>
-          <w:rPr>
-            <w:noProof/>
-          </w:rPr>
-          <w:tab/>
-        </w:r>
-        <w:r>
-          <w:rPr>
-            <w:rStyle w:val="Hyperlink"/>
-            <w:b/>
-            <w:noProof/>
-          </w:rPr>
-          <w:t>Bản mẫu</w:t>
-        </w:r>
-        <w:r>
-          <w:rPr>
-            <w:noProof/>
-            <w:webHidden/>
-          </w:rPr>
-          <w:tab/>
-        </w:r>
-        <w:r>
-          <w:rPr>
-            <w:noProof/>
-            <w:webHidden/>
-          </w:rPr>
-          <w:fldChar w:fldCharType="begin"/>
-        </w:r>
-        <w:r>
-          <w:rPr>
-            <w:noProof/>
-            <w:webHidden/>
-          </w:rPr>
-          <w:instrText xml:space="preserve"> PAGEREF _Toc69569173 \h </w:instrText>
-        </w:r>
-        <w:r>
-          <w:rPr>
-            <w:noProof/>
-            <w:webHidden/>
-          </w:rPr>
-        </w:r>
-        <w:r>
-          <w:rPr>
-            <w:noProof/>
-            <w:webHidden/>
-          </w:rPr>
-          <w:fldChar w:fldCharType="separate"/>
-        </w:r>
-        <w:r>
-          <w:rPr>
-            <w:noProof/>
-            <w:webHidden/>
-          </w:rPr>
-          <w:t>21</w:t>
-        </w:r>
-        <w:r>
-          <w:rPr>
-            <w:noProof/>
-            <w:webHidden/>
-          </w:rPr>
-          <w:fldChar w:fldCharType="end"/>
-        </w:r>
-      </w:hyperlink>
-    </w:p>
-    <w:p>
-      <w:pPr>
-        <w:pStyle w:val="TOC3"/>
-        <w:tabs>
-          <w:tab w:val="left" w:pos="1320"/>
-          <w:tab w:val="right" w:leader="dot" w:pos="9350"/>
-        </w:tabs>
-        <w:rPr>
-          <w:noProof/>
-        </w:rPr>
-      </w:pPr>
-      <w:hyperlink w:anchor="_Toc69569174" w:history="1">
-        <w:r>
-          <w:rPr>
-            <w:rStyle w:val="Hyperlink"/>
-            <w:b/>
-            <w:noProof/>
-          </w:rPr>
-          <w:t>2.14.2.</w:t>
-        </w:r>
-        <w:r>
-          <w:rPr>
-            <w:noProof/>
-          </w:rPr>
-          <w:tab/>
-        </w:r>
-        <w:r>
-          <w:rPr>
-            <w:rStyle w:val="Hyperlink"/>
-            <w:b/>
-            <w:noProof/>
-          </w:rPr>
-          <w:t>Đặc điểm chi tiết</w:t>
-        </w:r>
-        <w:r>
-          <w:rPr>
-            <w:noProof/>
-            <w:webHidden/>
-          </w:rPr>
-          <w:tab/>
-        </w:r>
-        <w:r>
-          <w:rPr>
-            <w:noProof/>
-            <w:webHidden/>
-          </w:rPr>
-          <w:fldChar w:fldCharType="begin"/>
-        </w:r>
-        <w:r>
-          <w:rPr>
-            <w:noProof/>
-            <w:webHidden/>
-          </w:rPr>
-          <w:instrText xml:space="preserve"> PAGEREF _Toc69569174 \h </w:instrText>
-        </w:r>
-        <w:r>
-          <w:rPr>
-            <w:noProof/>
-            <w:webHidden/>
-          </w:rPr>
-        </w:r>
-        <w:r>
-          <w:rPr>
-            <w:noProof/>
-            <w:webHidden/>
-          </w:rPr>
-          <w:fldChar w:fldCharType="separate"/>
-        </w:r>
-        <w:r>
-          <w:rPr>
-            <w:noProof/>
-            <w:webHidden/>
-          </w:rPr>
-          <w:t>21</w:t>
-        </w:r>
-        <w:r>
-          <w:rPr>
-            <w:noProof/>
-            <w:webHidden/>
-          </w:rPr>
-          <w:fldChar w:fldCharType="end"/>
-        </w:r>
-      </w:hyperlink>
-    </w:p>
-    <w:p>
-      <w:pPr>
-        <w:pStyle w:val="TOC2"/>
-        <w:tabs>
-          <w:tab w:val="left" w:pos="1100"/>
-          <w:tab w:val="right" w:leader="dot" w:pos="9350"/>
-        </w:tabs>
-        <w:rPr>
-          <w:noProof/>
-        </w:rPr>
-      </w:pPr>
-      <w:hyperlink w:anchor="_Toc69569175" w:history="1">
-        <w:r>
-          <w:rPr>
-            <w:rStyle w:val="Hyperlink"/>
-            <w:b/>
-            <w:noProof/>
-          </w:rPr>
-          <w:t>2.15.</w:t>
-        </w:r>
-        <w:r>
-          <w:rPr>
-            <w:noProof/>
-          </w:rPr>
-          <w:tab/>
-        </w:r>
-        <w:r>
-          <w:rPr>
-            <w:rStyle w:val="Hyperlink"/>
-            <w:b/>
-            <w:noProof/>
-          </w:rPr>
-          <w:t>Trang quản lý sản phẩm</w:t>
-        </w:r>
-        <w:r>
-          <w:rPr>
-            <w:noProof/>
-            <w:webHidden/>
-          </w:rPr>
-          <w:tab/>
-        </w:r>
-        <w:r>
-          <w:rPr>
-            <w:noProof/>
-            <w:webHidden/>
-          </w:rPr>
-          <w:fldChar w:fldCharType="begin"/>
-        </w:r>
-        <w:r>
-          <w:rPr>
-            <w:noProof/>
-            <w:webHidden/>
-          </w:rPr>
-          <w:instrText xml:space="preserve"> PAGEREF _Toc69569175 \h </w:instrText>
-        </w:r>
-        <w:r>
-          <w:rPr>
-            <w:noProof/>
-            <w:webHidden/>
-          </w:rPr>
-        </w:r>
-        <w:r>
-          <w:rPr>
-            <w:noProof/>
-            <w:webHidden/>
-          </w:rPr>
-          <w:fldChar w:fldCharType="separate"/>
-        </w:r>
-        <w:r>
-          <w:rPr>
-            <w:noProof/>
-            <w:webHidden/>
-          </w:rPr>
-          <w:t>22</w:t>
-        </w:r>
-        <w:r>
-          <w:rPr>
-            <w:noProof/>
-            <w:webHidden/>
-          </w:rPr>
-          <w:fldChar w:fldCharType="end"/>
-        </w:r>
-      </w:hyperlink>
-    </w:p>
-    <w:p>
-      <w:pPr>
-        <w:pStyle w:val="TOC3"/>
-        <w:tabs>
-          <w:tab w:val="left" w:pos="1320"/>
-          <w:tab w:val="right" w:leader="dot" w:pos="9350"/>
-        </w:tabs>
-        <w:rPr>
-          <w:noProof/>
-        </w:rPr>
-      </w:pPr>
-      <w:hyperlink w:anchor="_Toc69569176" w:history="1">
-        <w:r>
-          <w:rPr>
-            <w:rStyle w:val="Hyperlink"/>
-            <w:b/>
-            <w:noProof/>
-          </w:rPr>
-          <w:t>2.15.1.</w:t>
-        </w:r>
-        <w:r>
-          <w:rPr>
-            <w:noProof/>
-          </w:rPr>
-          <w:tab/>
-        </w:r>
-        <w:r>
-          <w:rPr>
-            <w:rStyle w:val="Hyperlink"/>
-            <w:b/>
-            <w:noProof/>
-          </w:rPr>
-          <w:t>Bản mẫu</w:t>
-        </w:r>
-        <w:r>
-          <w:rPr>
-            <w:noProof/>
-            <w:webHidden/>
-          </w:rPr>
-          <w:tab/>
-        </w:r>
-        <w:r>
-          <w:rPr>
-            <w:noProof/>
-            <w:webHidden/>
-          </w:rPr>
-          <w:fldChar w:fldCharType="begin"/>
-        </w:r>
-        <w:r>
-          <w:rPr>
-            <w:noProof/>
-            <w:webHidden/>
-          </w:rPr>
-          <w:instrText xml:space="preserve"> PAGEREF _Toc69569176 \h </w:instrText>
-        </w:r>
-        <w:r>
-          <w:rPr>
-            <w:noProof/>
-            <w:webHidden/>
-          </w:rPr>
-        </w:r>
-        <w:r>
-          <w:rPr>
-            <w:noProof/>
-            <w:webHidden/>
-          </w:rPr>
-          <w:fldChar w:fldCharType="separate"/>
-        </w:r>
-        <w:r>
-          <w:rPr>
-            <w:noProof/>
-            <w:webHidden/>
-          </w:rPr>
-          <w:t>22</w:t>
-        </w:r>
-        <w:r>
-          <w:rPr>
-            <w:noProof/>
-            <w:webHidden/>
-          </w:rPr>
-          <w:fldChar w:fldCharType="end"/>
-        </w:r>
-      </w:hyperlink>
-    </w:p>
-    <w:p>
-      <w:pPr>
-        <w:pStyle w:val="TOC3"/>
-        <w:tabs>
-          <w:tab w:val="left" w:pos="1320"/>
-          <w:tab w:val="right" w:leader="dot" w:pos="9350"/>
-        </w:tabs>
-        <w:rPr>
-          <w:noProof/>
-        </w:rPr>
-      </w:pPr>
-      <w:hyperlink w:anchor="_Toc69569177" w:history="1">
-        <w:r>
-          <w:rPr>
-            <w:rStyle w:val="Hyperlink"/>
-            <w:b/>
-            <w:noProof/>
-          </w:rPr>
-          <w:t>2.15.2.</w:t>
-        </w:r>
-        <w:r>
-          <w:rPr>
-            <w:noProof/>
-          </w:rPr>
-          <w:tab/>
-        </w:r>
-        <w:r>
-          <w:rPr>
-            <w:rStyle w:val="Hyperlink"/>
-            <w:b/>
-            <w:noProof/>
-          </w:rPr>
-          <w:t>Đặc điểm chi tiết</w:t>
-        </w:r>
-        <w:r>
-          <w:rPr>
-            <w:noProof/>
-            <w:webHidden/>
-          </w:rPr>
-          <w:tab/>
-        </w:r>
-        <w:r>
-          <w:rPr>
-            <w:noProof/>
-            <w:webHidden/>
-          </w:rPr>
-          <w:fldChar w:fldCharType="begin"/>
-        </w:r>
-        <w:r>
-          <w:rPr>
-            <w:noProof/>
-            <w:webHidden/>
-          </w:rPr>
-          <w:instrText xml:space="preserve"> PAGEREF _Toc69569177 \h </w:instrText>
-        </w:r>
-        <w:r>
-          <w:rPr>
-            <w:noProof/>
-            <w:webHidden/>
-          </w:rPr>
-        </w:r>
-        <w:r>
-          <w:rPr>
-            <w:noProof/>
-            <w:webHidden/>
-          </w:rPr>
-          <w:fldChar w:fldCharType="separate"/>
-        </w:r>
-        <w:r>
-          <w:rPr>
-            <w:noProof/>
-            <w:webHidden/>
-          </w:rPr>
-          <w:t>22</w:t>
-        </w:r>
-        <w:r>
-          <w:rPr>
-            <w:noProof/>
-            <w:webHidden/>
-          </w:rPr>
-          <w:fldChar w:fldCharType="end"/>
-        </w:r>
-      </w:hyperlink>
     </w:p>
     <w:p>
       <w:pPr>
@@ -21239,7 +18153,7 @@
           <w:rPr>
             <w:noProof/>
           </w:rPr>
-          <w:t>1</w:t>
+          <w:t>9</w:t>
         </w:r>
         <w:r>
           <w:rPr>
@@ -21742,7 +18656,7 @@
     <w:lsdException w:name="Table Web 2" w:semiHidden="1" w:unhideWhenUsed="1"/>
     <w:lsdException w:name="Table Web 3" w:semiHidden="1" w:unhideWhenUsed="1"/>
     <w:lsdException w:name="Balloon Text" w:semiHidden="1" w:unhideWhenUsed="1"/>
-    <w:lsdException w:name="Table Grid" w:uiPriority="39"/>
+    <w:lsdException w:name="Table Grid" w:uiPriority="59"/>
     <w:lsdException w:name="Table Theme" w:semiHidden="1" w:unhideWhenUsed="1"/>
     <w:lsdException w:name="Placeholder Text" w:semiHidden="1"/>
     <w:lsdException w:name="No Spacing" w:uiPriority="1" w:qFormat="1"/>
@@ -22003,7 +18917,7 @@
   <w:style w:type="table" w:styleId="TableGrid">
     <w:name w:val="Table Grid"/>
     <w:basedOn w:val="TableNormal"/>
-    <w:uiPriority w:val="39"/>
+    <w:uiPriority w:val="59"/>
     <w:rsid w:val="001068B7"/>
     <w:pPr>
       <w:spacing w:after="0" w:line="240" w:lineRule="auto"/>
@@ -22143,6 +19057,36 @@
       <w:rFonts w:ascii="Times New Roman" w:eastAsia="Times New Roman" w:hAnsi="Times New Roman" w:cs="Times New Roman"/>
       <w:sz w:val="24"/>
       <w:szCs w:val="24"/>
+    </w:rPr>
+  </w:style>
+  <w:style w:type="paragraph" w:customStyle="1" w:styleId="TableParagraph">
+    <w:name w:val="Table Paragraph"/>
+    <w:basedOn w:val="Normal"/>
+    <w:uiPriority w:val="1"/>
+    <w:qFormat/>
+    <w:rsid w:val="006C6C4A"/>
+    <w:pPr>
+      <w:widowControl w:val="0"/>
+      <w:autoSpaceDE w:val="0"/>
+      <w:autoSpaceDN w:val="0"/>
+      <w:spacing w:before="2"/>
+      <w:ind w:left="107"/>
+    </w:pPr>
+    <w:rPr>
+      <w:sz w:val="22"/>
+      <w:szCs w:val="22"/>
+      <w:lang w:val="vi"/>
+    </w:rPr>
+  </w:style>
+  <w:style w:type="character" w:customStyle="1" w:styleId="InternetLink">
+    <w:name w:val="Internet Link"/>
+    <w:basedOn w:val="DefaultParagraphFont"/>
+    <w:uiPriority w:val="99"/>
+    <w:unhideWhenUsed/>
+    <w:rsid w:val="006C6C4A"/>
+    <w:rPr>
+      <w:color w:val="0563C1"/>
+      <w:u w:val="single"/>
     </w:rPr>
   </w:style>
 </w:styles>
@@ -22414,7 +19358,7 @@
 </file>
 
 <file path=customXml/itemProps1.xml><?xml version="1.0" encoding="utf-8"?>
-<ds:datastoreItem xmlns:ds="http://schemas.openxmlformats.org/officeDocument/2006/customXml" ds:itemID="{FC2F6E9A-EB7F-41A9-B8C3-FD9D9D113916}">
+<ds:datastoreItem xmlns:ds="http://schemas.openxmlformats.org/officeDocument/2006/customXml" ds:itemID="{02CD2E74-189C-40B4-973B-1A9625B51A0B}">
   <ds:schemaRefs>
     <ds:schemaRef ds:uri="http://schemas.openxmlformats.org/officeDocument/2006/bibliography"/>
   </ds:schemaRefs>
